--- a/DZ_4_Postman_1.docx
+++ b/DZ_4_Postman_1.docx
@@ -31,7 +31,111 @@
         <w:t>.</w:t>
       </w:r>
     </w:p>
-    <w:p/>
+    <w:p>
+      <w:pPr>
+        <w:rPr>
+          <w:lang w:val="en-US"/>
+        </w:rPr>
+      </w:pPr>
+      <w:r>
+        <w:t>Предусловия</w:t>
+      </w:r>
+      <w:r>
+        <w:rPr>
+          <w:lang w:val="en-US"/>
+        </w:rPr>
+        <w:t>:</w:t>
+      </w:r>
+    </w:p>
+    <w:p>
+      <w:r>
+        <w:t>{</w:t>
+      </w:r>
+    </w:p>
+    <w:p>
+      <w:r>
+        <w:t>"Environment</w:t>
+      </w:r>
+      <w:proofErr w:type="gramStart"/>
+      <w:r>
+        <w:t>":[</w:t>
+      </w:r>
+      <w:proofErr w:type="gramEnd"/>
+      <w:r>
+        <w:t>"</w:t>
+      </w:r>
+      <w:proofErr w:type="spellStart"/>
+      <w:r>
+        <w:t>Device":"Laptop</w:t>
+      </w:r>
+      <w:proofErr w:type="spellEnd"/>
+      <w:r>
+        <w:t xml:space="preserve"> Lenovo 13s-IWL",</w:t>
+      </w:r>
+    </w:p>
+    <w:p>
+      <w:r>
+        <w:t>"</w:t>
+      </w:r>
+      <w:proofErr w:type="spellStart"/>
+      <w:r>
+        <w:t>OS":"Windows</w:t>
+      </w:r>
+      <w:proofErr w:type="spellEnd"/>
+      <w:r>
+        <w:t xml:space="preserve"> 10 Pro x64",</w:t>
+      </w:r>
+    </w:p>
+    <w:p>
+      <w:r>
+        <w:t>"Connection type":"</w:t>
+      </w:r>
+      <w:proofErr w:type="spellStart"/>
+      <w:r>
+        <w:t>WiFi</w:t>
+      </w:r>
+      <w:proofErr w:type="spellEnd"/>
+      <w:r>
+        <w:t>",</w:t>
+      </w:r>
+    </w:p>
+    <w:p>
+      <w:r>
+        <w:t>"</w:t>
+      </w:r>
+      <w:proofErr w:type="spellStart"/>
+      <w:r>
+        <w:t>Browser":"Chrome</w:t>
+      </w:r>
+      <w:proofErr w:type="spellEnd"/>
+      <w:r>
+        <w:t xml:space="preserve"> 97.0.4692.71 64bit",</w:t>
+      </w:r>
+    </w:p>
+    <w:p>
+      <w:r>
+        <w:t>"Reproducibility Rate":"3"]</w:t>
+      </w:r>
+    </w:p>
+    <w:p>
+      <w:r>
+        <w:t>}</w:t>
+      </w:r>
+    </w:p>
+    <w:p>
+      <w:pPr>
+        <w:rPr>
+          <w:lang w:val="en-US"/>
+        </w:rPr>
+      </w:pPr>
+    </w:p>
+    <w:p>
+      <w:pPr>
+        <w:rPr>
+          <w:lang w:val="en-US"/>
+        </w:rPr>
+      </w:pPr>
+    </w:p>
     <w:p>
       <w:pPr>
         <w:rPr>
@@ -286,6 +390,7 @@
           <w:noProof/>
           <w:lang w:val="en-US"/>
         </w:rPr>
+        <w:lastRenderedPageBreak/>
         <w:drawing>
           <wp:inline distT="0" distB="0" distL="0" distR="0" wp14:anchorId="511F610A" wp14:editId="1E6ECEAD">
             <wp:extent cx="5940425" cy="2887345"/>
@@ -565,6 +670,7 @@
           <w:color w:val="FF0000"/>
           <w:lang w:val="en-US"/>
         </w:rPr>
+        <w:lastRenderedPageBreak/>
         <w:drawing>
           <wp:inline distT="0" distB="0" distL="0" distR="0" wp14:anchorId="4D021C3C" wp14:editId="09C92D25">
             <wp:extent cx="5940425" cy="2887345"/>
@@ -619,7 +725,6 @@
           <w:noProof/>
           <w:lang w:val="en-US"/>
         </w:rPr>
-        <w:lastRenderedPageBreak/>
         <w:drawing>
           <wp:inline distT="0" distB="0" distL="0" distR="0" wp14:anchorId="098E3067" wp14:editId="3DDDD8BA">
             <wp:extent cx="5940425" cy="2561590"/>
@@ -834,6 +939,7 @@
         <w:rPr>
           <w:lang w:val="en-US"/>
         </w:rPr>
+        <w:lastRenderedPageBreak/>
         <w:t>{</w:t>
       </w:r>
       <w:commentRangeStart w:id="3"/>
@@ -948,7 +1054,6 @@
           <w:noProof/>
           <w:lang w:val="en-US"/>
         </w:rPr>
-        <w:lastRenderedPageBreak/>
         <w:drawing>
           <wp:inline distT="0" distB="0" distL="0" distR="0" wp14:anchorId="1A9B814C" wp14:editId="0E9374FE">
             <wp:extent cx="5940425" cy="2561590"/>
@@ -1405,6 +1510,7 @@
           <w:color w:val="FF0000"/>
           <w:lang w:val="en-US"/>
         </w:rPr>
+        <w:lastRenderedPageBreak/>
         <w:t xml:space="preserve">                     '</w:t>
       </w:r>
       <w:proofErr w:type="spellStart"/>
@@ -1482,7 +1588,6 @@
           <w:noProof/>
           <w:lang w:val="en-US"/>
         </w:rPr>
-        <w:lastRenderedPageBreak/>
         <w:drawing>
           <wp:inline distT="0" distB="0" distL="0" distR="0" wp14:anchorId="375603FE" wp14:editId="4A751456">
             <wp:extent cx="5940425" cy="2561590"/>
@@ -1886,6 +1991,7 @@
           <w:color w:val="FF0000"/>
           <w:lang w:val="en-US"/>
         </w:rPr>
+        <w:lastRenderedPageBreak/>
         <w:t xml:space="preserve">                              'dog</w:t>
       </w:r>
       <w:proofErr w:type="gramStart"/>
@@ -1985,7 +2091,6 @@
         <w:rPr>
           <w:lang w:val="en-US"/>
         </w:rPr>
-        <w:lastRenderedPageBreak/>
         <w:t xml:space="preserve">          }</w:t>
       </w:r>
     </w:p>
@@ -2691,11 +2796,6 @@
       </w:r>
     </w:p>
     <w:p>
-      <w:pPr>
-        <w:rPr>
-          <w:lang w:val="en-US"/>
-        </w:rPr>
-      </w:pPr>
       <w:r>
         <w:rPr>
           <w:lang w:val="en-US"/>
@@ -4607,6 +4707,56 @@
       <w:shd w:val="clear" w:color="auto" w:fill="E1DFDD"/>
     </w:rPr>
   </w:style>
+  <w:style w:type="paragraph" w:styleId="HTML">
+    <w:name w:val="HTML Preformatted"/>
+    <w:basedOn w:val="a"/>
+    <w:link w:val="HTML0"/>
+    <w:uiPriority w:val="99"/>
+    <w:semiHidden/>
+    <w:unhideWhenUsed/>
+    <w:rsid w:val="002C32E8"/>
+    <w:pPr>
+      <w:tabs>
+        <w:tab w:val="left" w:pos="916"/>
+        <w:tab w:val="left" w:pos="1832"/>
+        <w:tab w:val="left" w:pos="2748"/>
+        <w:tab w:val="left" w:pos="3664"/>
+        <w:tab w:val="left" w:pos="4580"/>
+        <w:tab w:val="left" w:pos="5496"/>
+        <w:tab w:val="left" w:pos="6412"/>
+        <w:tab w:val="left" w:pos="7328"/>
+        <w:tab w:val="left" w:pos="8244"/>
+        <w:tab w:val="left" w:pos="9160"/>
+        <w:tab w:val="left" w:pos="10076"/>
+        <w:tab w:val="left" w:pos="10992"/>
+        <w:tab w:val="left" w:pos="11908"/>
+        <w:tab w:val="left" w:pos="12824"/>
+        <w:tab w:val="left" w:pos="13740"/>
+        <w:tab w:val="left" w:pos="14656"/>
+      </w:tabs>
+      <w:spacing w:after="0" w:line="240" w:lineRule="auto"/>
+    </w:pPr>
+    <w:rPr>
+      <w:rFonts w:ascii="Courier New" w:eastAsia="Times New Roman" w:hAnsi="Courier New" w:cs="Courier New"/>
+      <w:sz w:val="20"/>
+      <w:szCs w:val="20"/>
+      <w:lang w:eastAsia="ru-RU"/>
+    </w:rPr>
+  </w:style>
+  <w:style w:type="character" w:customStyle="1" w:styleId="HTML0">
+    <w:name w:val="Стандартный HTML Знак"/>
+    <w:basedOn w:val="a0"/>
+    <w:link w:val="HTML"/>
+    <w:uiPriority w:val="99"/>
+    <w:semiHidden/>
+    <w:rsid w:val="002C32E8"/>
+    <w:rPr>
+      <w:rFonts w:ascii="Courier New" w:eastAsia="Times New Roman" w:hAnsi="Courier New" w:cs="Courier New"/>
+      <w:sz w:val="20"/>
+      <w:szCs w:val="20"/>
+      <w:lang w:eastAsia="ru-RU"/>
+    </w:rPr>
+  </w:style>
 </w:styles>
 </file>
 

--- a/DZ_4_Postman_1.docx
+++ b/DZ_4_Postman_1.docx
@@ -48,77 +48,163 @@
       </w:r>
     </w:p>
     <w:p>
-      <w:r>
+      <w:pPr>
+        <w:rPr>
+          <w:lang w:val="en-US"/>
+        </w:rPr>
+      </w:pPr>
+      <w:r>
+        <w:rPr>
+          <w:lang w:val="en-US"/>
+        </w:rPr>
         <w:t>{</w:t>
       </w:r>
     </w:p>
     <w:p>
-      <w:r>
+      <w:pPr>
+        <w:rPr>
+          <w:lang w:val="en-US"/>
+        </w:rPr>
+      </w:pPr>
+      <w:r>
+        <w:rPr>
+          <w:lang w:val="en-US"/>
+        </w:rPr>
         <w:t>"Environment</w:t>
       </w:r>
       <w:proofErr w:type="gramStart"/>
       <w:r>
+        <w:rPr>
+          <w:lang w:val="en-US"/>
+        </w:rPr>
         <w:t>":[</w:t>
       </w:r>
       <w:proofErr w:type="gramEnd"/>
       <w:r>
+        <w:rPr>
+          <w:lang w:val="en-US"/>
+        </w:rPr>
         <w:t>"</w:t>
       </w:r>
       <w:proofErr w:type="spellStart"/>
       <w:r>
+        <w:rPr>
+          <w:lang w:val="en-US"/>
+        </w:rPr>
         <w:t>Device":"Laptop</w:t>
       </w:r>
       <w:proofErr w:type="spellEnd"/>
       <w:r>
+        <w:rPr>
+          <w:lang w:val="en-US"/>
+        </w:rPr>
         <w:t xml:space="preserve"> Lenovo 13s-IWL",</w:t>
       </w:r>
     </w:p>
     <w:p>
-      <w:r>
+      <w:pPr>
+        <w:rPr>
+          <w:lang w:val="en-US"/>
+        </w:rPr>
+      </w:pPr>
+      <w:r>
+        <w:rPr>
+          <w:lang w:val="en-US"/>
+        </w:rPr>
         <w:t>"</w:t>
       </w:r>
       <w:proofErr w:type="spellStart"/>
       <w:r>
+        <w:rPr>
+          <w:lang w:val="en-US"/>
+        </w:rPr>
         <w:t>OS":"Windows</w:t>
       </w:r>
       <w:proofErr w:type="spellEnd"/>
       <w:r>
+        <w:rPr>
+          <w:lang w:val="en-US"/>
+        </w:rPr>
         <w:t xml:space="preserve"> 10 Pro x64",</w:t>
       </w:r>
     </w:p>
     <w:p>
-      <w:r>
+      <w:pPr>
+        <w:rPr>
+          <w:lang w:val="en-US"/>
+        </w:rPr>
+      </w:pPr>
+      <w:r>
+        <w:rPr>
+          <w:lang w:val="en-US"/>
+        </w:rPr>
         <w:t>"Connection type":"</w:t>
       </w:r>
       <w:proofErr w:type="spellStart"/>
       <w:r>
+        <w:rPr>
+          <w:lang w:val="en-US"/>
+        </w:rPr>
         <w:t>WiFi</w:t>
       </w:r>
       <w:proofErr w:type="spellEnd"/>
       <w:r>
+        <w:rPr>
+          <w:lang w:val="en-US"/>
+        </w:rPr>
         <w:t>",</w:t>
       </w:r>
     </w:p>
     <w:p>
-      <w:r>
+      <w:pPr>
+        <w:rPr>
+          <w:lang w:val="en-US"/>
+        </w:rPr>
+      </w:pPr>
+      <w:r>
+        <w:rPr>
+          <w:lang w:val="en-US"/>
+        </w:rPr>
         <w:t>"</w:t>
       </w:r>
       <w:proofErr w:type="spellStart"/>
       <w:r>
+        <w:rPr>
+          <w:lang w:val="en-US"/>
+        </w:rPr>
         <w:t>Browser":"Chrome</w:t>
       </w:r>
       <w:proofErr w:type="spellEnd"/>
       <w:r>
+        <w:rPr>
+          <w:lang w:val="en-US"/>
+        </w:rPr>
         <w:t xml:space="preserve"> 97.0.4692.71 64bit",</w:t>
       </w:r>
     </w:p>
     <w:p>
-      <w:r>
+      <w:pPr>
+        <w:rPr>
+          <w:lang w:val="en-US"/>
+        </w:rPr>
+      </w:pPr>
+      <w:r>
+        <w:rPr>
+          <w:lang w:val="en-US"/>
+        </w:rPr>
         <w:t>"Reproducibility Rate":"3"]</w:t>
       </w:r>
     </w:p>
     <w:p>
-      <w:r>
+      <w:pPr>
+        <w:rPr>
+          <w:lang w:val="en-US"/>
+        </w:rPr>
+      </w:pPr>
+      <w:r>
+        <w:rPr>
+          <w:lang w:val="en-US"/>
+        </w:rPr>
         <w:t>}</w:t>
       </w:r>
     </w:p>
@@ -174,25 +260,408 @@
         </w:rPr>
         <w:t>Port: 5005</w:t>
       </w:r>
-    </w:p>
-    <w:p>
-      <w:pPr>
-        <w:rPr>
-          <w:lang w:val="en-US"/>
-        </w:rPr>
-      </w:pPr>
-    </w:p>
-    <w:p>
-      <w:pPr>
-        <w:rPr>
-          <w:lang w:val="en-US"/>
-        </w:rPr>
-      </w:pPr>
-      <w:r>
-        <w:rPr>
-          <w:lang w:val="en-US"/>
-        </w:rPr>
-        <w:t>EP_1</w:t>
+      <w:r>
+        <w:rPr>
+          <w:lang w:val="en-US"/>
+        </w:rPr>
+        <w:t xml:space="preserve"> </w:t>
+      </w:r>
+    </w:p>
+    <w:p>
+      <w:r>
+        <w:t xml:space="preserve">Ссылка на коллекцию в </w:t>
+      </w:r>
+      <w:r>
+        <w:rPr>
+          <w:lang w:val="en-US"/>
+        </w:rPr>
+        <w:t>Postman</w:t>
+      </w:r>
+      <w:r>
+        <w:t xml:space="preserve"> </w:t>
+      </w:r>
+      <w:r>
+        <w:t xml:space="preserve">в формате </w:t>
+      </w:r>
+      <w:r>
+        <w:rPr>
+          <w:lang w:val="en-US"/>
+        </w:rPr>
+        <w:t>JSON</w:t>
+      </w:r>
+      <w:r>
+        <w:t>:</w:t>
+      </w:r>
+    </w:p>
+    <w:p>
+      <w:hyperlink r:id="rId4" w:history="1">
+        <w:r>
+          <w:rPr>
+            <w:rStyle w:val="a8"/>
+            <w:lang w:val="en-US"/>
+          </w:rPr>
+          <w:t>https</w:t>
+        </w:r>
+        <w:r>
+          <w:rPr>
+            <w:rStyle w:val="a8"/>
+          </w:rPr>
+          <w:t>://</w:t>
+        </w:r>
+        <w:proofErr w:type="spellStart"/>
+        <w:r>
+          <w:rPr>
+            <w:rStyle w:val="a8"/>
+            <w:lang w:val="en-US"/>
+          </w:rPr>
+          <w:t>github</w:t>
+        </w:r>
+        <w:proofErr w:type="spellEnd"/>
+        <w:r>
+          <w:rPr>
+            <w:rStyle w:val="a8"/>
+          </w:rPr>
+          <w:t>.</w:t>
+        </w:r>
+        <w:r>
+          <w:rPr>
+            <w:rStyle w:val="a8"/>
+            <w:lang w:val="en-US"/>
+          </w:rPr>
+          <w:t>com</w:t>
+        </w:r>
+        <w:r>
+          <w:rPr>
+            <w:rStyle w:val="a8"/>
+          </w:rPr>
+          <w:t>/</w:t>
+        </w:r>
+        <w:proofErr w:type="spellStart"/>
+        <w:r>
+          <w:rPr>
+            <w:rStyle w:val="a8"/>
+            <w:lang w:val="en-US"/>
+          </w:rPr>
+          <w:t>Alekseston</w:t>
+        </w:r>
+        <w:proofErr w:type="spellEnd"/>
+        <w:r>
+          <w:rPr>
+            <w:rStyle w:val="a8"/>
+          </w:rPr>
+          <w:t>/</w:t>
+        </w:r>
+        <w:r>
+          <w:rPr>
+            <w:rStyle w:val="a8"/>
+            <w:lang w:val="en-US"/>
+          </w:rPr>
+          <w:t>DZ</w:t>
+        </w:r>
+        <w:r>
+          <w:rPr>
+            <w:rStyle w:val="a8"/>
+          </w:rPr>
+          <w:t>4_</w:t>
+        </w:r>
+        <w:r>
+          <w:rPr>
+            <w:rStyle w:val="a8"/>
+            <w:lang w:val="en-US"/>
+          </w:rPr>
+          <w:t>Postman</w:t>
+        </w:r>
+        <w:r>
+          <w:rPr>
+            <w:rStyle w:val="a8"/>
+          </w:rPr>
+          <w:t>_1/</w:t>
+        </w:r>
+        <w:r>
+          <w:rPr>
+            <w:rStyle w:val="a8"/>
+            <w:lang w:val="en-US"/>
+          </w:rPr>
+          <w:t>blob</w:t>
+        </w:r>
+        <w:r>
+          <w:rPr>
+            <w:rStyle w:val="a8"/>
+          </w:rPr>
+          <w:t>/2173106</w:t>
+        </w:r>
+        <w:r>
+          <w:rPr>
+            <w:rStyle w:val="a8"/>
+            <w:lang w:val="en-US"/>
+          </w:rPr>
+          <w:t>c</w:t>
+        </w:r>
+        <w:r>
+          <w:rPr>
+            <w:rStyle w:val="a8"/>
+          </w:rPr>
+          <w:t>26</w:t>
+        </w:r>
+        <w:proofErr w:type="spellStart"/>
+        <w:r>
+          <w:rPr>
+            <w:rStyle w:val="a8"/>
+            <w:lang w:val="en-US"/>
+          </w:rPr>
+          <w:t>ec</w:t>
+        </w:r>
+        <w:proofErr w:type="spellEnd"/>
+        <w:r>
+          <w:rPr>
+            <w:rStyle w:val="a8"/>
+          </w:rPr>
+          <w:t>4</w:t>
+        </w:r>
+        <w:r>
+          <w:rPr>
+            <w:rStyle w:val="a8"/>
+            <w:lang w:val="en-US"/>
+          </w:rPr>
+          <w:t>d</w:t>
+        </w:r>
+        <w:r>
+          <w:rPr>
+            <w:rStyle w:val="a8"/>
+          </w:rPr>
+          <w:t>6</w:t>
+        </w:r>
+        <w:r>
+          <w:rPr>
+            <w:rStyle w:val="a8"/>
+            <w:lang w:val="en-US"/>
+          </w:rPr>
+          <w:t>e</w:t>
+        </w:r>
+        <w:r>
+          <w:rPr>
+            <w:rStyle w:val="a8"/>
+          </w:rPr>
+          <w:t>6</w:t>
+        </w:r>
+        <w:r>
+          <w:rPr>
+            <w:rStyle w:val="a8"/>
+            <w:lang w:val="en-US"/>
+          </w:rPr>
+          <w:t>c</w:t>
+        </w:r>
+        <w:r>
+          <w:rPr>
+            <w:rStyle w:val="a8"/>
+          </w:rPr>
+          <w:t>3</w:t>
+        </w:r>
+        <w:r>
+          <w:rPr>
+            <w:rStyle w:val="a8"/>
+            <w:lang w:val="en-US"/>
+          </w:rPr>
+          <w:t>d</w:t>
+        </w:r>
+        <w:r>
+          <w:rPr>
+            <w:rStyle w:val="a8"/>
+          </w:rPr>
+          <w:t>4824</w:t>
+        </w:r>
+        <w:r>
+          <w:rPr>
+            <w:rStyle w:val="a8"/>
+            <w:lang w:val="en-US"/>
+          </w:rPr>
+          <w:t>f</w:t>
+        </w:r>
+        <w:r>
+          <w:rPr>
+            <w:rStyle w:val="a8"/>
+          </w:rPr>
+          <w:t>54441</w:t>
+        </w:r>
+        <w:r>
+          <w:rPr>
+            <w:rStyle w:val="a8"/>
+            <w:lang w:val="en-US"/>
+          </w:rPr>
+          <w:t>b</w:t>
+        </w:r>
+        <w:r>
+          <w:rPr>
+            <w:rStyle w:val="a8"/>
+          </w:rPr>
+          <w:t>8</w:t>
+        </w:r>
+        <w:r>
+          <w:rPr>
+            <w:rStyle w:val="a8"/>
+            <w:lang w:val="en-US"/>
+          </w:rPr>
+          <w:t>fc</w:t>
+        </w:r>
+        <w:r>
+          <w:rPr>
+            <w:rStyle w:val="a8"/>
+          </w:rPr>
+          <w:t>2</w:t>
+        </w:r>
+        <w:r>
+          <w:rPr>
+            <w:rStyle w:val="a8"/>
+            <w:lang w:val="en-US"/>
+          </w:rPr>
+          <w:t>e</w:t>
+        </w:r>
+        <w:r>
+          <w:rPr>
+            <w:rStyle w:val="a8"/>
+          </w:rPr>
+          <w:t>09</w:t>
+        </w:r>
+        <w:r>
+          <w:rPr>
+            <w:rStyle w:val="a8"/>
+            <w:lang w:val="en-US"/>
+          </w:rPr>
+          <w:t>e</w:t>
+        </w:r>
+        <w:r>
+          <w:rPr>
+            <w:rStyle w:val="a8"/>
+          </w:rPr>
+          <w:t>8/</w:t>
+        </w:r>
+        <w:r>
+          <w:rPr>
+            <w:rStyle w:val="a8"/>
+            <w:lang w:val="en-US"/>
+          </w:rPr>
+          <w:t>Postman</w:t>
+        </w:r>
+        <w:r>
+          <w:rPr>
+            <w:rStyle w:val="a8"/>
+          </w:rPr>
+          <w:t>_</w:t>
+        </w:r>
+        <w:r>
+          <w:rPr>
+            <w:rStyle w:val="a8"/>
+            <w:lang w:val="en-US"/>
+          </w:rPr>
+          <w:t>collection</w:t>
+        </w:r>
+        <w:r>
+          <w:rPr>
+            <w:rStyle w:val="a8"/>
+          </w:rPr>
+          <w:t>_</w:t>
+        </w:r>
+        <w:proofErr w:type="spellStart"/>
+        <w:r>
+          <w:rPr>
+            <w:rStyle w:val="a8"/>
+            <w:lang w:val="en-US"/>
+          </w:rPr>
+          <w:t>Znatkov</w:t>
+        </w:r>
+        <w:proofErr w:type="spellEnd"/>
+        <w:r>
+          <w:rPr>
+            <w:rStyle w:val="a8"/>
+          </w:rPr>
+          <w:t>_</w:t>
+        </w:r>
+        <w:r>
+          <w:rPr>
+            <w:rStyle w:val="a8"/>
+            <w:lang w:val="en-US"/>
+          </w:rPr>
+          <w:t>A</w:t>
+        </w:r>
+        <w:r>
+          <w:rPr>
+            <w:rStyle w:val="a8"/>
+          </w:rPr>
+          <w:t>_</w:t>
+        </w:r>
+        <w:r>
+          <w:rPr>
+            <w:rStyle w:val="a8"/>
+            <w:lang w:val="en-US"/>
+          </w:rPr>
+          <w:t>A</w:t>
+        </w:r>
+        <w:r>
+          <w:rPr>
+            <w:rStyle w:val="a8"/>
+          </w:rPr>
+          <w:t>_%20</w:t>
+        </w:r>
+        <w:r>
+          <w:rPr>
+            <w:rStyle w:val="a8"/>
+            <w:lang w:val="en-US"/>
+          </w:rPr>
+          <w:t>DZ</w:t>
+        </w:r>
+        <w:r>
+          <w:rPr>
+            <w:rStyle w:val="a8"/>
+          </w:rPr>
+          <w:t>4_</w:t>
+        </w:r>
+        <w:r>
+          <w:rPr>
+            <w:rStyle w:val="a8"/>
+            <w:lang w:val="en-US"/>
+          </w:rPr>
+          <w:t>Postman</w:t>
+        </w:r>
+        <w:r>
+          <w:rPr>
+            <w:rStyle w:val="a8"/>
+          </w:rPr>
+          <w:t>_1.</w:t>
+        </w:r>
+        <w:r>
+          <w:rPr>
+            <w:rStyle w:val="a8"/>
+            <w:lang w:val="en-US"/>
+          </w:rPr>
+          <w:t>json</w:t>
+        </w:r>
+      </w:hyperlink>
+    </w:p>
+    <w:p>
+      <w:r>
+        <w:t xml:space="preserve">или </w:t>
+      </w:r>
+    </w:p>
+    <w:p>
+      <w:hyperlink r:id="rId5" w:history="1">
+        <w:r>
+          <w:rPr>
+            <w:rStyle w:val="a8"/>
+          </w:rPr>
+          <w:t>https://www.getpostman.com/collections/9d87b90131dd21afd229</w:t>
+        </w:r>
+      </w:hyperlink>
+    </w:p>
+    <w:p/>
+    <w:p>
+      <w:r>
+        <w:rPr>
+          <w:lang w:val="en-US"/>
+        </w:rPr>
+        <w:t>EP</w:t>
+      </w:r>
+      <w:r>
+        <w:t>_1</w:t>
       </w:r>
     </w:p>
     <w:p>
@@ -353,6 +822,7 @@
           <w:color w:val="00B050"/>
           <w:lang w:val="en-US"/>
         </w:rPr>
+        <w:lastRenderedPageBreak/>
         <w:t xml:space="preserve">    “Str”</w:t>
       </w:r>
     </w:p>
@@ -390,7 +860,6 @@
           <w:noProof/>
           <w:lang w:val="en-US"/>
         </w:rPr>
-        <w:lastRenderedPageBreak/>
         <w:drawing>
           <wp:inline distT="0" distB="0" distL="0" distR="0" wp14:anchorId="511F610A" wp14:editId="1E6ECEAD">
             <wp:extent cx="5940425" cy="2887345"/>
@@ -407,7 +876,7 @@
                     <pic:cNvPicPr/>
                   </pic:nvPicPr>
                   <pic:blipFill>
-                    <a:blip r:embed="rId8">
+                    <a:blip r:embed="rId10">
                       <a:extLst>
                         <a:ext uri="{28A0092B-C50C-407E-A947-70E740481C1C}">
                           <a14:useLocalDpi xmlns:a14="http://schemas.microsoft.com/office/drawing/2010/main" val="0"/>
@@ -687,7 +1156,7 @@
                     <pic:cNvPicPr/>
                   </pic:nvPicPr>
                   <pic:blipFill>
-                    <a:blip r:embed="rId9">
+                    <a:blip r:embed="rId11">
                       <a:extLst>
                         <a:ext uri="{28A0092B-C50C-407E-A947-70E740481C1C}">
                           <a14:useLocalDpi xmlns:a14="http://schemas.microsoft.com/office/drawing/2010/main" val="0"/>
@@ -738,869 +1207,6 @@
                 <pic:pic xmlns:pic="http://schemas.openxmlformats.org/drawingml/2006/picture">
                   <pic:nvPicPr>
                     <pic:cNvPr id="5" name="Рисунок 5"/>
-                    <pic:cNvPicPr/>
-                  </pic:nvPicPr>
-                  <pic:blipFill>
-                    <a:blip r:embed="rId10">
-                      <a:extLst>
-                        <a:ext uri="{28A0092B-C50C-407E-A947-70E740481C1C}">
-                          <a14:useLocalDpi xmlns:a14="http://schemas.microsoft.com/office/drawing/2010/main" val="0"/>
-                        </a:ext>
-                      </a:extLst>
-                    </a:blip>
-                    <a:stretch>
-                      <a:fillRect/>
-                    </a:stretch>
-                  </pic:blipFill>
-                  <pic:spPr>
-                    <a:xfrm>
-                      <a:off x="0" y="0"/>
-                      <a:ext cx="5940425" cy="2561590"/>
-                    </a:xfrm>
-                    <a:prstGeom prst="rect">
-                      <a:avLst/>
-                    </a:prstGeom>
-                  </pic:spPr>
-                </pic:pic>
-              </a:graphicData>
-            </a:graphic>
-          </wp:inline>
-        </w:drawing>
-      </w:r>
-    </w:p>
-    <w:p>
-      <w:pPr>
-        <w:rPr>
-          <w:lang w:val="en-US"/>
-        </w:rPr>
-      </w:pPr>
-    </w:p>
-    <w:p>
-      <w:pPr>
-        <w:rPr>
-          <w:lang w:val="en-US"/>
-        </w:rPr>
-      </w:pPr>
-      <w:r>
-        <w:rPr>
-          <w:lang w:val="en-US"/>
-        </w:rPr>
-        <w:t>==================</w:t>
-      </w:r>
-    </w:p>
-    <w:p>
-      <w:pPr>
-        <w:rPr>
-          <w:lang w:val="en-US"/>
-        </w:rPr>
-      </w:pPr>
-    </w:p>
-    <w:p>
-      <w:pPr>
-        <w:rPr>
-          <w:lang w:val="en-US"/>
-        </w:rPr>
-      </w:pPr>
-      <w:r>
-        <w:rPr>
-          <w:lang w:val="en-US"/>
-        </w:rPr>
-        <w:t>EP_3</w:t>
-      </w:r>
-    </w:p>
-    <w:p>
-      <w:pPr>
-        <w:rPr>
-          <w:lang w:val="en-US"/>
-        </w:rPr>
-      </w:pPr>
-      <w:r>
-        <w:rPr>
-          <w:lang w:val="en-US"/>
-        </w:rPr>
-        <w:t>Method: GET</w:t>
-      </w:r>
-    </w:p>
-    <w:p>
-      <w:pPr>
-        <w:rPr>
-          <w:lang w:val="en-US"/>
-        </w:rPr>
-      </w:pPr>
-      <w:proofErr w:type="spellStart"/>
-      <w:r>
-        <w:rPr>
-          <w:lang w:val="en-US"/>
-        </w:rPr>
-        <w:t>EndPoint</w:t>
-      </w:r>
-      <w:proofErr w:type="spellEnd"/>
-      <w:r>
-        <w:rPr>
-          <w:lang w:val="en-US"/>
-        </w:rPr>
-        <w:t>: /object_info_1</w:t>
-      </w:r>
-    </w:p>
-    <w:p>
-      <w:pPr>
-        <w:rPr>
-          <w:lang w:val="en-US"/>
-        </w:rPr>
-      </w:pPr>
-      <w:r>
-        <w:rPr>
-          <w:lang w:val="en-US"/>
-        </w:rPr>
-        <w:t xml:space="preserve">request </w:t>
-      </w:r>
-      <w:proofErr w:type="spellStart"/>
-      <w:r>
-        <w:rPr>
-          <w:lang w:val="en-US"/>
-        </w:rPr>
-        <w:t>url</w:t>
-      </w:r>
-      <w:proofErr w:type="spellEnd"/>
-      <w:r>
-        <w:rPr>
-          <w:lang w:val="en-US"/>
-        </w:rPr>
-        <w:t xml:space="preserve"> params: </w:t>
-      </w:r>
-    </w:p>
-    <w:p>
-      <w:pPr>
-        <w:rPr>
-          <w:lang w:val="en-US"/>
-        </w:rPr>
-      </w:pPr>
-      <w:r>
-        <w:rPr>
-          <w:lang w:val="en-US"/>
-        </w:rPr>
-        <w:t xml:space="preserve"> name: str</w:t>
-      </w:r>
-    </w:p>
-    <w:p>
-      <w:pPr>
-        <w:rPr>
-          <w:lang w:val="en-US"/>
-        </w:rPr>
-      </w:pPr>
-      <w:r>
-        <w:rPr>
-          <w:lang w:val="en-US"/>
-        </w:rPr>
-        <w:t xml:space="preserve"> age: int</w:t>
-      </w:r>
-    </w:p>
-    <w:p>
-      <w:pPr>
-        <w:rPr>
-          <w:lang w:val="en-US"/>
-        </w:rPr>
-      </w:pPr>
-      <w:r>
-        <w:rPr>
-          <w:lang w:val="en-US"/>
-        </w:rPr>
-        <w:t xml:space="preserve"> weight: int</w:t>
-      </w:r>
-    </w:p>
-    <w:p>
-      <w:pPr>
-        <w:rPr>
-          <w:lang w:val="en-US"/>
-        </w:rPr>
-      </w:pPr>
-    </w:p>
-    <w:p>
-      <w:pPr>
-        <w:rPr>
-          <w:lang w:val="en-US"/>
-        </w:rPr>
-      </w:pPr>
-      <w:r>
-        <w:rPr>
-          <w:lang w:val="en-US"/>
-        </w:rPr>
-        <w:t xml:space="preserve">response: </w:t>
-      </w:r>
-    </w:p>
-    <w:p>
-      <w:pPr>
-        <w:rPr>
-          <w:lang w:val="en-US"/>
-        </w:rPr>
-      </w:pPr>
-      <w:commentRangeStart w:id="2"/>
-      <w:r>
-        <w:rPr>
-          <w:lang w:val="en-US"/>
-        </w:rPr>
-        <w:lastRenderedPageBreak/>
-        <w:t>{</w:t>
-      </w:r>
-      <w:commentRangeStart w:id="3"/>
-      <w:r>
-        <w:rPr>
-          <w:color w:val="FF0000"/>
-          <w:lang w:val="en-US"/>
-        </w:rPr>
-        <w:t>'name': name,</w:t>
-      </w:r>
-      <w:commentRangeEnd w:id="3"/>
-      <w:r>
-        <w:rPr>
-          <w:rStyle w:val="a3"/>
-        </w:rPr>
-        <w:commentReference w:id="3"/>
-      </w:r>
-    </w:p>
-    <w:p>
-      <w:pPr>
-        <w:rPr>
-          <w:lang w:val="en-US"/>
-        </w:rPr>
-      </w:pPr>
-      <w:r>
-        <w:rPr>
-          <w:lang w:val="en-US"/>
-        </w:rPr>
-        <w:t xml:space="preserve">          'age': age,</w:t>
-      </w:r>
-    </w:p>
-    <w:p>
-      <w:r>
-        <w:rPr>
-          <w:lang w:val="en-US"/>
-        </w:rPr>
-        <w:t xml:space="preserve">          '</w:t>
-      </w:r>
-      <w:proofErr w:type="spellStart"/>
-      <w:proofErr w:type="gramStart"/>
-      <w:r>
-        <w:rPr>
-          <w:lang w:val="en-US"/>
-        </w:rPr>
-        <w:t>daily</w:t>
-      </w:r>
-      <w:proofErr w:type="gramEnd"/>
-      <w:r>
-        <w:rPr>
-          <w:lang w:val="en-US"/>
-        </w:rPr>
-        <w:t>_food</w:t>
-      </w:r>
-      <w:proofErr w:type="spellEnd"/>
-      <w:r>
-        <w:rPr>
-          <w:lang w:val="en-US"/>
-        </w:rPr>
-        <w:t>': weight * 0.012,</w:t>
-      </w:r>
-    </w:p>
-    <w:p>
-      <w:pPr>
-        <w:rPr>
-          <w:lang w:val="en-US"/>
-        </w:rPr>
-      </w:pPr>
-      <w:r>
-        <w:rPr>
-          <w:lang w:val="en-US"/>
-        </w:rPr>
-        <w:t xml:space="preserve">          '</w:t>
-      </w:r>
-      <w:proofErr w:type="spellStart"/>
-      <w:proofErr w:type="gramStart"/>
-      <w:r>
-        <w:rPr>
-          <w:lang w:val="en-US"/>
-        </w:rPr>
-        <w:t>daily</w:t>
-      </w:r>
-      <w:proofErr w:type="gramEnd"/>
-      <w:r>
-        <w:rPr>
-          <w:lang w:val="en-US"/>
-        </w:rPr>
-        <w:t>_sleep</w:t>
-      </w:r>
-      <w:proofErr w:type="spellEnd"/>
-      <w:r>
-        <w:rPr>
-          <w:lang w:val="en-US"/>
-        </w:rPr>
-        <w:t>': weight * 2.5}</w:t>
-      </w:r>
-      <w:commentRangeEnd w:id="2"/>
-      <w:r>
-        <w:rPr>
-          <w:rStyle w:val="a3"/>
-        </w:rPr>
-        <w:commentReference w:id="2"/>
-      </w:r>
-    </w:p>
-    <w:p>
-      <w:pPr>
-        <w:rPr>
-          <w:lang w:val="en-US"/>
-        </w:rPr>
-      </w:pPr>
-      <w:r>
-        <w:rPr>
-          <w:noProof/>
-          <w:lang w:val="en-US"/>
-        </w:rPr>
-        <w:drawing>
-          <wp:inline distT="0" distB="0" distL="0" distR="0" wp14:anchorId="1A9B814C" wp14:editId="0E9374FE">
-            <wp:extent cx="5940425" cy="2561590"/>
-            <wp:effectExtent l="0" t="0" r="3175" b="0"/>
-            <wp:docPr id="11" name="Рисунок 11"/>
-            <wp:cNvGraphicFramePr>
-              <a:graphicFrameLocks xmlns:a="http://schemas.openxmlformats.org/drawingml/2006/main" noChangeAspect="1"/>
-            </wp:cNvGraphicFramePr>
-            <a:graphic xmlns:a="http://schemas.openxmlformats.org/drawingml/2006/main">
-              <a:graphicData uri="http://schemas.openxmlformats.org/drawingml/2006/picture">
-                <pic:pic xmlns:pic="http://schemas.openxmlformats.org/drawingml/2006/picture">
-                  <pic:nvPicPr>
-                    <pic:cNvPr id="11" name="Рисунок 11"/>
-                    <pic:cNvPicPr/>
-                  </pic:nvPicPr>
-                  <pic:blipFill>
-                    <a:blip r:embed="rId11">
-                      <a:extLst>
-                        <a:ext uri="{28A0092B-C50C-407E-A947-70E740481C1C}">
-                          <a14:useLocalDpi xmlns:a14="http://schemas.microsoft.com/office/drawing/2010/main" val="0"/>
-                        </a:ext>
-                      </a:extLst>
-                    </a:blip>
-                    <a:stretch>
-                      <a:fillRect/>
-                    </a:stretch>
-                  </pic:blipFill>
-                  <pic:spPr>
-                    <a:xfrm>
-                      <a:off x="0" y="0"/>
-                      <a:ext cx="5940425" cy="2561590"/>
-                    </a:xfrm>
-                    <a:prstGeom prst="rect">
-                      <a:avLst/>
-                    </a:prstGeom>
-                  </pic:spPr>
-                </pic:pic>
-              </a:graphicData>
-            </a:graphic>
-          </wp:inline>
-        </w:drawing>
-      </w:r>
-    </w:p>
-    <w:p>
-      <w:pPr>
-        <w:rPr>
-          <w:lang w:val="en-US"/>
-        </w:rPr>
-      </w:pPr>
-    </w:p>
-    <w:p>
-      <w:pPr>
-        <w:rPr>
-          <w:lang w:val="en-US"/>
-        </w:rPr>
-      </w:pPr>
-    </w:p>
-    <w:p>
-      <w:pPr>
-        <w:rPr>
-          <w:lang w:val="en-US"/>
-        </w:rPr>
-      </w:pPr>
-      <w:r>
-        <w:rPr>
-          <w:lang w:val="en-US"/>
-        </w:rPr>
-        <w:t>==================</w:t>
-      </w:r>
-    </w:p>
-    <w:p>
-      <w:pPr>
-        <w:rPr>
-          <w:lang w:val="en-US"/>
-        </w:rPr>
-      </w:pPr>
-    </w:p>
-    <w:p>
-      <w:pPr>
-        <w:rPr>
-          <w:lang w:val="en-US"/>
-        </w:rPr>
-      </w:pPr>
-      <w:r>
-        <w:rPr>
-          <w:lang w:val="en-US"/>
-        </w:rPr>
-        <w:t>EP_4</w:t>
-      </w:r>
-    </w:p>
-    <w:p>
-      <w:pPr>
-        <w:rPr>
-          <w:lang w:val="en-US"/>
-        </w:rPr>
-      </w:pPr>
-      <w:r>
-        <w:rPr>
-          <w:lang w:val="en-US"/>
-        </w:rPr>
-        <w:t>Method: GET</w:t>
-      </w:r>
-    </w:p>
-    <w:p>
-      <w:pPr>
-        <w:rPr>
-          <w:lang w:val="en-US"/>
-        </w:rPr>
-      </w:pPr>
-      <w:proofErr w:type="spellStart"/>
-      <w:r>
-        <w:rPr>
-          <w:lang w:val="en-US"/>
-        </w:rPr>
-        <w:t>EndPoint</w:t>
-      </w:r>
-      <w:proofErr w:type="spellEnd"/>
-      <w:r>
-        <w:rPr>
-          <w:lang w:val="en-US"/>
-        </w:rPr>
-        <w:t>: /object_info_2</w:t>
-      </w:r>
-    </w:p>
-    <w:p>
-      <w:pPr>
-        <w:rPr>
-          <w:lang w:val="en-US"/>
-        </w:rPr>
-      </w:pPr>
-      <w:r>
-        <w:rPr>
-          <w:lang w:val="en-US"/>
-        </w:rPr>
-        <w:t xml:space="preserve">request </w:t>
-      </w:r>
-      <w:proofErr w:type="spellStart"/>
-      <w:r>
-        <w:rPr>
-          <w:lang w:val="en-US"/>
-        </w:rPr>
-        <w:t>url</w:t>
-      </w:r>
-      <w:proofErr w:type="spellEnd"/>
-      <w:r>
-        <w:rPr>
-          <w:lang w:val="en-US"/>
-        </w:rPr>
-        <w:t xml:space="preserve"> params: </w:t>
-      </w:r>
-    </w:p>
-    <w:p>
-      <w:pPr>
-        <w:rPr>
-          <w:lang w:val="en-US"/>
-        </w:rPr>
-      </w:pPr>
-      <w:r>
-        <w:rPr>
-          <w:lang w:val="en-US"/>
-        </w:rPr>
-        <w:t xml:space="preserve"> name: str</w:t>
-      </w:r>
-    </w:p>
-    <w:p>
-      <w:pPr>
-        <w:rPr>
-          <w:lang w:val="en-US"/>
-        </w:rPr>
-      </w:pPr>
-      <w:r>
-        <w:rPr>
-          <w:lang w:val="en-US"/>
-        </w:rPr>
-        <w:t xml:space="preserve"> age: int</w:t>
-      </w:r>
-    </w:p>
-    <w:p>
-      <w:pPr>
-        <w:rPr>
-          <w:lang w:val="en-US"/>
-        </w:rPr>
-      </w:pPr>
-      <w:r>
-        <w:rPr>
-          <w:lang w:val="en-US"/>
-        </w:rPr>
-        <w:t xml:space="preserve"> salary: int</w:t>
-      </w:r>
-    </w:p>
-    <w:p>
-      <w:pPr>
-        <w:rPr>
-          <w:lang w:val="en-US"/>
-        </w:rPr>
-      </w:pPr>
-    </w:p>
-    <w:p>
-      <w:pPr>
-        <w:rPr>
-          <w:lang w:val="en-US"/>
-        </w:rPr>
-      </w:pPr>
-      <w:r>
-        <w:rPr>
-          <w:lang w:val="en-US"/>
-        </w:rPr>
-        <w:t xml:space="preserve">response: </w:t>
-      </w:r>
-    </w:p>
-    <w:p>
-      <w:pPr>
-        <w:rPr>
-          <w:lang w:val="en-US"/>
-        </w:rPr>
-      </w:pPr>
-      <w:commentRangeStart w:id="4"/>
-      <w:r>
-        <w:rPr>
-          <w:lang w:val="en-US"/>
-        </w:rPr>
-        <w:t>{</w:t>
-      </w:r>
-      <w:commentRangeStart w:id="5"/>
-      <w:r>
-        <w:rPr>
-          <w:color w:val="FF0000"/>
-          <w:lang w:val="en-US"/>
-        </w:rPr>
-        <w:t>'</w:t>
-      </w:r>
-      <w:proofErr w:type="spellStart"/>
-      <w:r>
-        <w:rPr>
-          <w:color w:val="FF0000"/>
-          <w:lang w:val="en-US"/>
-        </w:rPr>
-        <w:t>start_qa_salary</w:t>
-      </w:r>
-      <w:proofErr w:type="spellEnd"/>
-      <w:r>
-        <w:rPr>
-          <w:color w:val="FF0000"/>
-          <w:lang w:val="en-US"/>
-        </w:rPr>
-        <w:t>'</w:t>
-      </w:r>
-      <w:commentRangeEnd w:id="5"/>
-      <w:r>
-        <w:rPr>
-          <w:rStyle w:val="a3"/>
-        </w:rPr>
-        <w:commentReference w:id="5"/>
-      </w:r>
-      <w:r>
-        <w:rPr>
-          <w:lang w:val="en-US"/>
-        </w:rPr>
-        <w:t>: salary,</w:t>
-      </w:r>
-    </w:p>
-    <w:p>
-      <w:pPr>
-        <w:rPr>
-          <w:color w:val="FF0000"/>
-          <w:lang w:val="en-US"/>
-        </w:rPr>
-      </w:pPr>
-      <w:r>
-        <w:rPr>
-          <w:lang w:val="en-US"/>
-        </w:rPr>
-        <w:t xml:space="preserve">          </w:t>
-      </w:r>
-      <w:bookmarkStart w:id="6" w:name="_Hlk93836422"/>
-      <w:commentRangeStart w:id="7"/>
-      <w:r>
-        <w:rPr>
-          <w:color w:val="FF0000"/>
-          <w:lang w:val="en-US"/>
-        </w:rPr>
-        <w:t>'</w:t>
-      </w:r>
-      <w:proofErr w:type="gramStart"/>
-      <w:r>
-        <w:rPr>
-          <w:color w:val="FF0000"/>
-          <w:lang w:val="en-US"/>
-        </w:rPr>
-        <w:t>qa</w:t>
-      </w:r>
-      <w:proofErr w:type="gramEnd"/>
-      <w:r>
-        <w:rPr>
-          <w:color w:val="FF0000"/>
-          <w:lang w:val="en-US"/>
-        </w:rPr>
-        <w:t>_salary_after_6_months'</w:t>
-      </w:r>
-      <w:bookmarkEnd w:id="6"/>
-      <w:r>
-        <w:rPr>
-          <w:color w:val="FF0000"/>
-          <w:lang w:val="en-US"/>
-        </w:rPr>
-        <w:t>: salary * 2,</w:t>
-      </w:r>
-      <w:commentRangeEnd w:id="7"/>
-      <w:r>
-        <w:rPr>
-          <w:rStyle w:val="a3"/>
-        </w:rPr>
-        <w:commentReference w:id="7"/>
-      </w:r>
-    </w:p>
-    <w:p>
-      <w:pPr>
-        <w:rPr>
-          <w:lang w:val="en-US"/>
-        </w:rPr>
-      </w:pPr>
-      <w:r>
-        <w:rPr>
-          <w:lang w:val="en-US"/>
-        </w:rPr>
-        <w:t xml:space="preserve">          '</w:t>
-      </w:r>
-      <w:proofErr w:type="gramStart"/>
-      <w:r>
-        <w:rPr>
-          <w:lang w:val="en-US"/>
-        </w:rPr>
-        <w:t>qa</w:t>
-      </w:r>
-      <w:proofErr w:type="gramEnd"/>
-      <w:r>
-        <w:rPr>
-          <w:lang w:val="en-US"/>
-        </w:rPr>
-        <w:t>_salary_after_12_months': salary * 2.7,</w:t>
-      </w:r>
-    </w:p>
-    <w:p>
-      <w:pPr>
-        <w:rPr>
-          <w:lang w:val="en-US"/>
-        </w:rPr>
-      </w:pPr>
-      <w:r>
-        <w:rPr>
-          <w:lang w:val="en-US"/>
-        </w:rPr>
-        <w:t xml:space="preserve">          '</w:t>
-      </w:r>
-      <w:proofErr w:type="gramStart"/>
-      <w:r>
-        <w:rPr>
-          <w:lang w:val="en-US"/>
-        </w:rPr>
-        <w:t>qa</w:t>
-      </w:r>
-      <w:proofErr w:type="gramEnd"/>
-      <w:r>
-        <w:rPr>
-          <w:lang w:val="en-US"/>
-        </w:rPr>
-        <w:t>_salary_after_1.5_year': salary * 3.3,</w:t>
-      </w:r>
-    </w:p>
-    <w:p>
-      <w:pPr>
-        <w:rPr>
-          <w:lang w:val="en-US"/>
-        </w:rPr>
-      </w:pPr>
-      <w:r>
-        <w:rPr>
-          <w:lang w:val="en-US"/>
-        </w:rPr>
-        <w:t xml:space="preserve">          '</w:t>
-      </w:r>
-      <w:proofErr w:type="gramStart"/>
-      <w:r>
-        <w:rPr>
-          <w:lang w:val="en-US"/>
-        </w:rPr>
-        <w:t>qa</w:t>
-      </w:r>
-      <w:proofErr w:type="gramEnd"/>
-      <w:r>
-        <w:rPr>
-          <w:lang w:val="en-US"/>
-        </w:rPr>
-        <w:t>_salary_after_3.5_years': salary * 3.8,</w:t>
-      </w:r>
-    </w:p>
-    <w:p>
-      <w:pPr>
-        <w:rPr>
-          <w:color w:val="FF0000"/>
-          <w:lang w:val="en-US"/>
-        </w:rPr>
-      </w:pPr>
-      <w:commentRangeStart w:id="8"/>
-      <w:r>
-        <w:rPr>
-          <w:color w:val="FF0000"/>
-          <w:lang w:val="en-US"/>
-        </w:rPr>
-        <w:t xml:space="preserve">          'person': {'</w:t>
-      </w:r>
-      <w:proofErr w:type="spellStart"/>
-      <w:r>
-        <w:rPr>
-          <w:color w:val="FF0000"/>
-          <w:lang w:val="en-US"/>
-        </w:rPr>
-        <w:t>u_name</w:t>
-      </w:r>
-      <w:proofErr w:type="spellEnd"/>
-      <w:r>
-        <w:rPr>
-          <w:color w:val="FF0000"/>
-          <w:lang w:val="en-US"/>
-        </w:rPr>
-        <w:t>': [</w:t>
-      </w:r>
-      <w:proofErr w:type="spellStart"/>
-      <w:r>
-        <w:rPr>
-          <w:color w:val="FF0000"/>
-          <w:lang w:val="en-US"/>
-        </w:rPr>
-        <w:t>user_name</w:t>
-      </w:r>
-      <w:proofErr w:type="spellEnd"/>
-      <w:r>
-        <w:rPr>
-          <w:color w:val="FF0000"/>
-          <w:lang w:val="en-US"/>
-        </w:rPr>
-        <w:t>, salary, age],</w:t>
-      </w:r>
-    </w:p>
-    <w:p>
-      <w:pPr>
-        <w:rPr>
-          <w:color w:val="FF0000"/>
-          <w:lang w:val="en-US"/>
-        </w:rPr>
-      </w:pPr>
-      <w:r>
-        <w:rPr>
-          <w:color w:val="FF0000"/>
-          <w:lang w:val="en-US"/>
-        </w:rPr>
-        <w:lastRenderedPageBreak/>
-        <w:t xml:space="preserve">                     '</w:t>
-      </w:r>
-      <w:proofErr w:type="spellStart"/>
-      <w:r>
-        <w:rPr>
-          <w:color w:val="FF0000"/>
-          <w:lang w:val="en-US"/>
-        </w:rPr>
-        <w:t>u_age</w:t>
-      </w:r>
-      <w:proofErr w:type="spellEnd"/>
-      <w:r>
-        <w:rPr>
-          <w:color w:val="FF0000"/>
-          <w:lang w:val="en-US"/>
-        </w:rPr>
-        <w:t>': age,</w:t>
-      </w:r>
-    </w:p>
-    <w:p>
-      <w:pPr>
-        <w:rPr>
-          <w:lang w:val="en-US"/>
-        </w:rPr>
-      </w:pPr>
-      <w:r>
-        <w:rPr>
-          <w:color w:val="FF0000"/>
-          <w:lang w:val="en-US"/>
-        </w:rPr>
-        <w:t xml:space="preserve">                     'u_salary_5_years': salary * 4.2</w:t>
-      </w:r>
-      <w:r>
-        <w:rPr>
-          <w:lang w:val="en-US"/>
-        </w:rPr>
-        <w:t>}</w:t>
-      </w:r>
-      <w:commentRangeEnd w:id="8"/>
-      <w:r>
-        <w:rPr>
-          <w:rStyle w:val="a3"/>
-        </w:rPr>
-        <w:commentReference w:id="8"/>
-      </w:r>
-    </w:p>
-    <w:p>
-      <w:pPr>
-        <w:rPr>
-          <w:lang w:val="en-US"/>
-        </w:rPr>
-      </w:pPr>
-      <w:r>
-        <w:rPr>
-          <w:lang w:val="en-US"/>
-        </w:rPr>
-        <w:t xml:space="preserve">          }</w:t>
-      </w:r>
-      <w:commentRangeEnd w:id="4"/>
-      <w:r>
-        <w:rPr>
-          <w:rStyle w:val="a3"/>
-        </w:rPr>
-        <w:commentReference w:id="4"/>
-      </w:r>
-    </w:p>
-    <w:p>
-      <w:pPr>
-        <w:rPr>
-          <w:lang w:val="en-US"/>
-        </w:rPr>
-      </w:pPr>
-      <w:r>
-        <w:rPr>
-          <w:noProof/>
-          <w:lang w:val="en-US"/>
-        </w:rPr>
-        <w:drawing>
-          <wp:inline distT="0" distB="0" distL="0" distR="0" wp14:anchorId="375603FE" wp14:editId="4A751456">
-            <wp:extent cx="5940425" cy="2561590"/>
-            <wp:effectExtent l="0" t="0" r="3175" b="0"/>
-            <wp:docPr id="12" name="Рисунок 12"/>
-            <wp:cNvGraphicFramePr>
-              <a:graphicFrameLocks xmlns:a="http://schemas.openxmlformats.org/drawingml/2006/main" noChangeAspect="1"/>
-            </wp:cNvGraphicFramePr>
-            <a:graphic xmlns:a="http://schemas.openxmlformats.org/drawingml/2006/main">
-              <a:graphicData uri="http://schemas.openxmlformats.org/drawingml/2006/picture">
-                <pic:pic xmlns:pic="http://schemas.openxmlformats.org/drawingml/2006/picture">
-                  <pic:nvPicPr>
-                    <pic:cNvPr id="12" name="Рисунок 12"/>
                     <pic:cNvPicPr/>
                   </pic:nvPicPr>
                   <pic:blipFill>
@@ -1644,20 +1250,6 @@
           <w:lang w:val="en-US"/>
         </w:rPr>
       </w:pPr>
-    </w:p>
-    <w:p>
-      <w:pPr>
-        <w:rPr>
-          <w:lang w:val="en-US"/>
-        </w:rPr>
-      </w:pPr>
-    </w:p>
-    <w:p>
-      <w:pPr>
-        <w:rPr>
-          <w:lang w:val="en-US"/>
-        </w:rPr>
-      </w:pPr>
       <w:r>
         <w:rPr>
           <w:lang w:val="en-US"/>
@@ -1682,7 +1274,7 @@
         <w:rPr>
           <w:lang w:val="en-US"/>
         </w:rPr>
-        <w:t>EP_5</w:t>
+        <w:t>EP_3</w:t>
       </w:r>
     </w:p>
     <w:p>
@@ -1716,7 +1308,7 @@
         <w:rPr>
           <w:lang w:val="en-US"/>
         </w:rPr>
-        <w:t>: /object_info_3</w:t>
+        <w:t>: /object_info_1</w:t>
       </w:r>
     </w:p>
     <w:p>
@@ -1782,7 +1374,7 @@
         <w:rPr>
           <w:lang w:val="en-US"/>
         </w:rPr>
-        <w:t xml:space="preserve"> salary: int</w:t>
+        <w:t xml:space="preserve"> weight: int</w:t>
       </w:r>
     </w:p>
     <w:p>
@@ -1811,34 +1403,28 @@
           <w:lang w:val="en-US"/>
         </w:rPr>
       </w:pPr>
-      <w:commentRangeStart w:id="9"/>
-      <w:r>
-        <w:rPr>
-          <w:lang w:val="en-US"/>
-        </w:rPr>
+      <w:commentRangeStart w:id="2"/>
+      <w:r>
+        <w:rPr>
+          <w:lang w:val="en-US"/>
+        </w:rPr>
+        <w:lastRenderedPageBreak/>
         <w:t>{</w:t>
       </w:r>
-      <w:commentRangeStart w:id="10"/>
-      <w:r>
-        <w:rPr>
-          <w:color w:val="FF0000"/>
-          <w:lang w:val="en-US"/>
-        </w:rPr>
-        <w:t>'name': name</w:t>
-      </w:r>
-      <w:commentRangeEnd w:id="10"/>
+      <w:commentRangeStart w:id="3"/>
+      <w:r>
+        <w:rPr>
+          <w:color w:val="FF0000"/>
+          <w:lang w:val="en-US"/>
+        </w:rPr>
+        <w:t>'name': name,</w:t>
+      </w:r>
+      <w:commentRangeEnd w:id="3"/>
       <w:r>
         <w:rPr>
           <w:rStyle w:val="a3"/>
-          <w:color w:val="FF0000"/>
-        </w:rPr>
-        <w:commentReference w:id="10"/>
-      </w:r>
-      <w:r>
-        <w:rPr>
-          <w:lang w:val="en-US"/>
-        </w:rPr>
-        <w:t>,</w:t>
+        </w:rPr>
+        <w:commentReference w:id="3"/>
       </w:r>
     </w:p>
     <w:p>
@@ -1857,249 +1443,79 @@
     <w:p>
       <w:pPr>
         <w:rPr>
-          <w:color w:val="FF0000"/>
-          <w:lang w:val="en-US"/>
-        </w:rPr>
-      </w:pPr>
-      <w:commentRangeStart w:id="11"/>
-      <w:r>
-        <w:rPr>
-          <w:color w:val="FF0000"/>
-          <w:lang w:val="en-US"/>
-        </w:rPr>
-        <w:t xml:space="preserve">          'salary': salary,</w:t>
-      </w:r>
-      <w:commentRangeEnd w:id="11"/>
+          <w:lang w:val="en-US"/>
+        </w:rPr>
+      </w:pPr>
+      <w:r>
+        <w:rPr>
+          <w:lang w:val="en-US"/>
+        </w:rPr>
+        <w:t xml:space="preserve">          '</w:t>
+      </w:r>
+      <w:proofErr w:type="spellStart"/>
+      <w:proofErr w:type="gramStart"/>
+      <w:r>
+        <w:rPr>
+          <w:lang w:val="en-US"/>
+        </w:rPr>
+        <w:t>daily</w:t>
+      </w:r>
+      <w:proofErr w:type="gramEnd"/>
+      <w:r>
+        <w:rPr>
+          <w:lang w:val="en-US"/>
+        </w:rPr>
+        <w:t>_food</w:t>
+      </w:r>
+      <w:proofErr w:type="spellEnd"/>
+      <w:r>
+        <w:rPr>
+          <w:lang w:val="en-US"/>
+        </w:rPr>
+        <w:t>': weight * 0.012,</w:t>
+      </w:r>
+    </w:p>
+    <w:p>
+      <w:pPr>
+        <w:rPr>
+          <w:lang w:val="en-US"/>
+        </w:rPr>
+      </w:pPr>
+      <w:r>
+        <w:rPr>
+          <w:lang w:val="en-US"/>
+        </w:rPr>
+        <w:t xml:space="preserve">          '</w:t>
+      </w:r>
+      <w:proofErr w:type="spellStart"/>
+      <w:proofErr w:type="gramStart"/>
+      <w:r>
+        <w:rPr>
+          <w:lang w:val="en-US"/>
+        </w:rPr>
+        <w:t>daily</w:t>
+      </w:r>
+      <w:proofErr w:type="gramEnd"/>
+      <w:r>
+        <w:rPr>
+          <w:lang w:val="en-US"/>
+        </w:rPr>
+        <w:t>_sleep</w:t>
+      </w:r>
+      <w:proofErr w:type="spellEnd"/>
+      <w:r>
+        <w:rPr>
+          <w:lang w:val="en-US"/>
+        </w:rPr>
+        <w:t>': weight * 2.5}</w:t>
+      </w:r>
+      <w:commentRangeEnd w:id="2"/>
       <w:r>
         <w:rPr>
           <w:rStyle w:val="a3"/>
         </w:rPr>
-        <w:commentReference w:id="11"/>
-      </w:r>
-    </w:p>
-    <w:p>
-      <w:pPr>
-        <w:rPr>
-          <w:lang w:val="en-US"/>
-        </w:rPr>
-      </w:pPr>
-      <w:r>
-        <w:rPr>
-          <w:lang w:val="en-US"/>
-        </w:rPr>
-        <w:t xml:space="preserve">          </w:t>
-      </w:r>
-      <w:commentRangeStart w:id="12"/>
-      <w:r>
-        <w:rPr>
-          <w:color w:val="FF0000"/>
-          <w:lang w:val="en-US"/>
-        </w:rPr>
-        <w:t>'family':</w:t>
-      </w:r>
-      <w:commentRangeEnd w:id="12"/>
-      <w:r>
-        <w:rPr>
-          <w:rStyle w:val="a3"/>
-        </w:rPr>
-        <w:commentReference w:id="12"/>
-      </w:r>
-      <w:r>
-        <w:rPr>
-          <w:lang w:val="en-US"/>
-        </w:rPr>
-        <w:t xml:space="preserve"> {'children': [['Alex', 24], ['Kate', 12]],</w:t>
-      </w:r>
-    </w:p>
-    <w:p>
-      <w:pPr>
-        <w:rPr>
-          <w:color w:val="FF0000"/>
-          <w:lang w:val="en-US"/>
-        </w:rPr>
-      </w:pPr>
-      <w:r>
-        <w:rPr>
-          <w:lang w:val="en-US"/>
-        </w:rPr>
-        <w:t xml:space="preserve">                     'pets': {</w:t>
-      </w:r>
-      <w:r>
-        <w:rPr>
-          <w:color w:val="FF0000"/>
-          <w:lang w:val="en-US"/>
-        </w:rPr>
-        <w:t>'cat</w:t>
-      </w:r>
-      <w:proofErr w:type="gramStart"/>
-      <w:r>
-        <w:rPr>
-          <w:color w:val="FF0000"/>
-          <w:lang w:val="en-US"/>
-        </w:rPr>
-        <w:t>':{</w:t>
-      </w:r>
-      <w:proofErr w:type="gramEnd"/>
-      <w:r>
-        <w:rPr>
-          <w:color w:val="FF0000"/>
-          <w:lang w:val="en-US"/>
-        </w:rPr>
-        <w:t>'</w:t>
-      </w:r>
-      <w:proofErr w:type="spellStart"/>
-      <w:r>
-        <w:rPr>
-          <w:color w:val="FF0000"/>
-          <w:lang w:val="en-US"/>
-        </w:rPr>
-        <w:t>name':'Sunny</w:t>
-      </w:r>
-      <w:proofErr w:type="spellEnd"/>
-      <w:r>
-        <w:rPr>
-          <w:color w:val="FF0000"/>
-          <w:lang w:val="en-US"/>
-        </w:rPr>
-        <w:t>',</w:t>
-      </w:r>
-    </w:p>
-    <w:p>
-      <w:pPr>
-        <w:rPr>
-          <w:color w:val="FF0000"/>
-          <w:lang w:val="en-US"/>
-        </w:rPr>
-      </w:pPr>
-      <w:r>
-        <w:rPr>
-          <w:color w:val="FF0000"/>
-          <w:lang w:val="en-US"/>
-        </w:rPr>
-        <w:t xml:space="preserve">                                     'age': 3},</w:t>
-      </w:r>
-    </w:p>
-    <w:p>
-      <w:pPr>
-        <w:rPr>
-          <w:color w:val="FF0000"/>
-          <w:lang w:val="en-US"/>
-        </w:rPr>
-      </w:pPr>
-      <w:r>
-        <w:rPr>
-          <w:color w:val="FF0000"/>
-          <w:lang w:val="en-US"/>
-        </w:rPr>
-        <w:lastRenderedPageBreak/>
-        <w:t xml:space="preserve">                              'dog</w:t>
-      </w:r>
-      <w:proofErr w:type="gramStart"/>
-      <w:r>
-        <w:rPr>
-          <w:color w:val="FF0000"/>
-          <w:lang w:val="en-US"/>
-        </w:rPr>
-        <w:t>':{</w:t>
-      </w:r>
-      <w:proofErr w:type="gramEnd"/>
-      <w:r>
-        <w:rPr>
-          <w:color w:val="FF0000"/>
-          <w:lang w:val="en-US"/>
-        </w:rPr>
-        <w:t>'name':'</w:t>
-      </w:r>
-      <w:proofErr w:type="spellStart"/>
-      <w:r>
-        <w:rPr>
-          <w:color w:val="FF0000"/>
-          <w:lang w:val="en-US"/>
-        </w:rPr>
-        <w:t>Luky</w:t>
-      </w:r>
-      <w:proofErr w:type="spellEnd"/>
-      <w:r>
-        <w:rPr>
-          <w:color w:val="FF0000"/>
-          <w:lang w:val="en-US"/>
-        </w:rPr>
-        <w:t>',</w:t>
-      </w:r>
-    </w:p>
-    <w:p>
-      <w:pPr>
-        <w:rPr>
-          <w:lang w:val="en-US"/>
-        </w:rPr>
-      </w:pPr>
-      <w:r>
-        <w:rPr>
-          <w:color w:val="FF0000"/>
-          <w:lang w:val="en-US"/>
-        </w:rPr>
-        <w:t xml:space="preserve">                                     'age': 4</w:t>
-      </w:r>
-      <w:r>
-        <w:rPr>
-          <w:lang w:val="en-US"/>
-        </w:rPr>
-        <w:t>}},</w:t>
-      </w:r>
-    </w:p>
-    <w:p>
-      <w:pPr>
-        <w:rPr>
-          <w:lang w:val="en-US"/>
-        </w:rPr>
-      </w:pPr>
-      <w:r>
-        <w:rPr>
-          <w:lang w:val="en-US"/>
-        </w:rPr>
-        <w:t xml:space="preserve">                     </w:t>
-      </w:r>
-      <w:commentRangeStart w:id="13"/>
-      <w:r>
-        <w:rPr>
-          <w:lang w:val="en-US"/>
-        </w:rPr>
-        <w:t>'u_salary_1_5_year': salary * 4}</w:t>
-      </w:r>
-      <w:commentRangeEnd w:id="13"/>
-      <w:r>
-        <w:rPr>
-          <w:rStyle w:val="a3"/>
-        </w:rPr>
-        <w:commentReference w:id="13"/>
-      </w:r>
-      <w:commentRangeEnd w:id="9"/>
-      <w:r>
-        <w:rPr>
-          <w:rStyle w:val="a3"/>
-        </w:rPr>
-        <w:commentReference w:id="9"/>
-      </w:r>
-    </w:p>
-    <w:p>
-      <w:pPr>
-        <w:rPr>
-          <w:lang w:val="en-US"/>
-        </w:rPr>
-      </w:pPr>
-      <w:r>
-        <w:rPr>
-          <w:lang w:val="en-US"/>
-        </w:rPr>
-        <w:t xml:space="preserve">          }</w:t>
-      </w:r>
-    </w:p>
-    <w:p>
-      <w:pPr>
-        <w:rPr>
-          <w:lang w:val="en-US"/>
-        </w:rPr>
-      </w:pPr>
+        <w:commentReference w:id="2"/>
+      </w:r>
     </w:p>
     <w:p>
       <w:pPr>
@@ -2113,10 +1529,10 @@
           <w:lang w:val="en-US"/>
         </w:rPr>
         <w:drawing>
-          <wp:inline distT="0" distB="0" distL="0" distR="0" wp14:anchorId="0504AF7E" wp14:editId="0D7D3E6C">
+          <wp:inline distT="0" distB="0" distL="0" distR="0" wp14:anchorId="1A9B814C" wp14:editId="0E9374FE">
             <wp:extent cx="5940425" cy="2561590"/>
             <wp:effectExtent l="0" t="0" r="3175" b="0"/>
-            <wp:docPr id="13" name="Рисунок 13"/>
+            <wp:docPr id="11" name="Рисунок 11"/>
             <wp:cNvGraphicFramePr>
               <a:graphicFrameLocks xmlns:a="http://schemas.openxmlformats.org/drawingml/2006/main" noChangeAspect="1"/>
             </wp:cNvGraphicFramePr>
@@ -2124,7 +1540,7 @@
               <a:graphicData uri="http://schemas.openxmlformats.org/drawingml/2006/picture">
                 <pic:pic xmlns:pic="http://schemas.openxmlformats.org/drawingml/2006/picture">
                   <pic:nvPicPr>
-                    <pic:cNvPr id="13" name="Рисунок 13"/>
+                    <pic:cNvPr id="11" name="Рисунок 11"/>
                     <pic:cNvPicPr/>
                   </pic:nvPicPr>
                   <pic:blipFill>
@@ -2161,6 +1577,20 @@
           <w:lang w:val="en-US"/>
         </w:rPr>
       </w:pPr>
+    </w:p>
+    <w:p>
+      <w:pPr>
+        <w:rPr>
+          <w:lang w:val="en-US"/>
+        </w:rPr>
+      </w:pPr>
+    </w:p>
+    <w:p>
+      <w:pPr>
+        <w:rPr>
+          <w:lang w:val="en-US"/>
+        </w:rPr>
+      </w:pPr>
       <w:r>
         <w:rPr>
           <w:lang w:val="en-US"/>
@@ -2185,7 +1615,7 @@
         <w:rPr>
           <w:lang w:val="en-US"/>
         </w:rPr>
-        <w:t>EP_6</w:t>
+        <w:t>EP_4</w:t>
       </w:r>
     </w:p>
     <w:p>
@@ -2219,7 +1649,7 @@
         <w:rPr>
           <w:lang w:val="en-US"/>
         </w:rPr>
-        <w:t>: /object_info_4</w:t>
+        <w:t>: /object_info_2</w:t>
       </w:r>
     </w:p>
     <w:p>
@@ -2314,38 +1744,55 @@
           <w:lang w:val="en-US"/>
         </w:rPr>
       </w:pPr>
-      <w:commentRangeStart w:id="14"/>
+      <w:commentRangeStart w:id="4"/>
       <w:r>
         <w:rPr>
           <w:lang w:val="en-US"/>
         </w:rPr>
         <w:t>{</w:t>
       </w:r>
-      <w:commentRangeStart w:id="15"/>
-      <w:r>
-        <w:rPr>
-          <w:color w:val="FF0000"/>
-          <w:lang w:val="en-US"/>
-        </w:rPr>
-        <w:t>'name': name</w:t>
-      </w:r>
-      <w:commentRangeEnd w:id="15"/>
+      <w:commentRangeStart w:id="5"/>
+      <w:r>
+        <w:rPr>
+          <w:color w:val="FF0000"/>
+          <w:lang w:val="en-US"/>
+        </w:rPr>
+        <w:t>'</w:t>
+      </w:r>
+      <w:proofErr w:type="spellStart"/>
+      <w:r>
+        <w:rPr>
+          <w:color w:val="FF0000"/>
+          <w:lang w:val="en-US"/>
+        </w:rPr>
+        <w:t>start_qa_salary</w:t>
+      </w:r>
+      <w:proofErr w:type="spellEnd"/>
+      <w:r>
+        <w:rPr>
+          <w:color w:val="FF0000"/>
+          <w:lang w:val="en-US"/>
+        </w:rPr>
+        <w:t>'</w:t>
+      </w:r>
+      <w:commentRangeEnd w:id="5"/>
       <w:r>
         <w:rPr>
           <w:rStyle w:val="a3"/>
         </w:rPr>
-        <w:commentReference w:id="15"/>
-      </w:r>
-      <w:r>
-        <w:rPr>
-          <w:lang w:val="en-US"/>
-        </w:rPr>
-        <w:t>,</w:t>
-      </w:r>
-    </w:p>
-    <w:p>
-      <w:pPr>
-        <w:rPr>
+        <w:commentReference w:id="5"/>
+      </w:r>
+      <w:r>
+        <w:rPr>
+          <w:lang w:val="en-US"/>
+        </w:rPr>
+        <w:t>: salary,</w:t>
+      </w:r>
+    </w:p>
+    <w:p>
+      <w:pPr>
+        <w:rPr>
+          <w:color w:val="FF0000"/>
           <w:lang w:val="en-US"/>
         </w:rPr>
       </w:pPr>
@@ -2355,101 +1802,254 @@
         </w:rPr>
         <w:t xml:space="preserve">          </w:t>
       </w:r>
-      <w:bookmarkStart w:id="16" w:name="_Hlk93839883"/>
-      <w:commentRangeStart w:id="17"/>
-      <w:r>
-        <w:rPr>
-          <w:color w:val="FF0000"/>
-          <w:lang w:val="en-US"/>
-        </w:rPr>
-        <w:t>'age'</w:t>
-      </w:r>
-      <w:bookmarkEnd w:id="16"/>
-      <w:r>
-        <w:rPr>
-          <w:color w:val="FF0000"/>
-          <w:lang w:val="en-US"/>
-        </w:rPr>
-        <w:t xml:space="preserve">: </w:t>
-      </w:r>
-      <w:commentRangeStart w:id="18"/>
-      <w:r>
-        <w:rPr>
-          <w:color w:val="C00000"/>
-          <w:lang w:val="en-US"/>
-        </w:rPr>
-        <w:t>int(age)</w:t>
-      </w:r>
-      <w:commentRangeEnd w:id="18"/>
+      <w:bookmarkStart w:id="6" w:name="_Hlk93836422"/>
+      <w:commentRangeStart w:id="7"/>
+      <w:r>
+        <w:rPr>
+          <w:color w:val="FF0000"/>
+          <w:lang w:val="en-US"/>
+        </w:rPr>
+        <w:t>'</w:t>
+      </w:r>
+      <w:proofErr w:type="gramStart"/>
+      <w:r>
+        <w:rPr>
+          <w:color w:val="FF0000"/>
+          <w:lang w:val="en-US"/>
+        </w:rPr>
+        <w:t>qa</w:t>
+      </w:r>
+      <w:proofErr w:type="gramEnd"/>
+      <w:r>
+        <w:rPr>
+          <w:color w:val="FF0000"/>
+          <w:lang w:val="en-US"/>
+        </w:rPr>
+        <w:t>_salary_after_6_months'</w:t>
+      </w:r>
+      <w:bookmarkEnd w:id="6"/>
+      <w:r>
+        <w:rPr>
+          <w:color w:val="FF0000"/>
+          <w:lang w:val="en-US"/>
+        </w:rPr>
+        <w:t>: salary * 2,</w:t>
+      </w:r>
+      <w:commentRangeEnd w:id="7"/>
       <w:r>
         <w:rPr>
           <w:rStyle w:val="a3"/>
-          <w:color w:val="C00000"/>
-        </w:rPr>
-        <w:commentReference w:id="18"/>
-      </w:r>
-      <w:r>
-        <w:rPr>
-          <w:color w:val="FF0000"/>
-          <w:lang w:val="en-US"/>
-        </w:rPr>
-        <w:t>,</w:t>
-      </w:r>
-      <w:commentRangeEnd w:id="17"/>
+        </w:rPr>
+        <w:commentReference w:id="7"/>
+      </w:r>
+    </w:p>
+    <w:p>
+      <w:pPr>
+        <w:rPr>
+          <w:lang w:val="en-US"/>
+        </w:rPr>
+      </w:pPr>
+      <w:r>
+        <w:rPr>
+          <w:lang w:val="en-US"/>
+        </w:rPr>
+        <w:t xml:space="preserve">          '</w:t>
+      </w:r>
+      <w:proofErr w:type="gramStart"/>
+      <w:r>
+        <w:rPr>
+          <w:lang w:val="en-US"/>
+        </w:rPr>
+        <w:t>qa</w:t>
+      </w:r>
+      <w:proofErr w:type="gramEnd"/>
+      <w:r>
+        <w:rPr>
+          <w:lang w:val="en-US"/>
+        </w:rPr>
+        <w:t>_salary_after_12_months': salary * 2.7,</w:t>
+      </w:r>
+    </w:p>
+    <w:p>
+      <w:pPr>
+        <w:rPr>
+          <w:lang w:val="en-US"/>
+        </w:rPr>
+      </w:pPr>
+      <w:r>
+        <w:rPr>
+          <w:lang w:val="en-US"/>
+        </w:rPr>
+        <w:t xml:space="preserve">          '</w:t>
+      </w:r>
+      <w:proofErr w:type="gramStart"/>
+      <w:r>
+        <w:rPr>
+          <w:lang w:val="en-US"/>
+        </w:rPr>
+        <w:t>qa</w:t>
+      </w:r>
+      <w:proofErr w:type="gramEnd"/>
+      <w:r>
+        <w:rPr>
+          <w:lang w:val="en-US"/>
+        </w:rPr>
+        <w:t>_salary_after_1.5_year': salary * 3.3,</w:t>
+      </w:r>
+    </w:p>
+    <w:p>
+      <w:pPr>
+        <w:rPr>
+          <w:lang w:val="en-US"/>
+        </w:rPr>
+      </w:pPr>
+      <w:r>
+        <w:rPr>
+          <w:lang w:val="en-US"/>
+        </w:rPr>
+        <w:t xml:space="preserve">          '</w:t>
+      </w:r>
+      <w:proofErr w:type="gramStart"/>
+      <w:r>
+        <w:rPr>
+          <w:lang w:val="en-US"/>
+        </w:rPr>
+        <w:t>qa</w:t>
+      </w:r>
+      <w:proofErr w:type="gramEnd"/>
+      <w:r>
+        <w:rPr>
+          <w:lang w:val="en-US"/>
+        </w:rPr>
+        <w:t>_salary_after_3.5_years': salary * 3.8,</w:t>
+      </w:r>
+    </w:p>
+    <w:p>
+      <w:pPr>
+        <w:rPr>
+          <w:color w:val="FF0000"/>
+          <w:lang w:val="en-US"/>
+        </w:rPr>
+      </w:pPr>
+      <w:commentRangeStart w:id="8"/>
+      <w:r>
+        <w:rPr>
+          <w:color w:val="FF0000"/>
+          <w:lang w:val="en-US"/>
+        </w:rPr>
+        <w:t xml:space="preserve">          'person': {'</w:t>
+      </w:r>
+      <w:proofErr w:type="spellStart"/>
+      <w:r>
+        <w:rPr>
+          <w:color w:val="FF0000"/>
+          <w:lang w:val="en-US"/>
+        </w:rPr>
+        <w:t>u_name</w:t>
+      </w:r>
+      <w:proofErr w:type="spellEnd"/>
+      <w:r>
+        <w:rPr>
+          <w:color w:val="FF0000"/>
+          <w:lang w:val="en-US"/>
+        </w:rPr>
+        <w:t>': [</w:t>
+      </w:r>
+      <w:proofErr w:type="spellStart"/>
+      <w:r>
+        <w:rPr>
+          <w:color w:val="FF0000"/>
+          <w:lang w:val="en-US"/>
+        </w:rPr>
+        <w:t>user_name</w:t>
+      </w:r>
+      <w:proofErr w:type="spellEnd"/>
+      <w:r>
+        <w:rPr>
+          <w:color w:val="FF0000"/>
+          <w:lang w:val="en-US"/>
+        </w:rPr>
+        <w:t>, salary, age],</w:t>
+      </w:r>
+    </w:p>
+    <w:p>
+      <w:pPr>
+        <w:rPr>
+          <w:color w:val="FF0000"/>
+          <w:lang w:val="en-US"/>
+        </w:rPr>
+      </w:pPr>
+      <w:r>
+        <w:rPr>
+          <w:color w:val="FF0000"/>
+          <w:lang w:val="en-US"/>
+        </w:rPr>
+        <w:lastRenderedPageBreak/>
+        <w:t xml:space="preserve">                     '</w:t>
+      </w:r>
+      <w:proofErr w:type="spellStart"/>
+      <w:r>
+        <w:rPr>
+          <w:color w:val="FF0000"/>
+          <w:lang w:val="en-US"/>
+        </w:rPr>
+        <w:t>u_age</w:t>
+      </w:r>
+      <w:proofErr w:type="spellEnd"/>
+      <w:r>
+        <w:rPr>
+          <w:color w:val="FF0000"/>
+          <w:lang w:val="en-US"/>
+        </w:rPr>
+        <w:t>': age,</w:t>
+      </w:r>
+    </w:p>
+    <w:p>
+      <w:pPr>
+        <w:rPr>
+          <w:lang w:val="en-US"/>
+        </w:rPr>
+      </w:pPr>
+      <w:r>
+        <w:rPr>
+          <w:color w:val="FF0000"/>
+          <w:lang w:val="en-US"/>
+        </w:rPr>
+        <w:t xml:space="preserve">                     'u_salary_5_years': salary * 4.2</w:t>
+      </w:r>
+      <w:r>
+        <w:rPr>
+          <w:lang w:val="en-US"/>
+        </w:rPr>
+        <w:t>}</w:t>
+      </w:r>
+      <w:commentRangeEnd w:id="8"/>
       <w:r>
         <w:rPr>
           <w:rStyle w:val="a3"/>
         </w:rPr>
-        <w:commentReference w:id="17"/>
-      </w:r>
-    </w:p>
-    <w:p>
-      <w:pPr>
-        <w:rPr>
-          <w:lang w:val="en-US"/>
-        </w:rPr>
-      </w:pPr>
-      <w:r>
-        <w:rPr>
-          <w:lang w:val="en-US"/>
-        </w:rPr>
-        <w:t xml:space="preserve">          'salary': [salary, </w:t>
-      </w:r>
-      <w:proofErr w:type="gramStart"/>
-      <w:r>
-        <w:rPr>
-          <w:lang w:val="en-US"/>
-        </w:rPr>
-        <w:t>str(</w:t>
-      </w:r>
-      <w:proofErr w:type="gramEnd"/>
-      <w:r>
-        <w:rPr>
-          <w:lang w:val="en-US"/>
-        </w:rPr>
-        <w:t>salary * 2), str(salary * 3)]}</w:t>
-      </w:r>
-      <w:commentRangeEnd w:id="14"/>
+        <w:commentReference w:id="8"/>
+      </w:r>
+    </w:p>
+    <w:p>
+      <w:pPr>
+        <w:rPr>
+          <w:lang w:val="en-US"/>
+        </w:rPr>
+      </w:pPr>
+      <w:r>
+        <w:rPr>
+          <w:lang w:val="en-US"/>
+        </w:rPr>
+        <w:t xml:space="preserve">          }</w:t>
+      </w:r>
+      <w:commentRangeEnd w:id="4"/>
       <w:r>
         <w:rPr>
           <w:rStyle w:val="a3"/>
         </w:rPr>
-        <w:commentReference w:id="14"/>
-      </w:r>
-    </w:p>
-    <w:p>
-      <w:pPr>
-        <w:rPr>
-          <w:lang w:val="en-US"/>
-        </w:rPr>
-      </w:pPr>
-    </w:p>
-    <w:p>
-      <w:pPr>
-        <w:rPr>
-          <w:lang w:val="en-US"/>
-        </w:rPr>
-      </w:pPr>
+        <w:commentReference w:id="4"/>
+      </w:r>
     </w:p>
     <w:p>
       <w:pPr>
@@ -2462,12 +2062,11 @@
           <w:noProof/>
           <w:lang w:val="en-US"/>
         </w:rPr>
-        <w:lastRenderedPageBreak/>
         <w:drawing>
-          <wp:inline distT="0" distB="0" distL="0" distR="0" wp14:anchorId="40BDB3E4" wp14:editId="5CD412D8">
+          <wp:inline distT="0" distB="0" distL="0" distR="0" wp14:anchorId="375603FE" wp14:editId="4A751456">
             <wp:extent cx="5940425" cy="2561590"/>
             <wp:effectExtent l="0" t="0" r="3175" b="0"/>
-            <wp:docPr id="14" name="Рисунок 14"/>
+            <wp:docPr id="12" name="Рисунок 12"/>
             <wp:cNvGraphicFramePr>
               <a:graphicFrameLocks xmlns:a="http://schemas.openxmlformats.org/drawingml/2006/main" noChangeAspect="1"/>
             </wp:cNvGraphicFramePr>
@@ -2475,7 +2074,7 @@
               <a:graphicData uri="http://schemas.openxmlformats.org/drawingml/2006/picture">
                 <pic:pic xmlns:pic="http://schemas.openxmlformats.org/drawingml/2006/picture">
                   <pic:nvPicPr>
-                    <pic:cNvPr id="14" name="Рисунок 14"/>
+                    <pic:cNvPr id="12" name="Рисунок 12"/>
                     <pic:cNvPicPr/>
                   </pic:nvPicPr>
                   <pic:blipFill>
@@ -2512,6 +2111,27 @@
           <w:lang w:val="en-US"/>
         </w:rPr>
       </w:pPr>
+    </w:p>
+    <w:p>
+      <w:pPr>
+        <w:rPr>
+          <w:lang w:val="en-US"/>
+        </w:rPr>
+      </w:pPr>
+    </w:p>
+    <w:p>
+      <w:pPr>
+        <w:rPr>
+          <w:lang w:val="en-US"/>
+        </w:rPr>
+      </w:pPr>
+    </w:p>
+    <w:p>
+      <w:pPr>
+        <w:rPr>
+          <w:lang w:val="en-US"/>
+        </w:rPr>
+      </w:pPr>
       <w:r>
         <w:rPr>
           <w:lang w:val="en-US"/>
@@ -2532,6 +2152,860 @@
           <w:lang w:val="en-US"/>
         </w:rPr>
       </w:pPr>
+      <w:r>
+        <w:rPr>
+          <w:lang w:val="en-US"/>
+        </w:rPr>
+        <w:t>EP_5</w:t>
+      </w:r>
+    </w:p>
+    <w:p>
+      <w:pPr>
+        <w:rPr>
+          <w:lang w:val="en-US"/>
+        </w:rPr>
+      </w:pPr>
+      <w:r>
+        <w:rPr>
+          <w:lang w:val="en-US"/>
+        </w:rPr>
+        <w:t>Method: GET</w:t>
+      </w:r>
+    </w:p>
+    <w:p>
+      <w:pPr>
+        <w:rPr>
+          <w:lang w:val="en-US"/>
+        </w:rPr>
+      </w:pPr>
+      <w:proofErr w:type="spellStart"/>
+      <w:r>
+        <w:rPr>
+          <w:lang w:val="en-US"/>
+        </w:rPr>
+        <w:t>EndPoint</w:t>
+      </w:r>
+      <w:proofErr w:type="spellEnd"/>
+      <w:r>
+        <w:rPr>
+          <w:lang w:val="en-US"/>
+        </w:rPr>
+        <w:t>: /object_info_3</w:t>
+      </w:r>
+    </w:p>
+    <w:p>
+      <w:pPr>
+        <w:rPr>
+          <w:lang w:val="en-US"/>
+        </w:rPr>
+      </w:pPr>
+      <w:r>
+        <w:rPr>
+          <w:lang w:val="en-US"/>
+        </w:rPr>
+        <w:t xml:space="preserve">request </w:t>
+      </w:r>
+      <w:proofErr w:type="spellStart"/>
+      <w:r>
+        <w:rPr>
+          <w:lang w:val="en-US"/>
+        </w:rPr>
+        <w:t>url</w:t>
+      </w:r>
+      <w:proofErr w:type="spellEnd"/>
+      <w:r>
+        <w:rPr>
+          <w:lang w:val="en-US"/>
+        </w:rPr>
+        <w:t xml:space="preserve"> params: </w:t>
+      </w:r>
+    </w:p>
+    <w:p>
+      <w:pPr>
+        <w:rPr>
+          <w:lang w:val="en-US"/>
+        </w:rPr>
+      </w:pPr>
+      <w:r>
+        <w:rPr>
+          <w:lang w:val="en-US"/>
+        </w:rPr>
+        <w:t xml:space="preserve"> name: str</w:t>
+      </w:r>
+    </w:p>
+    <w:p>
+      <w:pPr>
+        <w:rPr>
+          <w:lang w:val="en-US"/>
+        </w:rPr>
+      </w:pPr>
+      <w:r>
+        <w:rPr>
+          <w:lang w:val="en-US"/>
+        </w:rPr>
+        <w:t xml:space="preserve"> age: int</w:t>
+      </w:r>
+    </w:p>
+    <w:p>
+      <w:pPr>
+        <w:rPr>
+          <w:lang w:val="en-US"/>
+        </w:rPr>
+      </w:pPr>
+      <w:r>
+        <w:rPr>
+          <w:lang w:val="en-US"/>
+        </w:rPr>
+        <w:t xml:space="preserve"> salary: int</w:t>
+      </w:r>
+    </w:p>
+    <w:p>
+      <w:pPr>
+        <w:rPr>
+          <w:lang w:val="en-US"/>
+        </w:rPr>
+      </w:pPr>
+    </w:p>
+    <w:p>
+      <w:pPr>
+        <w:rPr>
+          <w:lang w:val="en-US"/>
+        </w:rPr>
+      </w:pPr>
+      <w:r>
+        <w:rPr>
+          <w:lang w:val="en-US"/>
+        </w:rPr>
+        <w:t xml:space="preserve">response: </w:t>
+      </w:r>
+    </w:p>
+    <w:p>
+      <w:pPr>
+        <w:rPr>
+          <w:lang w:val="en-US"/>
+        </w:rPr>
+      </w:pPr>
+      <w:commentRangeStart w:id="9"/>
+      <w:r>
+        <w:rPr>
+          <w:lang w:val="en-US"/>
+        </w:rPr>
+        <w:t>{</w:t>
+      </w:r>
+      <w:commentRangeStart w:id="10"/>
+      <w:r>
+        <w:rPr>
+          <w:color w:val="FF0000"/>
+          <w:lang w:val="en-US"/>
+        </w:rPr>
+        <w:t>'name': name</w:t>
+      </w:r>
+      <w:commentRangeEnd w:id="10"/>
+      <w:r>
+        <w:rPr>
+          <w:rStyle w:val="a3"/>
+          <w:color w:val="FF0000"/>
+        </w:rPr>
+        <w:commentReference w:id="10"/>
+      </w:r>
+      <w:r>
+        <w:rPr>
+          <w:lang w:val="en-US"/>
+        </w:rPr>
+        <w:t>,</w:t>
+      </w:r>
+    </w:p>
+    <w:p>
+      <w:pPr>
+        <w:rPr>
+          <w:lang w:val="en-US"/>
+        </w:rPr>
+      </w:pPr>
+      <w:r>
+        <w:rPr>
+          <w:lang w:val="en-US"/>
+        </w:rPr>
+        <w:t xml:space="preserve">          'age': age,</w:t>
+      </w:r>
+    </w:p>
+    <w:p>
+      <w:pPr>
+        <w:rPr>
+          <w:color w:val="FF0000"/>
+          <w:lang w:val="en-US"/>
+        </w:rPr>
+      </w:pPr>
+      <w:commentRangeStart w:id="11"/>
+      <w:r>
+        <w:rPr>
+          <w:color w:val="FF0000"/>
+          <w:lang w:val="en-US"/>
+        </w:rPr>
+        <w:t xml:space="preserve">          'salary': salary,</w:t>
+      </w:r>
+      <w:commentRangeEnd w:id="11"/>
+      <w:r>
+        <w:rPr>
+          <w:rStyle w:val="a3"/>
+        </w:rPr>
+        <w:commentReference w:id="11"/>
+      </w:r>
+    </w:p>
+    <w:p>
+      <w:pPr>
+        <w:rPr>
+          <w:lang w:val="en-US"/>
+        </w:rPr>
+      </w:pPr>
+      <w:r>
+        <w:rPr>
+          <w:lang w:val="en-US"/>
+        </w:rPr>
+        <w:t xml:space="preserve">          </w:t>
+      </w:r>
+      <w:commentRangeStart w:id="12"/>
+      <w:r>
+        <w:rPr>
+          <w:color w:val="FF0000"/>
+          <w:lang w:val="en-US"/>
+        </w:rPr>
+        <w:t>'family':</w:t>
+      </w:r>
+      <w:commentRangeEnd w:id="12"/>
+      <w:r>
+        <w:rPr>
+          <w:rStyle w:val="a3"/>
+        </w:rPr>
+        <w:commentReference w:id="12"/>
+      </w:r>
+      <w:r>
+        <w:rPr>
+          <w:lang w:val="en-US"/>
+        </w:rPr>
+        <w:t xml:space="preserve"> {'children': [['Alex', 24], ['Kate', 12]],</w:t>
+      </w:r>
+    </w:p>
+    <w:p>
+      <w:pPr>
+        <w:rPr>
+          <w:color w:val="FF0000"/>
+          <w:lang w:val="en-US"/>
+        </w:rPr>
+      </w:pPr>
+      <w:r>
+        <w:rPr>
+          <w:lang w:val="en-US"/>
+        </w:rPr>
+        <w:t xml:space="preserve">                     'pets': {</w:t>
+      </w:r>
+      <w:r>
+        <w:rPr>
+          <w:color w:val="FF0000"/>
+          <w:lang w:val="en-US"/>
+        </w:rPr>
+        <w:t>'cat</w:t>
+      </w:r>
+      <w:proofErr w:type="gramStart"/>
+      <w:r>
+        <w:rPr>
+          <w:color w:val="FF0000"/>
+          <w:lang w:val="en-US"/>
+        </w:rPr>
+        <w:t>':{</w:t>
+      </w:r>
+      <w:proofErr w:type="gramEnd"/>
+      <w:r>
+        <w:rPr>
+          <w:color w:val="FF0000"/>
+          <w:lang w:val="en-US"/>
+        </w:rPr>
+        <w:t>'</w:t>
+      </w:r>
+      <w:proofErr w:type="spellStart"/>
+      <w:r>
+        <w:rPr>
+          <w:color w:val="FF0000"/>
+          <w:lang w:val="en-US"/>
+        </w:rPr>
+        <w:t>name':'Sunny</w:t>
+      </w:r>
+      <w:proofErr w:type="spellEnd"/>
+      <w:r>
+        <w:rPr>
+          <w:color w:val="FF0000"/>
+          <w:lang w:val="en-US"/>
+        </w:rPr>
+        <w:t>',</w:t>
+      </w:r>
+    </w:p>
+    <w:p>
+      <w:pPr>
+        <w:rPr>
+          <w:color w:val="FF0000"/>
+          <w:lang w:val="en-US"/>
+        </w:rPr>
+      </w:pPr>
+      <w:r>
+        <w:rPr>
+          <w:color w:val="FF0000"/>
+          <w:lang w:val="en-US"/>
+        </w:rPr>
+        <w:t xml:space="preserve">                                     'age': 3},</w:t>
+      </w:r>
+    </w:p>
+    <w:p>
+      <w:pPr>
+        <w:rPr>
+          <w:color w:val="FF0000"/>
+          <w:lang w:val="en-US"/>
+        </w:rPr>
+      </w:pPr>
+      <w:r>
+        <w:rPr>
+          <w:color w:val="FF0000"/>
+          <w:lang w:val="en-US"/>
+        </w:rPr>
+        <w:lastRenderedPageBreak/>
+        <w:t xml:space="preserve">                              'dog</w:t>
+      </w:r>
+      <w:proofErr w:type="gramStart"/>
+      <w:r>
+        <w:rPr>
+          <w:color w:val="FF0000"/>
+          <w:lang w:val="en-US"/>
+        </w:rPr>
+        <w:t>':{</w:t>
+      </w:r>
+      <w:proofErr w:type="gramEnd"/>
+      <w:r>
+        <w:rPr>
+          <w:color w:val="FF0000"/>
+          <w:lang w:val="en-US"/>
+        </w:rPr>
+        <w:t>'name':'</w:t>
+      </w:r>
+      <w:proofErr w:type="spellStart"/>
+      <w:r>
+        <w:rPr>
+          <w:color w:val="FF0000"/>
+          <w:lang w:val="en-US"/>
+        </w:rPr>
+        <w:t>Luky</w:t>
+      </w:r>
+      <w:proofErr w:type="spellEnd"/>
+      <w:r>
+        <w:rPr>
+          <w:color w:val="FF0000"/>
+          <w:lang w:val="en-US"/>
+        </w:rPr>
+        <w:t>',</w:t>
+      </w:r>
+    </w:p>
+    <w:p>
+      <w:pPr>
+        <w:rPr>
+          <w:lang w:val="en-US"/>
+        </w:rPr>
+      </w:pPr>
+      <w:r>
+        <w:rPr>
+          <w:color w:val="FF0000"/>
+          <w:lang w:val="en-US"/>
+        </w:rPr>
+        <w:t xml:space="preserve">                                     'age': 4</w:t>
+      </w:r>
+      <w:r>
+        <w:rPr>
+          <w:lang w:val="en-US"/>
+        </w:rPr>
+        <w:t>}},</w:t>
+      </w:r>
+    </w:p>
+    <w:p>
+      <w:pPr>
+        <w:rPr>
+          <w:lang w:val="en-US"/>
+        </w:rPr>
+      </w:pPr>
+      <w:r>
+        <w:rPr>
+          <w:lang w:val="en-US"/>
+        </w:rPr>
+        <w:t xml:space="preserve">                     </w:t>
+      </w:r>
+      <w:commentRangeStart w:id="13"/>
+      <w:r>
+        <w:rPr>
+          <w:lang w:val="en-US"/>
+        </w:rPr>
+        <w:t>'u_salary_1_5_year': salary * 4}</w:t>
+      </w:r>
+      <w:commentRangeEnd w:id="13"/>
+      <w:r>
+        <w:rPr>
+          <w:rStyle w:val="a3"/>
+        </w:rPr>
+        <w:commentReference w:id="13"/>
+      </w:r>
+      <w:commentRangeEnd w:id="9"/>
+      <w:r>
+        <w:rPr>
+          <w:rStyle w:val="a3"/>
+        </w:rPr>
+        <w:commentReference w:id="9"/>
+      </w:r>
+    </w:p>
+    <w:p>
+      <w:pPr>
+        <w:rPr>
+          <w:lang w:val="en-US"/>
+        </w:rPr>
+      </w:pPr>
+      <w:r>
+        <w:rPr>
+          <w:lang w:val="en-US"/>
+        </w:rPr>
+        <w:t xml:space="preserve">          }</w:t>
+      </w:r>
+    </w:p>
+    <w:p>
+      <w:pPr>
+        <w:rPr>
+          <w:lang w:val="en-US"/>
+        </w:rPr>
+      </w:pPr>
+    </w:p>
+    <w:p>
+      <w:pPr>
+        <w:rPr>
+          <w:lang w:val="en-US"/>
+        </w:rPr>
+      </w:pPr>
+      <w:r>
+        <w:rPr>
+          <w:noProof/>
+          <w:lang w:val="en-US"/>
+        </w:rPr>
+        <w:drawing>
+          <wp:inline distT="0" distB="0" distL="0" distR="0" wp14:anchorId="0504AF7E" wp14:editId="0D7D3E6C">
+            <wp:extent cx="5940425" cy="2561590"/>
+            <wp:effectExtent l="0" t="0" r="3175" b="0"/>
+            <wp:docPr id="13" name="Рисунок 13"/>
+            <wp:cNvGraphicFramePr>
+              <a:graphicFrameLocks xmlns:a="http://schemas.openxmlformats.org/drawingml/2006/main" noChangeAspect="1"/>
+            </wp:cNvGraphicFramePr>
+            <a:graphic xmlns:a="http://schemas.openxmlformats.org/drawingml/2006/main">
+              <a:graphicData uri="http://schemas.openxmlformats.org/drawingml/2006/picture">
+                <pic:pic xmlns:pic="http://schemas.openxmlformats.org/drawingml/2006/picture">
+                  <pic:nvPicPr>
+                    <pic:cNvPr id="13" name="Рисунок 13"/>
+                    <pic:cNvPicPr/>
+                  </pic:nvPicPr>
+                  <pic:blipFill>
+                    <a:blip r:embed="rId15">
+                      <a:extLst>
+                        <a:ext uri="{28A0092B-C50C-407E-A947-70E740481C1C}">
+                          <a14:useLocalDpi xmlns:a14="http://schemas.microsoft.com/office/drawing/2010/main" val="0"/>
+                        </a:ext>
+                      </a:extLst>
+                    </a:blip>
+                    <a:stretch>
+                      <a:fillRect/>
+                    </a:stretch>
+                  </pic:blipFill>
+                  <pic:spPr>
+                    <a:xfrm>
+                      <a:off x="0" y="0"/>
+                      <a:ext cx="5940425" cy="2561590"/>
+                    </a:xfrm>
+                    <a:prstGeom prst="rect">
+                      <a:avLst/>
+                    </a:prstGeom>
+                  </pic:spPr>
+                </pic:pic>
+              </a:graphicData>
+            </a:graphic>
+          </wp:inline>
+        </w:drawing>
+      </w:r>
+    </w:p>
+    <w:p>
+      <w:pPr>
+        <w:rPr>
+          <w:lang w:val="en-US"/>
+        </w:rPr>
+      </w:pPr>
+      <w:r>
+        <w:rPr>
+          <w:lang w:val="en-US"/>
+        </w:rPr>
+        <w:t>==================</w:t>
+      </w:r>
+    </w:p>
+    <w:p>
+      <w:pPr>
+        <w:rPr>
+          <w:lang w:val="en-US"/>
+        </w:rPr>
+      </w:pPr>
+    </w:p>
+    <w:p>
+      <w:pPr>
+        <w:rPr>
+          <w:lang w:val="en-US"/>
+        </w:rPr>
+      </w:pPr>
+      <w:r>
+        <w:rPr>
+          <w:lang w:val="en-US"/>
+        </w:rPr>
+        <w:t>EP_6</w:t>
+      </w:r>
+    </w:p>
+    <w:p>
+      <w:pPr>
+        <w:rPr>
+          <w:lang w:val="en-US"/>
+        </w:rPr>
+      </w:pPr>
+      <w:r>
+        <w:rPr>
+          <w:lang w:val="en-US"/>
+        </w:rPr>
+        <w:t>Method: GET</w:t>
+      </w:r>
+    </w:p>
+    <w:p>
+      <w:pPr>
+        <w:rPr>
+          <w:lang w:val="en-US"/>
+        </w:rPr>
+      </w:pPr>
+      <w:proofErr w:type="spellStart"/>
+      <w:r>
+        <w:rPr>
+          <w:lang w:val="en-US"/>
+        </w:rPr>
+        <w:t>EndPoint</w:t>
+      </w:r>
+      <w:proofErr w:type="spellEnd"/>
+      <w:r>
+        <w:rPr>
+          <w:lang w:val="en-US"/>
+        </w:rPr>
+        <w:t>: /object_info_4</w:t>
+      </w:r>
+    </w:p>
+    <w:p>
+      <w:pPr>
+        <w:rPr>
+          <w:lang w:val="en-US"/>
+        </w:rPr>
+      </w:pPr>
+      <w:r>
+        <w:rPr>
+          <w:lang w:val="en-US"/>
+        </w:rPr>
+        <w:t xml:space="preserve">request </w:t>
+      </w:r>
+      <w:proofErr w:type="spellStart"/>
+      <w:r>
+        <w:rPr>
+          <w:lang w:val="en-US"/>
+        </w:rPr>
+        <w:t>url</w:t>
+      </w:r>
+      <w:proofErr w:type="spellEnd"/>
+      <w:r>
+        <w:rPr>
+          <w:lang w:val="en-US"/>
+        </w:rPr>
+        <w:t xml:space="preserve"> params: </w:t>
+      </w:r>
+    </w:p>
+    <w:p>
+      <w:pPr>
+        <w:rPr>
+          <w:lang w:val="en-US"/>
+        </w:rPr>
+      </w:pPr>
+      <w:r>
+        <w:rPr>
+          <w:lang w:val="en-US"/>
+        </w:rPr>
+        <w:t xml:space="preserve"> name: str</w:t>
+      </w:r>
+    </w:p>
+    <w:p>
+      <w:pPr>
+        <w:rPr>
+          <w:lang w:val="en-US"/>
+        </w:rPr>
+      </w:pPr>
+      <w:r>
+        <w:rPr>
+          <w:lang w:val="en-US"/>
+        </w:rPr>
+        <w:t xml:space="preserve"> age: int</w:t>
+      </w:r>
+    </w:p>
+    <w:p>
+      <w:pPr>
+        <w:rPr>
+          <w:lang w:val="en-US"/>
+        </w:rPr>
+      </w:pPr>
+      <w:r>
+        <w:rPr>
+          <w:lang w:val="en-US"/>
+        </w:rPr>
+        <w:t xml:space="preserve"> salary: int</w:t>
+      </w:r>
+    </w:p>
+    <w:p>
+      <w:pPr>
+        <w:rPr>
+          <w:lang w:val="en-US"/>
+        </w:rPr>
+      </w:pPr>
+    </w:p>
+    <w:p>
+      <w:pPr>
+        <w:rPr>
+          <w:lang w:val="en-US"/>
+        </w:rPr>
+      </w:pPr>
+      <w:r>
+        <w:rPr>
+          <w:lang w:val="en-US"/>
+        </w:rPr>
+        <w:t xml:space="preserve">response: </w:t>
+      </w:r>
+    </w:p>
+    <w:p>
+      <w:pPr>
+        <w:rPr>
+          <w:lang w:val="en-US"/>
+        </w:rPr>
+      </w:pPr>
+      <w:commentRangeStart w:id="14"/>
+      <w:r>
+        <w:rPr>
+          <w:lang w:val="en-US"/>
+        </w:rPr>
+        <w:t>{</w:t>
+      </w:r>
+      <w:commentRangeStart w:id="15"/>
+      <w:r>
+        <w:rPr>
+          <w:color w:val="FF0000"/>
+          <w:lang w:val="en-US"/>
+        </w:rPr>
+        <w:t>'name': name</w:t>
+      </w:r>
+      <w:commentRangeEnd w:id="15"/>
+      <w:r>
+        <w:rPr>
+          <w:rStyle w:val="a3"/>
+        </w:rPr>
+        <w:commentReference w:id="15"/>
+      </w:r>
+      <w:r>
+        <w:rPr>
+          <w:lang w:val="en-US"/>
+        </w:rPr>
+        <w:t>,</w:t>
+      </w:r>
+    </w:p>
+    <w:p>
+      <w:pPr>
+        <w:rPr>
+          <w:lang w:val="en-US"/>
+        </w:rPr>
+      </w:pPr>
+      <w:r>
+        <w:rPr>
+          <w:lang w:val="en-US"/>
+        </w:rPr>
+        <w:t xml:space="preserve">          </w:t>
+      </w:r>
+      <w:bookmarkStart w:id="16" w:name="_Hlk93839883"/>
+      <w:commentRangeStart w:id="17"/>
+      <w:r>
+        <w:rPr>
+          <w:color w:val="FF0000"/>
+          <w:lang w:val="en-US"/>
+        </w:rPr>
+        <w:t>'age'</w:t>
+      </w:r>
+      <w:bookmarkEnd w:id="16"/>
+      <w:r>
+        <w:rPr>
+          <w:color w:val="FF0000"/>
+          <w:lang w:val="en-US"/>
+        </w:rPr>
+        <w:t xml:space="preserve">: </w:t>
+      </w:r>
+      <w:commentRangeStart w:id="18"/>
+      <w:r>
+        <w:rPr>
+          <w:color w:val="C00000"/>
+          <w:lang w:val="en-US"/>
+        </w:rPr>
+        <w:t>int(age)</w:t>
+      </w:r>
+      <w:commentRangeEnd w:id="18"/>
+      <w:r>
+        <w:rPr>
+          <w:rStyle w:val="a3"/>
+          <w:color w:val="C00000"/>
+        </w:rPr>
+        <w:commentReference w:id="18"/>
+      </w:r>
+      <w:r>
+        <w:rPr>
+          <w:color w:val="FF0000"/>
+          <w:lang w:val="en-US"/>
+        </w:rPr>
+        <w:t>,</w:t>
+      </w:r>
+      <w:commentRangeEnd w:id="17"/>
+      <w:r>
+        <w:rPr>
+          <w:rStyle w:val="a3"/>
+        </w:rPr>
+        <w:commentReference w:id="17"/>
+      </w:r>
+    </w:p>
+    <w:p>
+      <w:pPr>
+        <w:rPr>
+          <w:lang w:val="en-US"/>
+        </w:rPr>
+      </w:pPr>
+      <w:r>
+        <w:rPr>
+          <w:lang w:val="en-US"/>
+        </w:rPr>
+        <w:t xml:space="preserve">          'salary': [salary, </w:t>
+      </w:r>
+      <w:proofErr w:type="gramStart"/>
+      <w:r>
+        <w:rPr>
+          <w:lang w:val="en-US"/>
+        </w:rPr>
+        <w:t>str(</w:t>
+      </w:r>
+      <w:proofErr w:type="gramEnd"/>
+      <w:r>
+        <w:rPr>
+          <w:lang w:val="en-US"/>
+        </w:rPr>
+        <w:t>salary * 2), str(salary * 3)]}</w:t>
+      </w:r>
+      <w:commentRangeEnd w:id="14"/>
+      <w:r>
+        <w:rPr>
+          <w:rStyle w:val="a3"/>
+        </w:rPr>
+        <w:commentReference w:id="14"/>
+      </w:r>
+    </w:p>
+    <w:p>
+      <w:pPr>
+        <w:rPr>
+          <w:lang w:val="en-US"/>
+        </w:rPr>
+      </w:pPr>
+    </w:p>
+    <w:p>
+      <w:pPr>
+        <w:rPr>
+          <w:lang w:val="en-US"/>
+        </w:rPr>
+      </w:pPr>
+    </w:p>
+    <w:p>
+      <w:pPr>
+        <w:rPr>
+          <w:lang w:val="en-US"/>
+        </w:rPr>
+      </w:pPr>
+      <w:r>
+        <w:rPr>
+          <w:noProof/>
+          <w:lang w:val="en-US"/>
+        </w:rPr>
+        <w:lastRenderedPageBreak/>
+        <w:drawing>
+          <wp:inline distT="0" distB="0" distL="0" distR="0" wp14:anchorId="40BDB3E4" wp14:editId="5CD412D8">
+            <wp:extent cx="5940425" cy="2561590"/>
+            <wp:effectExtent l="0" t="0" r="3175" b="0"/>
+            <wp:docPr id="14" name="Рисунок 14"/>
+            <wp:cNvGraphicFramePr>
+              <a:graphicFrameLocks xmlns:a="http://schemas.openxmlformats.org/drawingml/2006/main" noChangeAspect="1"/>
+            </wp:cNvGraphicFramePr>
+            <a:graphic xmlns:a="http://schemas.openxmlformats.org/drawingml/2006/main">
+              <a:graphicData uri="http://schemas.openxmlformats.org/drawingml/2006/picture">
+                <pic:pic xmlns:pic="http://schemas.openxmlformats.org/drawingml/2006/picture">
+                  <pic:nvPicPr>
+                    <pic:cNvPr id="14" name="Рисунок 14"/>
+                    <pic:cNvPicPr/>
+                  </pic:nvPicPr>
+                  <pic:blipFill>
+                    <a:blip r:embed="rId16">
+                      <a:extLst>
+                        <a:ext uri="{28A0092B-C50C-407E-A947-70E740481C1C}">
+                          <a14:useLocalDpi xmlns:a14="http://schemas.microsoft.com/office/drawing/2010/main" val="0"/>
+                        </a:ext>
+                      </a:extLst>
+                    </a:blip>
+                    <a:stretch>
+                      <a:fillRect/>
+                    </a:stretch>
+                  </pic:blipFill>
+                  <pic:spPr>
+                    <a:xfrm>
+                      <a:off x="0" y="0"/>
+                      <a:ext cx="5940425" cy="2561590"/>
+                    </a:xfrm>
+                    <a:prstGeom prst="rect">
+                      <a:avLst/>
+                    </a:prstGeom>
+                  </pic:spPr>
+                </pic:pic>
+              </a:graphicData>
+            </a:graphic>
+          </wp:inline>
+        </w:drawing>
+      </w:r>
+    </w:p>
+    <w:p>
+      <w:pPr>
+        <w:rPr>
+          <w:lang w:val="en-US"/>
+        </w:rPr>
+      </w:pPr>
+      <w:r>
+        <w:rPr>
+          <w:lang w:val="en-US"/>
+        </w:rPr>
+        <w:t>==================</w:t>
+      </w:r>
+    </w:p>
+    <w:p>
+      <w:pPr>
+        <w:rPr>
+          <w:lang w:val="en-US"/>
+        </w:rPr>
+      </w:pPr>
+    </w:p>
+    <w:p>
+      <w:pPr>
+        <w:rPr>
+          <w:lang w:val="en-US"/>
+        </w:rPr>
+      </w:pPr>
     </w:p>
     <w:p>
       <w:pPr>
@@ -2796,6 +3270,11 @@
       </w:r>
     </w:p>
     <w:p>
+      <w:pPr>
+        <w:rPr>
+          <w:lang w:val="en-US"/>
+        </w:rPr>
+      </w:pPr>
       <w:r>
         <w:rPr>
           <w:lang w:val="en-US"/>
@@ -2911,7 +3390,7 @@
                     <pic:cNvPicPr/>
                   </pic:nvPicPr>
                   <pic:blipFill>
-                    <a:blip r:embed="rId15">
+                    <a:blip r:embed="rId17">
                       <a:extLst>
                         <a:ext uri="{28A0092B-C50C-407E-A947-70E740481C1C}">
                           <a14:useLocalDpi xmlns:a14="http://schemas.microsoft.com/office/drawing/2010/main" val="0"/>
@@ -2994,10 +3473,7 @@
         <w:annotationRef/>
       </w:r>
       <w:r>
-        <w:t xml:space="preserve">В ответе сервера </w:t>
-      </w:r>
-      <w:r>
-        <w:t>'</w:t>
+        <w:t xml:space="preserve"> '</w:t>
       </w:r>
       <w:r>
         <w:rPr>
@@ -3015,37 +3491,21 @@
         <w:t>name</w:t>
       </w:r>
       <w:r>
-        <w:t xml:space="preserve"> после </w:t>
-      </w:r>
-      <w:r>
-        <w:t>'</w:t>
-      </w:r>
-      <w:r>
-        <w:rPr>
-          <w:lang w:val="en-US"/>
-        </w:rPr>
-        <w:t>daily</w:t>
-      </w:r>
-      <w:r>
-        <w:t>_</w:t>
-      </w:r>
-      <w:r>
-        <w:rPr>
-          <w:lang w:val="en-US"/>
-        </w:rPr>
-        <w:t>sleep</w:t>
-      </w:r>
-      <w:r>
-        <w:t xml:space="preserve">': </w:t>
-      </w:r>
-      <w:r>
-        <w:rPr>
-          <w:lang w:val="en-US"/>
-        </w:rPr>
-        <w:t>weight</w:t>
-      </w:r>
-      <w:r>
-        <w:t xml:space="preserve"> * 2.5</w:t>
+        <w:t xml:space="preserve"> </w:t>
+      </w:r>
+      <w:r>
+        <w:t>четвертый элемент (4</w:t>
+      </w:r>
+      <w:proofErr w:type="gramStart"/>
+      <w:r>
+        <w:t xml:space="preserve">) </w:t>
+      </w:r>
+      <w:r>
+        <w:t xml:space="preserve"> вместо</w:t>
+      </w:r>
+      <w:proofErr w:type="gramEnd"/>
+      <w:r>
+        <w:t xml:space="preserve"> первого (1)</w:t>
       </w:r>
     </w:p>
   </w:comment>
@@ -3071,7 +3531,6 @@
         <w:pStyle w:val="a4"/>
         <w:rPr>
           <w:color w:val="FF0000"/>
-          <w:lang w:val="en-US"/>
         </w:rPr>
       </w:pPr>
       <w:r>
@@ -3081,85 +3540,93 @@
         <w:annotationRef/>
       </w:r>
       <w:r>
-        <w:t>Выводится</w:t>
-      </w:r>
-      <w:r>
-        <w:rPr>
-          <w:lang w:val="en-US"/>
+        <w:rPr>
+          <w:color w:val="FF0000"/>
+        </w:rPr>
+        <w:t>'</w:t>
+      </w:r>
+      <w:r>
+        <w:rPr>
+          <w:color w:val="FF0000"/>
+          <w:lang w:val="en-US"/>
+        </w:rPr>
+        <w:t>start</w:t>
+      </w:r>
+      <w:r>
+        <w:rPr>
+          <w:color w:val="FF0000"/>
+        </w:rPr>
+        <w:t>_</w:t>
+      </w:r>
+      <w:proofErr w:type="spellStart"/>
+      <w:r>
+        <w:rPr>
+          <w:color w:val="FF0000"/>
+          <w:lang w:val="en-US"/>
+        </w:rPr>
+        <w:t>qa</w:t>
+      </w:r>
+      <w:proofErr w:type="spellEnd"/>
+      <w:r>
+        <w:rPr>
+          <w:color w:val="FF0000"/>
+        </w:rPr>
+        <w:t>_</w:t>
+      </w:r>
+      <w:r>
+        <w:rPr>
+          <w:color w:val="FF0000"/>
+          <w:lang w:val="en-US"/>
+        </w:rPr>
+        <w:t>salary</w:t>
+      </w:r>
+      <w:r>
+        <w:rPr>
+          <w:color w:val="FF0000"/>
+        </w:rPr>
+        <w:t>'</w:t>
+      </w:r>
+      <w:r>
+        <w:rPr>
+          <w:rStyle w:val="a3"/>
+        </w:rPr>
+        <w:annotationRef/>
+      </w:r>
+      <w:r>
+        <w:rPr>
+          <w:color w:val="FF0000"/>
         </w:rPr>
         <w:t xml:space="preserve"> </w:t>
       </w:r>
       <w:r>
-        <w:t>после</w:t>
-      </w:r>
-      <w:r>
-        <w:rPr>
-          <w:lang w:val="en-US"/>
+        <w:rPr>
+          <w:color w:val="FF0000"/>
+        </w:rPr>
+        <w:t>шестой</w:t>
+      </w:r>
+      <w:r>
+        <w:rPr>
+          <w:color w:val="FF0000"/>
         </w:rPr>
         <w:t xml:space="preserve"> </w:t>
       </w:r>
       <w:r>
         <w:rPr>
           <w:color w:val="FF0000"/>
-          <w:lang w:val="en-US"/>
-        </w:rPr>
-        <w:t>'</w:t>
-      </w:r>
-      <w:r>
-        <w:rPr>
-          <w:color w:val="FF0000"/>
-          <w:lang w:val="en-US"/>
-        </w:rPr>
-        <w:t>qa</w:t>
-      </w:r>
-      <w:r>
-        <w:rPr>
-          <w:color w:val="FF0000"/>
-          <w:lang w:val="en-US"/>
-        </w:rPr>
-        <w:t>_</w:t>
-      </w:r>
-      <w:r>
-        <w:rPr>
-          <w:color w:val="FF0000"/>
-          <w:lang w:val="en-US"/>
-        </w:rPr>
-        <w:t>salary</w:t>
-      </w:r>
-      <w:r>
-        <w:rPr>
-          <w:color w:val="FF0000"/>
-          <w:lang w:val="en-US"/>
-        </w:rPr>
-        <w:t>_</w:t>
-      </w:r>
-      <w:r>
-        <w:rPr>
-          <w:color w:val="FF0000"/>
-          <w:lang w:val="en-US"/>
-        </w:rPr>
-        <w:t>after</w:t>
-      </w:r>
-      <w:r>
-        <w:rPr>
-          <w:color w:val="FF0000"/>
-          <w:lang w:val="en-US"/>
-        </w:rPr>
-        <w:t>_6_</w:t>
-      </w:r>
-      <w:r>
-        <w:rPr>
-          <w:color w:val="FF0000"/>
-          <w:lang w:val="en-US"/>
-        </w:rPr>
-        <w:t>months</w:t>
-      </w:r>
-      <w:r>
-        <w:rPr>
-          <w:color w:val="FF0000"/>
-          <w:lang w:val="en-US"/>
-        </w:rPr>
-        <w:t xml:space="preserve">'  </w:t>
+        </w:rPr>
+        <w:t>элемент</w:t>
+      </w:r>
+      <w:r>
+        <w:rPr>
+          <w:color w:val="FF0000"/>
+        </w:rPr>
+        <w:t xml:space="preserve"> (6)</w:t>
+      </w:r>
+      <w:r>
+        <w:t xml:space="preserve"> </w:t>
+      </w:r>
+      <w:r>
+        <w:t>вместо первого (1)</w:t>
       </w:r>
     </w:p>
   </w:comment>
@@ -3175,33 +3642,15 @@
         <w:annotationRef/>
       </w:r>
       <w:r>
-        <w:t xml:space="preserve">Нарушен порядок вывода </w:t>
-      </w:r>
-      <w:proofErr w:type="gramStart"/>
-      <w:r>
-        <w:t>информации :</w:t>
-      </w:r>
-      <w:proofErr w:type="gramEnd"/>
-      <w:r>
         <w:t xml:space="preserve"> </w:t>
       </w:r>
-    </w:p>
-    <w:p>
-      <w:pPr>
-        <w:pStyle w:val="a4"/>
-        <w:rPr>
-          <w:color w:val="FF0000"/>
-          <w:lang w:val="en-US"/>
-        </w:rPr>
-      </w:pPr>
-      <w:r>
-        <w:rPr>
-          <w:color w:val="FF0000"/>
-          <w:lang w:val="en-US"/>
+      <w:r>
+        <w:rPr>
+          <w:color w:val="FF0000"/>
         </w:rPr>
         <w:t>'</w:t>
       </w:r>
-      <w:proofErr w:type="gramStart"/>
+      <w:proofErr w:type="spellStart"/>
       <w:r>
         <w:rPr>
           <w:color w:val="FF0000"/>
@@ -3209,18 +3658,61 @@
         </w:rPr>
         <w:t>qa</w:t>
       </w:r>
-      <w:proofErr w:type="gramEnd"/>
-      <w:r>
-        <w:rPr>
-          <w:color w:val="FF0000"/>
-          <w:lang w:val="en-US"/>
-        </w:rPr>
-        <w:t>_salary_after_6_months'</w:t>
-      </w:r>
-      <w:r>
-        <w:rPr>
-          <w:color w:val="FF0000"/>
-          <w:lang w:val="en-US"/>
+      <w:proofErr w:type="spellEnd"/>
+      <w:r>
+        <w:rPr>
+          <w:color w:val="FF0000"/>
+        </w:rPr>
+        <w:t>_</w:t>
+      </w:r>
+      <w:r>
+        <w:rPr>
+          <w:color w:val="FF0000"/>
+          <w:lang w:val="en-US"/>
+        </w:rPr>
+        <w:t>salary</w:t>
+      </w:r>
+      <w:r>
+        <w:rPr>
+          <w:color w:val="FF0000"/>
+        </w:rPr>
+        <w:t>_</w:t>
+      </w:r>
+      <w:r>
+        <w:rPr>
+          <w:color w:val="FF0000"/>
+          <w:lang w:val="en-US"/>
+        </w:rPr>
+        <w:t>after</w:t>
+      </w:r>
+      <w:r>
+        <w:rPr>
+          <w:color w:val="FF0000"/>
+        </w:rPr>
+        <w:t>_6_</w:t>
+      </w:r>
+      <w:r>
+        <w:rPr>
+          <w:color w:val="FF0000"/>
+          <w:lang w:val="en-US"/>
+        </w:rPr>
+        <w:t>months</w:t>
+      </w:r>
+      <w:r>
+        <w:rPr>
+          <w:color w:val="FF0000"/>
+        </w:rPr>
+        <w:t xml:space="preserve">' </w:t>
+      </w:r>
+      <w:r>
+        <w:rPr>
+          <w:color w:val="FF0000"/>
+        </w:rPr>
+        <w:t>пятый</w:t>
+      </w:r>
+      <w:r>
+        <w:rPr>
+          <w:color w:val="FF0000"/>
         </w:rPr>
         <w:t xml:space="preserve"> </w:t>
       </w:r>
@@ -3228,12 +3720,23 @@
         <w:rPr>
           <w:color w:val="FF0000"/>
         </w:rPr>
-        <w:t>выведено</w:t>
-      </w:r>
-      <w:r>
-        <w:rPr>
-          <w:color w:val="FF0000"/>
-          <w:lang w:val="en-US"/>
+        <w:t>элемент</w:t>
+      </w:r>
+      <w:r>
+        <w:rPr>
+          <w:color w:val="FF0000"/>
+        </w:rPr>
+        <w:t xml:space="preserve"> (5) </w:t>
+      </w:r>
+      <w:r>
+        <w:rPr>
+          <w:color w:val="FF0000"/>
+        </w:rPr>
+        <w:t>вместо</w:t>
+      </w:r>
+      <w:r>
+        <w:rPr>
+          <w:color w:val="FF0000"/>
         </w:rPr>
         <w:t xml:space="preserve"> </w:t>
       </w:r>
@@ -3241,42 +3744,7 @@
         <w:rPr>
           <w:color w:val="FF0000"/>
         </w:rPr>
-        <w:t>после</w:t>
-      </w:r>
-      <w:r>
-        <w:rPr>
-          <w:color w:val="FF0000"/>
-          <w:lang w:val="en-US"/>
-        </w:rPr>
-        <w:t xml:space="preserve"> </w:t>
-      </w:r>
-    </w:p>
-    <w:p>
-      <w:pPr>
-        <w:pStyle w:val="a4"/>
-        <w:rPr>
-          <w:lang w:val="en-US"/>
-        </w:rPr>
-      </w:pPr>
-      <w:r>
-        <w:rPr>
-          <w:lang w:val="en-US"/>
-        </w:rPr>
-        <w:t>'</w:t>
-      </w:r>
-      <w:proofErr w:type="gramStart"/>
-      <w:r>
-        <w:rPr>
-          <w:lang w:val="en-US"/>
-        </w:rPr>
-        <w:t>qa</w:t>
-      </w:r>
-      <w:proofErr w:type="gramEnd"/>
-      <w:r>
-        <w:rPr>
-          <w:lang w:val="en-US"/>
-        </w:rPr>
-        <w:t>_salary_after_3.5_years'</w:t>
+        <w:t>второго (2)</w:t>
       </w:r>
     </w:p>
   </w:comment>
@@ -3292,9 +3760,6 @@
         <w:annotationRef/>
       </w:r>
       <w:r>
-        <w:t>Данные</w:t>
-      </w:r>
-      <w:r>
         <w:rPr>
           <w:color w:val="FF0000"/>
         </w:rPr>
@@ -3314,7 +3779,13 @@
         <w:t xml:space="preserve">': </w:t>
       </w:r>
       <w:r>
-        <w:t>выводятся перед остальными данными.</w:t>
+        <w:t xml:space="preserve">выводятся </w:t>
+      </w:r>
+      <w:r>
+        <w:t>первым элементом (1) вместо шестого (6)</w:t>
+      </w:r>
+      <w:r>
+        <w:t>.</w:t>
       </w:r>
       <w:r>
         <w:t xml:space="preserve"> Информация внутри </w:t>
@@ -3446,7 +3917,19 @@
         <w:rPr>
           <w:color w:val="000000" w:themeColor="text1"/>
         </w:rPr>
-        <w:t xml:space="preserve">выводится после </w:t>
+        <w:t xml:space="preserve">выводится </w:t>
+      </w:r>
+      <w:r>
+        <w:rPr>
+          <w:color w:val="000000" w:themeColor="text1"/>
+        </w:rPr>
+        <w:t xml:space="preserve">вторым элементом (2)  вместо первого (1), </w:t>
+      </w:r>
+      <w:r>
+        <w:rPr>
+          <w:color w:val="000000" w:themeColor="text1"/>
+        </w:rPr>
+        <w:t xml:space="preserve">после </w:t>
       </w:r>
       <w:r>
         <w:rPr>
@@ -3486,12 +3969,6 @@
           <w:lang w:val="en-US"/>
         </w:rPr>
         <w:t>age</w:t>
-      </w:r>
-      <w:r>
-        <w:rPr>
-          <w:color w:val="FF0000"/>
-        </w:rPr>
-        <w:t>.</w:t>
       </w:r>
     </w:p>
   </w:comment>
@@ -3568,13 +4045,19 @@
         <w:t xml:space="preserve">выводится </w:t>
       </w:r>
       <w:r>
-        <w:t>не первым (1), а предпоследним (</w:t>
+        <w:t>третьим</w:t>
+      </w:r>
+      <w:r>
+        <w:t xml:space="preserve"> (</w:t>
       </w:r>
       <w:r>
         <w:t>3</w:t>
       </w:r>
       <w:r>
-        <w:t>).</w:t>
+        <w:t>)</w:t>
+      </w:r>
+      <w:r>
+        <w:t>, а не первым (1)</w:t>
       </w:r>
     </w:p>
   </w:comment>
@@ -3646,19 +4129,31 @@
         <w:rPr>
           <w:color w:val="000000" w:themeColor="text1"/>
         </w:rPr>
-        <w:t>), а не третьим</w:t>
+        <w:t xml:space="preserve">), </w:t>
       </w:r>
       <w:r>
         <w:rPr>
           <w:color w:val="000000" w:themeColor="text1"/>
         </w:rPr>
+        <w:t>вместо</w:t>
+      </w:r>
+      <w:r>
+        <w:rPr>
+          <w:color w:val="000000" w:themeColor="text1"/>
+        </w:rPr>
+        <w:t xml:space="preserve"> треть</w:t>
+      </w:r>
+      <w:r>
+        <w:rPr>
+          <w:color w:val="000000" w:themeColor="text1"/>
+        </w:rPr>
+        <w:t>его</w:t>
+      </w:r>
+      <w:r>
+        <w:rPr>
+          <w:color w:val="000000" w:themeColor="text1"/>
+        </w:rPr>
         <w:t xml:space="preserve"> (3)</w:t>
-      </w:r>
-      <w:r>
-        <w:rPr>
-          <w:color w:val="000000" w:themeColor="text1"/>
-        </w:rPr>
-        <w:t>.</w:t>
       </w:r>
     </w:p>
   </w:comment>
@@ -3747,7 +4242,14 @@
         <w:rPr>
           <w:color w:val="FF0000"/>
         </w:rPr>
-        <w:t xml:space="preserve">- </w:t>
+        <w:t>- '</w:t>
+      </w:r>
+      <w:r>
+        <w:rPr>
+          <w:color w:val="FF0000"/>
+          <w:lang w:val="en-US"/>
+        </w:rPr>
+        <w:t>name</w:t>
       </w:r>
       <w:r>
         <w:rPr>
@@ -3756,11 +4258,16 @@
         <w:t>'</w:t>
       </w:r>
       <w:r>
-        <w:rPr>
-          <w:color w:val="FF0000"/>
-          <w:lang w:val="en-US"/>
-        </w:rPr>
-        <w:t>name</w:t>
+        <w:t>:</w:t>
+      </w:r>
+      <w:r>
+        <w:t xml:space="preserve"> второй элемент (2)</w:t>
+      </w:r>
+      <w:r>
+        <w:t xml:space="preserve"> вместо первого (1)</w:t>
+      </w:r>
+      <w:r>
+        <w:t xml:space="preserve"> , а </w:t>
       </w:r>
       <w:r>
         <w:rPr>
@@ -3769,10 +4276,11 @@
         <w:t>'</w:t>
       </w:r>
       <w:r>
-        <w:t>:</w:t>
-      </w:r>
-      <w:r>
-        <w:t xml:space="preserve"> второй элемент (2) , а </w:t>
+        <w:rPr>
+          <w:color w:val="FF0000"/>
+          <w:lang w:val="en-US"/>
+        </w:rPr>
+        <w:t>age</w:t>
       </w:r>
       <w:r>
         <w:rPr>
@@ -3781,20 +4289,10 @@
         <w:t>'</w:t>
       </w:r>
       <w:r>
-        <w:rPr>
-          <w:color w:val="FF0000"/>
-          <w:lang w:val="en-US"/>
-        </w:rPr>
-        <w:t>age</w:t>
-      </w:r>
-      <w:r>
-        <w:rPr>
-          <w:color w:val="FF0000"/>
-        </w:rPr>
-        <w:t>'</w:t>
-      </w:r>
-      <w:r>
-        <w:t xml:space="preserve"> первый элемент (1).</w:t>
+        <w:t xml:space="preserve"> первый элемент (1)</w:t>
+      </w:r>
+      <w:r>
+        <w:t xml:space="preserve"> вместо второго (2)</w:t>
       </w:r>
     </w:p>
   </w:comment>
@@ -3856,21 +4354,10 @@
         <w:rPr>
           <w:lang w:val="en-US"/>
         </w:rPr>
-        <w:t>_2</w:t>
-      </w:r>
-      <w:r>
-        <w:rPr>
-          <w:lang w:val="en-US"/>
-        </w:rPr>
-        <w:t xml:space="preserve"> </w:t>
-      </w:r>
-    </w:p>
-    <w:p>
-      <w:pPr>
-        <w:rPr>
-          <w:lang w:val="en-US"/>
-        </w:rPr>
-      </w:pPr>
+        <w:t xml:space="preserve">_2 </w:t>
+      </w:r>
+    </w:p>
+    <w:p>
       <w:r>
         <w:rPr>
           <w:lang w:val="en-US"/>
@@ -3884,22 +4371,28 @@
         <w:t>3,3 (</w:t>
       </w:r>
       <w:r>
-        <w:t>проверить</w:t>
-      </w:r>
-      <w:r>
-        <w:rPr>
-          <w:lang w:val="en-US"/>
-        </w:rPr>
-        <w:t xml:space="preserve"> </w:t>
-      </w:r>
-      <w:r>
-        <w:t>логику</w:t>
+        <w:t>вместо</w:t>
+      </w:r>
+      <w:r>
+        <w:rPr>
+          <w:lang w:val="en-US"/>
+        </w:rPr>
+        <w:t xml:space="preserve"> *4</w:t>
       </w:r>
       <w:r>
         <w:rPr>
           <w:lang w:val="en-US"/>
         </w:rPr>
         <w:t>)</w:t>
+      </w:r>
+      <w:r>
+        <w:rPr>
+          <w:lang w:val="en-US"/>
+        </w:rPr>
+        <w:t xml:space="preserve">. </w:t>
+      </w:r>
+      <w:r>
+        <w:t>Убедиться в правильности.</w:t>
       </w:r>
     </w:p>
     <w:p>
@@ -3977,6 +4470,12 @@
         </w:rPr>
         <w:t xml:space="preserve"> элемент (2) </w:t>
       </w:r>
+      <w:r>
+        <w:rPr>
+          <w:color w:val="000000" w:themeColor="text1"/>
+        </w:rPr>
+        <w:t>вместо первого (1)</w:t>
+      </w:r>
     </w:p>
   </w:comment>
   <w:comment w:id="18" w:author="Z Alex" w:date="2022-01-23T14:19:00Z" w:initials="ZA">
@@ -4008,6 +4507,30 @@
         </w:rPr>
         <w:t>int</w:t>
       </w:r>
+      <w:r>
+        <w:t xml:space="preserve"> конструкция </w:t>
+      </w:r>
+      <w:r>
+        <w:rPr>
+          <w:lang w:val="en-US"/>
+        </w:rPr>
+        <w:t>int</w:t>
+      </w:r>
+      <w:r>
+        <w:t>(</w:t>
+      </w:r>
+      <w:r>
+        <w:rPr>
+          <w:lang w:val="en-US"/>
+        </w:rPr>
+        <w:t>age</w:t>
+      </w:r>
+      <w:r>
+        <w:t xml:space="preserve">) </w:t>
+      </w:r>
+      <w:r>
+        <w:t>нужна?</w:t>
+      </w:r>
     </w:p>
   </w:comment>
   <w:comment w:id="17" w:author="Z Alex" w:date="2022-01-23T14:17:00Z" w:initials="ZA">
@@ -4061,21 +4584,25 @@
         <w:rPr>
           <w:color w:val="000000" w:themeColor="text1"/>
         </w:rPr>
+        <w:t xml:space="preserve"> элемент</w:t>
+      </w:r>
+      <w:r>
+        <w:rPr>
+          <w:color w:val="000000" w:themeColor="text1"/>
+        </w:rPr>
         <w:t xml:space="preserve"> </w:t>
       </w:r>
-      <w:proofErr w:type="gramStart"/>
       <w:r>
         <w:rPr>
           <w:color w:val="000000" w:themeColor="text1"/>
         </w:rPr>
-        <w:t>элемент(</w:t>
-      </w:r>
-      <w:proofErr w:type="gramEnd"/>
+        <w:t>(1)</w:t>
+      </w:r>
       <w:r>
         <w:rPr>
           <w:color w:val="000000" w:themeColor="text1"/>
         </w:rPr>
-        <w:t>1)</w:t>
+        <w:t xml:space="preserve"> вместо (2)</w:t>
       </w:r>
     </w:p>
   </w:comment>
@@ -4593,6 +5120,7 @@
   <w:style w:type="character" w:default="1" w:styleId="a0">
     <w:name w:val="Default Paragraph Font"/>
     <w:uiPriority w:val="1"/>
+    <w:semiHidden/>
     <w:unhideWhenUsed/>
   </w:style>
   <w:style w:type="table" w:default="1" w:styleId="a1">
@@ -4633,7 +5161,6 @@
     <w:basedOn w:val="a"/>
     <w:link w:val="a5"/>
     <w:uiPriority w:val="99"/>
-    <w:semiHidden/>
     <w:unhideWhenUsed/>
     <w:rsid w:val="00085901"/>
     <w:pPr>
@@ -4649,7 +5176,6 @@
     <w:basedOn w:val="a0"/>
     <w:link w:val="a4"/>
     <w:uiPriority w:val="99"/>
-    <w:semiHidden/>
     <w:rsid w:val="00085901"/>
     <w:rPr>
       <w:sz w:val="20"/>

--- a/DZ_4_Postman_1.docx
+++ b/DZ_4_Postman_1.docx
@@ -196,74 +196,51 @@
       </w:r>
     </w:p>
     <w:p>
-      <w:pPr>
-        <w:rPr>
-          <w:lang w:val="en-US"/>
-        </w:rPr>
-      </w:pPr>
-      <w:r>
-        <w:rPr>
-          <w:lang w:val="en-US"/>
-        </w:rPr>
+      <w:r>
         <w:t>}</w:t>
       </w:r>
     </w:p>
-    <w:p>
-      <w:pPr>
-        <w:rPr>
-          <w:lang w:val="en-US"/>
-        </w:rPr>
-      </w:pPr>
-    </w:p>
-    <w:p>
-      <w:pPr>
-        <w:rPr>
-          <w:lang w:val="en-US"/>
-        </w:rPr>
-      </w:pPr>
-    </w:p>
-    <w:p>
-      <w:pPr>
-        <w:rPr>
-          <w:lang w:val="en-US"/>
-        </w:rPr>
-      </w:pPr>
-      <w:r>
-        <w:rPr>
-          <w:lang w:val="en-US"/>
-        </w:rPr>
-        <w:t>Protocol: http</w:t>
-      </w:r>
-    </w:p>
-    <w:p>
-      <w:pPr>
-        <w:rPr>
-          <w:lang w:val="en-US"/>
-        </w:rPr>
-      </w:pPr>
-      <w:r>
-        <w:rPr>
-          <w:lang w:val="en-US"/>
-        </w:rPr>
-        <w:t>IP: 162.55.220.72</w:t>
-      </w:r>
-    </w:p>
-    <w:p>
-      <w:pPr>
-        <w:rPr>
-          <w:lang w:val="en-US"/>
-        </w:rPr>
-      </w:pPr>
-      <w:r>
-        <w:rPr>
-          <w:lang w:val="en-US"/>
-        </w:rPr>
-        <w:t>Port: 5005</w:t>
-      </w:r>
-      <w:r>
-        <w:rPr>
-          <w:lang w:val="en-US"/>
-        </w:rPr>
+    <w:p/>
+    <w:p/>
+    <w:p>
+      <w:r>
+        <w:rPr>
+          <w:lang w:val="en-US"/>
+        </w:rPr>
+        <w:t>Protocol</w:t>
+      </w:r>
+      <w:r>
+        <w:t xml:space="preserve">: </w:t>
+      </w:r>
+      <w:r>
+        <w:rPr>
+          <w:lang w:val="en-US"/>
+        </w:rPr>
+        <w:t>http</w:t>
+      </w:r>
+    </w:p>
+    <w:p>
+      <w:r>
+        <w:rPr>
+          <w:lang w:val="en-US"/>
+        </w:rPr>
+        <w:t>IP</w:t>
+      </w:r>
+      <w:r>
+        <w:t>: 162.55.220.72</w:t>
+      </w:r>
+    </w:p>
+    <w:p>
+      <w:r>
+        <w:rPr>
+          <w:lang w:val="en-US"/>
+        </w:rPr>
+        <w:t>Port</w:t>
+      </w:r>
+      <w:r>
+        <w:t>: 5005</w:t>
+      </w:r>
+      <w:r>
         <w:t xml:space="preserve"> </w:t>
       </w:r>
     </w:p>
@@ -654,6 +631,11 @@
     </w:p>
     <w:p/>
     <w:p>
+      <w:pPr>
+        <w:rPr>
+          <w:lang w:val="en-US"/>
+        </w:rPr>
+      </w:pPr>
       <w:r>
         <w:rPr>
           <w:lang w:val="en-US"/>
@@ -661,6 +643,9 @@
         <w:t>EP</w:t>
       </w:r>
       <w:r>
+        <w:rPr>
+          <w:lang w:val="en-US"/>
+        </w:rPr>
         <w:t>_1</w:t>
       </w:r>
     </w:p>
@@ -1133,18 +1118,24 @@
           <w:lang w:val="en-US"/>
         </w:rPr>
       </w:pPr>
+    </w:p>
+    <w:p>
+      <w:pPr>
+        <w:rPr>
+          <w:lang w:val="en-US"/>
+        </w:rPr>
+      </w:pPr>
       <w:r>
         <w:rPr>
           <w:noProof/>
-          <w:color w:val="FF0000"/>
           <w:lang w:val="en-US"/>
         </w:rPr>
         <w:lastRenderedPageBreak/>
         <w:drawing>
-          <wp:inline distT="0" distB="0" distL="0" distR="0" wp14:anchorId="4D021C3C" wp14:editId="09C92D25">
-            <wp:extent cx="5940425" cy="2887345"/>
-            <wp:effectExtent l="0" t="0" r="3175" b="8255"/>
-            <wp:docPr id="1" name="Рисунок 1"/>
+          <wp:inline distT="0" distB="0" distL="0" distR="0" wp14:anchorId="2DBB2436" wp14:editId="42211E7B">
+            <wp:extent cx="5940425" cy="2561590"/>
+            <wp:effectExtent l="0" t="0" r="3175" b="0"/>
+            <wp:docPr id="2" name="Рисунок 2"/>
             <wp:cNvGraphicFramePr>
               <a:graphicFrameLocks xmlns:a="http://schemas.openxmlformats.org/drawingml/2006/main" noChangeAspect="1"/>
             </wp:cNvGraphicFramePr>
@@ -1152,7 +1143,7 @@
               <a:graphicData uri="http://schemas.openxmlformats.org/drawingml/2006/picture">
                 <pic:pic xmlns:pic="http://schemas.openxmlformats.org/drawingml/2006/picture">
                   <pic:nvPicPr>
-                    <pic:cNvPr id="1" name="Рисунок 1"/>
+                    <pic:cNvPr id="2" name="Рисунок 2"/>
                     <pic:cNvPicPr/>
                   </pic:nvPicPr>
                   <pic:blipFill>
@@ -1170,7 +1161,7 @@
                   <pic:spPr>
                     <a:xfrm>
                       <a:off x="0" y="0"/>
-                      <a:ext cx="5940425" cy="2887345"/>
+                      <a:ext cx="5940425" cy="2561590"/>
                     </a:xfrm>
                     <a:prstGeom prst="rect">
                       <a:avLst/>
@@ -1189,16 +1180,296 @@
           <w:lang w:val="en-US"/>
         </w:rPr>
       </w:pPr>
+    </w:p>
+    <w:p>
+      <w:pPr>
+        <w:rPr>
+          <w:lang w:val="en-US"/>
+        </w:rPr>
+      </w:pPr>
+      <w:r>
+        <w:rPr>
+          <w:lang w:val="en-US"/>
+        </w:rPr>
+        <w:t>==================</w:t>
+      </w:r>
+    </w:p>
+    <w:p>
+      <w:pPr>
+        <w:rPr>
+          <w:lang w:val="en-US"/>
+        </w:rPr>
+      </w:pPr>
+    </w:p>
+    <w:p>
+      <w:pPr>
+        <w:rPr>
+          <w:lang w:val="en-US"/>
+        </w:rPr>
+      </w:pPr>
+      <w:r>
+        <w:rPr>
+          <w:lang w:val="en-US"/>
+        </w:rPr>
+        <w:t>EP_3</w:t>
+      </w:r>
+    </w:p>
+    <w:p>
+      <w:pPr>
+        <w:rPr>
+          <w:lang w:val="en-US"/>
+        </w:rPr>
+      </w:pPr>
+      <w:r>
+        <w:rPr>
+          <w:lang w:val="en-US"/>
+        </w:rPr>
+        <w:t>Method: GET</w:t>
+      </w:r>
+    </w:p>
+    <w:p>
+      <w:pPr>
+        <w:rPr>
+          <w:lang w:val="en-US"/>
+        </w:rPr>
+      </w:pPr>
+      <w:proofErr w:type="spellStart"/>
+      <w:r>
+        <w:rPr>
+          <w:lang w:val="en-US"/>
+        </w:rPr>
+        <w:t>EndPoint</w:t>
+      </w:r>
+      <w:proofErr w:type="spellEnd"/>
+      <w:r>
+        <w:rPr>
+          <w:lang w:val="en-US"/>
+        </w:rPr>
+        <w:t>: /object_info_1</w:t>
+      </w:r>
+    </w:p>
+    <w:p>
+      <w:pPr>
+        <w:rPr>
+          <w:lang w:val="en-US"/>
+        </w:rPr>
+      </w:pPr>
+      <w:r>
+        <w:rPr>
+          <w:lang w:val="en-US"/>
+        </w:rPr>
+        <w:t xml:space="preserve">request </w:t>
+      </w:r>
+      <w:proofErr w:type="spellStart"/>
+      <w:r>
+        <w:rPr>
+          <w:lang w:val="en-US"/>
+        </w:rPr>
+        <w:t>url</w:t>
+      </w:r>
+      <w:proofErr w:type="spellEnd"/>
+      <w:r>
+        <w:rPr>
+          <w:lang w:val="en-US"/>
+        </w:rPr>
+        <w:t xml:space="preserve"> params: </w:t>
+      </w:r>
+    </w:p>
+    <w:p>
+      <w:pPr>
+        <w:rPr>
+          <w:lang w:val="en-US"/>
+        </w:rPr>
+      </w:pPr>
+      <w:r>
+        <w:rPr>
+          <w:lang w:val="en-US"/>
+        </w:rPr>
+        <w:t xml:space="preserve"> name: str</w:t>
+      </w:r>
+    </w:p>
+    <w:p>
+      <w:pPr>
+        <w:rPr>
+          <w:lang w:val="en-US"/>
+        </w:rPr>
+      </w:pPr>
+      <w:r>
+        <w:rPr>
+          <w:lang w:val="en-US"/>
+        </w:rPr>
+        <w:t xml:space="preserve"> age: int</w:t>
+      </w:r>
+    </w:p>
+    <w:p>
+      <w:pPr>
+        <w:rPr>
+          <w:lang w:val="en-US"/>
+        </w:rPr>
+      </w:pPr>
+      <w:r>
+        <w:rPr>
+          <w:lang w:val="en-US"/>
+        </w:rPr>
+        <w:t xml:space="preserve"> weight: int</w:t>
+      </w:r>
+    </w:p>
+    <w:p>
+      <w:pPr>
+        <w:rPr>
+          <w:lang w:val="en-US"/>
+        </w:rPr>
+      </w:pPr>
+    </w:p>
+    <w:p>
+      <w:pPr>
+        <w:rPr>
+          <w:lang w:val="en-US"/>
+        </w:rPr>
+      </w:pPr>
+      <w:r>
+        <w:rPr>
+          <w:lang w:val="en-US"/>
+        </w:rPr>
+        <w:t xml:space="preserve">response: </w:t>
+      </w:r>
+    </w:p>
+    <w:p>
+      <w:pPr>
+        <w:rPr>
+          <w:lang w:val="en-US"/>
+        </w:rPr>
+      </w:pPr>
+      <w:commentRangeStart w:id="2"/>
+      <w:r>
+        <w:rPr>
+          <w:lang w:val="en-US"/>
+        </w:rPr>
+        <w:t>{</w:t>
+      </w:r>
+      <w:commentRangeStart w:id="3"/>
+      <w:r>
+        <w:rPr>
+          <w:color w:val="FF0000"/>
+          <w:lang w:val="en-US"/>
+        </w:rPr>
+        <w:t>'name': name,</w:t>
+      </w:r>
+      <w:commentRangeEnd w:id="3"/>
+      <w:r>
+        <w:rPr>
+          <w:rStyle w:val="a3"/>
+        </w:rPr>
+        <w:commentReference w:id="3"/>
+      </w:r>
+    </w:p>
+    <w:p>
+      <w:pPr>
+        <w:rPr>
+          <w:lang w:val="en-US"/>
+        </w:rPr>
+      </w:pPr>
+      <w:r>
+        <w:rPr>
+          <w:lang w:val="en-US"/>
+        </w:rPr>
+        <w:t xml:space="preserve">          'age': age,</w:t>
+      </w:r>
+    </w:p>
+    <w:p>
+      <w:pPr>
+        <w:rPr>
+          <w:lang w:val="en-US"/>
+        </w:rPr>
+      </w:pPr>
+      <w:r>
+        <w:rPr>
+          <w:lang w:val="en-US"/>
+        </w:rPr>
+        <w:t xml:space="preserve">          '</w:t>
+      </w:r>
+      <w:proofErr w:type="spellStart"/>
+      <w:proofErr w:type="gramStart"/>
+      <w:r>
+        <w:rPr>
+          <w:lang w:val="en-US"/>
+        </w:rPr>
+        <w:t>daily</w:t>
+      </w:r>
+      <w:proofErr w:type="gramEnd"/>
+      <w:r>
+        <w:rPr>
+          <w:lang w:val="en-US"/>
+        </w:rPr>
+        <w:t>_food</w:t>
+      </w:r>
+      <w:proofErr w:type="spellEnd"/>
+      <w:r>
+        <w:rPr>
+          <w:lang w:val="en-US"/>
+        </w:rPr>
+        <w:t>': weight * 0.012,</w:t>
+      </w:r>
+    </w:p>
+    <w:p>
+      <w:pPr>
+        <w:rPr>
+          <w:lang w:val="en-US"/>
+        </w:rPr>
+      </w:pPr>
+      <w:r>
+        <w:rPr>
+          <w:lang w:val="en-US"/>
+        </w:rPr>
+        <w:t xml:space="preserve">          '</w:t>
+      </w:r>
+      <w:proofErr w:type="spellStart"/>
+      <w:proofErr w:type="gramStart"/>
+      <w:r>
+        <w:rPr>
+          <w:lang w:val="en-US"/>
+        </w:rPr>
+        <w:t>daily</w:t>
+      </w:r>
+      <w:proofErr w:type="gramEnd"/>
+      <w:r>
+        <w:rPr>
+          <w:lang w:val="en-US"/>
+        </w:rPr>
+        <w:t>_sleep</w:t>
+      </w:r>
+      <w:proofErr w:type="spellEnd"/>
+      <w:r>
+        <w:rPr>
+          <w:lang w:val="en-US"/>
+        </w:rPr>
+        <w:t>': weight * 2.5}</w:t>
+      </w:r>
+      <w:commentRangeEnd w:id="2"/>
+      <w:r>
+        <w:rPr>
+          <w:rStyle w:val="a3"/>
+        </w:rPr>
+        <w:commentReference w:id="2"/>
+      </w:r>
+    </w:p>
+    <w:p>
+      <w:pPr>
+        <w:rPr>
+          <w:lang w:val="en-US"/>
+        </w:rPr>
+      </w:pPr>
       <w:r>
         <w:rPr>
           <w:noProof/>
           <w:lang w:val="en-US"/>
         </w:rPr>
+        <w:lastRenderedPageBreak/>
         <w:drawing>
-          <wp:inline distT="0" distB="0" distL="0" distR="0" wp14:anchorId="098E3067" wp14:editId="3DDDD8BA">
+          <wp:inline distT="0" distB="0" distL="0" distR="0" wp14:anchorId="1A9B814C" wp14:editId="0E9374FE">
             <wp:extent cx="5940425" cy="2561590"/>
             <wp:effectExtent l="0" t="0" r="3175" b="0"/>
-            <wp:docPr id="5" name="Рисунок 5"/>
+            <wp:docPr id="11" name="Рисунок 11"/>
             <wp:cNvGraphicFramePr>
               <a:graphicFrameLocks xmlns:a="http://schemas.openxmlformats.org/drawingml/2006/main" noChangeAspect="1"/>
             </wp:cNvGraphicFramePr>
@@ -1206,7 +1477,7 @@
               <a:graphicData uri="http://schemas.openxmlformats.org/drawingml/2006/picture">
                 <pic:pic xmlns:pic="http://schemas.openxmlformats.org/drawingml/2006/picture">
                   <pic:nvPicPr>
-                    <pic:cNvPr id="5" name="Рисунок 5"/>
+                    <pic:cNvPr id="11" name="Рисунок 11"/>
                     <pic:cNvPicPr/>
                   </pic:nvPicPr>
                   <pic:blipFill>
@@ -1250,6 +1521,13 @@
           <w:lang w:val="en-US"/>
         </w:rPr>
       </w:pPr>
+    </w:p>
+    <w:p>
+      <w:pPr>
+        <w:rPr>
+          <w:lang w:val="en-US"/>
+        </w:rPr>
+      </w:pPr>
       <w:r>
         <w:rPr>
           <w:lang w:val="en-US"/>
@@ -1274,7 +1552,7 @@
         <w:rPr>
           <w:lang w:val="en-US"/>
         </w:rPr>
-        <w:t>EP_3</w:t>
+        <w:t>EP_4</w:t>
       </w:r>
     </w:p>
     <w:p>
@@ -1308,7 +1586,7 @@
         <w:rPr>
           <w:lang w:val="en-US"/>
         </w:rPr>
-        <w:t>: /object_info_1</w:t>
+        <w:t>: /object_info_2</w:t>
       </w:r>
     </w:p>
     <w:p>
@@ -1374,7 +1652,7 @@
         <w:rPr>
           <w:lang w:val="en-US"/>
         </w:rPr>
-        <w:t xml:space="preserve"> weight: int</w:t>
+        <w:t xml:space="preserve"> salary: int</w:t>
       </w:r>
     </w:p>
     <w:p>
@@ -1403,136 +1681,329 @@
           <w:lang w:val="en-US"/>
         </w:rPr>
       </w:pPr>
-      <w:commentRangeStart w:id="2"/>
-      <w:r>
-        <w:rPr>
+      <w:commentRangeStart w:id="4"/>
+      <w:r>
+        <w:rPr>
+          <w:lang w:val="en-US"/>
+        </w:rPr>
+        <w:t>{</w:t>
+      </w:r>
+      <w:commentRangeStart w:id="5"/>
+      <w:r>
+        <w:rPr>
+          <w:color w:val="FF0000"/>
+          <w:lang w:val="en-US"/>
+        </w:rPr>
+        <w:t>'</w:t>
+      </w:r>
+      <w:proofErr w:type="spellStart"/>
+      <w:r>
+        <w:rPr>
+          <w:color w:val="FF0000"/>
+          <w:lang w:val="en-US"/>
+        </w:rPr>
+        <w:t>start_qa_salary</w:t>
+      </w:r>
+      <w:proofErr w:type="spellEnd"/>
+      <w:r>
+        <w:rPr>
+          <w:color w:val="FF0000"/>
+          <w:lang w:val="en-US"/>
+        </w:rPr>
+        <w:t>'</w:t>
+      </w:r>
+      <w:commentRangeEnd w:id="5"/>
+      <w:r>
+        <w:rPr>
+          <w:rStyle w:val="a3"/>
+        </w:rPr>
+        <w:commentReference w:id="5"/>
+      </w:r>
+      <w:r>
+        <w:rPr>
+          <w:lang w:val="en-US"/>
+        </w:rPr>
+        <w:t>: salary,</w:t>
+      </w:r>
+    </w:p>
+    <w:p>
+      <w:pPr>
+        <w:rPr>
+          <w:color w:val="FF0000"/>
+          <w:lang w:val="en-US"/>
+        </w:rPr>
+      </w:pPr>
+      <w:r>
+        <w:rPr>
+          <w:lang w:val="en-US"/>
+        </w:rPr>
+        <w:t xml:space="preserve">          </w:t>
+      </w:r>
+      <w:bookmarkStart w:id="6" w:name="_Hlk93836422"/>
+      <w:commentRangeStart w:id="7"/>
+      <w:r>
+        <w:rPr>
+          <w:color w:val="FF0000"/>
+          <w:lang w:val="en-US"/>
+        </w:rPr>
+        <w:t>'</w:t>
+      </w:r>
+      <w:proofErr w:type="gramStart"/>
+      <w:r>
+        <w:rPr>
+          <w:color w:val="FF0000"/>
+          <w:lang w:val="en-US"/>
+        </w:rPr>
+        <w:t>qa</w:t>
+      </w:r>
+      <w:proofErr w:type="gramEnd"/>
+      <w:r>
+        <w:rPr>
+          <w:color w:val="FF0000"/>
+          <w:lang w:val="en-US"/>
+        </w:rPr>
+        <w:t>_salary_after_6_months'</w:t>
+      </w:r>
+      <w:bookmarkEnd w:id="6"/>
+      <w:r>
+        <w:rPr>
+          <w:color w:val="FF0000"/>
+          <w:lang w:val="en-US"/>
+        </w:rPr>
+        <w:t>: salary * 2,</w:t>
+      </w:r>
+      <w:commentRangeEnd w:id="7"/>
+      <w:r>
+        <w:rPr>
+          <w:rStyle w:val="a3"/>
+        </w:rPr>
+        <w:commentReference w:id="7"/>
+      </w:r>
+    </w:p>
+    <w:p>
+      <w:pPr>
+        <w:rPr>
+          <w:lang w:val="en-US"/>
+        </w:rPr>
+      </w:pPr>
+      <w:r>
+        <w:rPr>
+          <w:lang w:val="en-US"/>
+        </w:rPr>
+        <w:t xml:space="preserve">          '</w:t>
+      </w:r>
+      <w:proofErr w:type="gramStart"/>
+      <w:r>
+        <w:rPr>
+          <w:lang w:val="en-US"/>
+        </w:rPr>
+        <w:t>qa</w:t>
+      </w:r>
+      <w:proofErr w:type="gramEnd"/>
+      <w:r>
+        <w:rPr>
+          <w:lang w:val="en-US"/>
+        </w:rPr>
+        <w:t>_salary_after_12_months': salary * 2.7,</w:t>
+      </w:r>
+    </w:p>
+    <w:p>
+      <w:pPr>
+        <w:rPr>
+          <w:lang w:val="en-US"/>
+        </w:rPr>
+      </w:pPr>
+      <w:r>
+        <w:rPr>
+          <w:lang w:val="en-US"/>
+        </w:rPr>
+        <w:t xml:space="preserve">          '</w:t>
+      </w:r>
+      <w:proofErr w:type="gramStart"/>
+      <w:r>
+        <w:rPr>
+          <w:lang w:val="en-US"/>
+        </w:rPr>
+        <w:t>qa</w:t>
+      </w:r>
+      <w:proofErr w:type="gramEnd"/>
+      <w:r>
+        <w:rPr>
+          <w:lang w:val="en-US"/>
+        </w:rPr>
+        <w:t>_salary_after_1.5_year': salary * 3.3,</w:t>
+      </w:r>
+    </w:p>
+    <w:p>
+      <w:pPr>
+        <w:rPr>
+          <w:lang w:val="en-US"/>
+        </w:rPr>
+      </w:pPr>
+      <w:r>
+        <w:rPr>
+          <w:lang w:val="en-US"/>
+        </w:rPr>
+        <w:t xml:space="preserve">          '</w:t>
+      </w:r>
+      <w:proofErr w:type="gramStart"/>
+      <w:r>
+        <w:rPr>
+          <w:lang w:val="en-US"/>
+        </w:rPr>
+        <w:t>qa</w:t>
+      </w:r>
+      <w:proofErr w:type="gramEnd"/>
+      <w:r>
+        <w:rPr>
+          <w:lang w:val="en-US"/>
+        </w:rPr>
+        <w:t>_salary_after_3.5_years': salary * 3.8,</w:t>
+      </w:r>
+    </w:p>
+    <w:p>
+      <w:pPr>
+        <w:rPr>
+          <w:color w:val="FF0000"/>
+          <w:lang w:val="en-US"/>
+        </w:rPr>
+      </w:pPr>
+      <w:commentRangeStart w:id="8"/>
+      <w:r>
+        <w:rPr>
+          <w:color w:val="FF0000"/>
+          <w:lang w:val="en-US"/>
+        </w:rPr>
+        <w:t xml:space="preserve">          'person': {'</w:t>
+      </w:r>
+      <w:proofErr w:type="spellStart"/>
+      <w:r>
+        <w:rPr>
+          <w:color w:val="FF0000"/>
+          <w:lang w:val="en-US"/>
+        </w:rPr>
+        <w:t>u_name</w:t>
+      </w:r>
+      <w:proofErr w:type="spellEnd"/>
+      <w:r>
+        <w:rPr>
+          <w:color w:val="FF0000"/>
+          <w:lang w:val="en-US"/>
+        </w:rPr>
+        <w:t>': [</w:t>
+      </w:r>
+      <w:proofErr w:type="spellStart"/>
+      <w:r>
+        <w:rPr>
+          <w:color w:val="FF0000"/>
+          <w:lang w:val="en-US"/>
+        </w:rPr>
+        <w:t>user_name</w:t>
+      </w:r>
+      <w:proofErr w:type="spellEnd"/>
+      <w:r>
+        <w:rPr>
+          <w:color w:val="FF0000"/>
+          <w:lang w:val="en-US"/>
+        </w:rPr>
+        <w:t>, salary, age],</w:t>
+      </w:r>
+    </w:p>
+    <w:p>
+      <w:pPr>
+        <w:rPr>
+          <w:color w:val="FF0000"/>
+          <w:lang w:val="en-US"/>
+        </w:rPr>
+      </w:pPr>
+      <w:r>
+        <w:rPr>
+          <w:color w:val="FF0000"/>
+          <w:lang w:val="en-US"/>
+        </w:rPr>
+        <w:t xml:space="preserve">                     '</w:t>
+      </w:r>
+      <w:proofErr w:type="spellStart"/>
+      <w:r>
+        <w:rPr>
+          <w:color w:val="FF0000"/>
+          <w:lang w:val="en-US"/>
+        </w:rPr>
+        <w:t>u_age</w:t>
+      </w:r>
+      <w:proofErr w:type="spellEnd"/>
+      <w:r>
+        <w:rPr>
+          <w:color w:val="FF0000"/>
+          <w:lang w:val="en-US"/>
+        </w:rPr>
+        <w:t>': age,</w:t>
+      </w:r>
+    </w:p>
+    <w:p>
+      <w:pPr>
+        <w:rPr>
+          <w:lang w:val="en-US"/>
+        </w:rPr>
+      </w:pPr>
+      <w:r>
+        <w:rPr>
+          <w:color w:val="FF0000"/>
+          <w:lang w:val="en-US"/>
+        </w:rPr>
+        <w:t xml:space="preserve">                     'u_salary_5_years': salary * 4.2</w:t>
+      </w:r>
+      <w:r>
+        <w:rPr>
+          <w:lang w:val="en-US"/>
+        </w:rPr>
+        <w:t>}</w:t>
+      </w:r>
+      <w:commentRangeEnd w:id="8"/>
+      <w:r>
+        <w:rPr>
+          <w:rStyle w:val="a3"/>
+        </w:rPr>
+        <w:commentReference w:id="8"/>
+      </w:r>
+    </w:p>
+    <w:p>
+      <w:pPr>
+        <w:rPr>
+          <w:lang w:val="en-US"/>
+        </w:rPr>
+      </w:pPr>
+      <w:r>
+        <w:rPr>
+          <w:lang w:val="en-US"/>
+        </w:rPr>
+        <w:t xml:space="preserve">          }</w:t>
+      </w:r>
+      <w:commentRangeEnd w:id="4"/>
+      <w:r>
+        <w:rPr>
+          <w:rStyle w:val="a3"/>
+        </w:rPr>
+        <w:commentReference w:id="4"/>
+      </w:r>
+    </w:p>
+    <w:p>
+      <w:pPr>
+        <w:rPr>
+          <w:lang w:val="en-US"/>
+        </w:rPr>
+      </w:pPr>
+      <w:r>
+        <w:rPr>
+          <w:noProof/>
           <w:lang w:val="en-US"/>
         </w:rPr>
         <w:lastRenderedPageBreak/>
-        <w:t>{</w:t>
-      </w:r>
-      <w:commentRangeStart w:id="3"/>
-      <w:r>
-        <w:rPr>
-          <w:color w:val="FF0000"/>
-          <w:lang w:val="en-US"/>
-        </w:rPr>
-        <w:t>'name': name,</w:t>
-      </w:r>
-      <w:commentRangeEnd w:id="3"/>
-      <w:r>
-        <w:rPr>
-          <w:rStyle w:val="a3"/>
-        </w:rPr>
-        <w:commentReference w:id="3"/>
-      </w:r>
-    </w:p>
-    <w:p>
-      <w:pPr>
-        <w:rPr>
-          <w:lang w:val="en-US"/>
-        </w:rPr>
-      </w:pPr>
-      <w:r>
-        <w:rPr>
-          <w:lang w:val="en-US"/>
-        </w:rPr>
-        <w:t xml:space="preserve">          'age': age,</w:t>
-      </w:r>
-    </w:p>
-    <w:p>
-      <w:pPr>
-        <w:rPr>
-          <w:lang w:val="en-US"/>
-        </w:rPr>
-      </w:pPr>
-      <w:r>
-        <w:rPr>
-          <w:lang w:val="en-US"/>
-        </w:rPr>
-        <w:t xml:space="preserve">          '</w:t>
-      </w:r>
-      <w:proofErr w:type="spellStart"/>
-      <w:proofErr w:type="gramStart"/>
-      <w:r>
-        <w:rPr>
-          <w:lang w:val="en-US"/>
-        </w:rPr>
-        <w:t>daily</w:t>
-      </w:r>
-      <w:proofErr w:type="gramEnd"/>
-      <w:r>
-        <w:rPr>
-          <w:lang w:val="en-US"/>
-        </w:rPr>
-        <w:t>_food</w:t>
-      </w:r>
-      <w:proofErr w:type="spellEnd"/>
-      <w:r>
-        <w:rPr>
-          <w:lang w:val="en-US"/>
-        </w:rPr>
-        <w:t>': weight * 0.012,</w:t>
-      </w:r>
-    </w:p>
-    <w:p>
-      <w:pPr>
-        <w:rPr>
-          <w:lang w:val="en-US"/>
-        </w:rPr>
-      </w:pPr>
-      <w:r>
-        <w:rPr>
-          <w:lang w:val="en-US"/>
-        </w:rPr>
-        <w:t xml:space="preserve">          '</w:t>
-      </w:r>
-      <w:proofErr w:type="spellStart"/>
-      <w:proofErr w:type="gramStart"/>
-      <w:r>
-        <w:rPr>
-          <w:lang w:val="en-US"/>
-        </w:rPr>
-        <w:t>daily</w:t>
-      </w:r>
-      <w:proofErr w:type="gramEnd"/>
-      <w:r>
-        <w:rPr>
-          <w:lang w:val="en-US"/>
-        </w:rPr>
-        <w:t>_sleep</w:t>
-      </w:r>
-      <w:proofErr w:type="spellEnd"/>
-      <w:r>
-        <w:rPr>
-          <w:lang w:val="en-US"/>
-        </w:rPr>
-        <w:t>': weight * 2.5}</w:t>
-      </w:r>
-      <w:commentRangeEnd w:id="2"/>
-      <w:r>
-        <w:rPr>
-          <w:rStyle w:val="a3"/>
-        </w:rPr>
-        <w:commentReference w:id="2"/>
-      </w:r>
-    </w:p>
-    <w:p>
-      <w:pPr>
-        <w:rPr>
-          <w:lang w:val="en-US"/>
-        </w:rPr>
-      </w:pPr>
-      <w:r>
-        <w:rPr>
-          <w:noProof/>
-          <w:lang w:val="en-US"/>
-        </w:rPr>
         <w:drawing>
-          <wp:inline distT="0" distB="0" distL="0" distR="0" wp14:anchorId="1A9B814C" wp14:editId="0E9374FE">
+          <wp:inline distT="0" distB="0" distL="0" distR="0" wp14:anchorId="375603FE" wp14:editId="4A751456">
             <wp:extent cx="5940425" cy="2561590"/>
             <wp:effectExtent l="0" t="0" r="3175" b="0"/>
-            <wp:docPr id="11" name="Рисунок 11"/>
+            <wp:docPr id="12" name="Рисунок 12"/>
             <wp:cNvGraphicFramePr>
               <a:graphicFrameLocks xmlns:a="http://schemas.openxmlformats.org/drawingml/2006/main" noChangeAspect="1"/>
             </wp:cNvGraphicFramePr>
@@ -1540,7 +2011,7 @@
               <a:graphicData uri="http://schemas.openxmlformats.org/drawingml/2006/picture">
                 <pic:pic xmlns:pic="http://schemas.openxmlformats.org/drawingml/2006/picture">
                   <pic:nvPicPr>
-                    <pic:cNvPr id="11" name="Рисунок 11"/>
+                    <pic:cNvPr id="12" name="Рисунок 12"/>
                     <pic:cNvPicPr/>
                   </pic:nvPicPr>
                   <pic:blipFill>
@@ -1591,6 +2062,13 @@
           <w:lang w:val="en-US"/>
         </w:rPr>
       </w:pPr>
+    </w:p>
+    <w:p>
+      <w:pPr>
+        <w:rPr>
+          <w:lang w:val="en-US"/>
+        </w:rPr>
+      </w:pPr>
       <w:r>
         <w:rPr>
           <w:lang w:val="en-US"/>
@@ -1615,7 +2093,7 @@
         <w:rPr>
           <w:lang w:val="en-US"/>
         </w:rPr>
-        <w:t>EP_4</w:t>
+        <w:t>EP_5</w:t>
       </w:r>
     </w:p>
     <w:p>
@@ -1649,7 +2127,7 @@
         <w:rPr>
           <w:lang w:val="en-US"/>
         </w:rPr>
-        <w:t>: /object_info_2</w:t>
+        <w:t>: /object_info_3</w:t>
       </w:r>
     </w:p>
     <w:p>
@@ -1744,14 +2222,135 @@
           <w:lang w:val="en-US"/>
         </w:rPr>
       </w:pPr>
-      <w:commentRangeStart w:id="4"/>
+      <w:commentRangeStart w:id="9"/>
       <w:r>
         <w:rPr>
           <w:lang w:val="en-US"/>
         </w:rPr>
         <w:t>{</w:t>
       </w:r>
-      <w:commentRangeStart w:id="5"/>
+      <w:commentRangeStart w:id="10"/>
+      <w:r>
+        <w:rPr>
+          <w:color w:val="FF0000"/>
+          <w:lang w:val="en-US"/>
+        </w:rPr>
+        <w:t>'name': name</w:t>
+      </w:r>
+      <w:commentRangeEnd w:id="10"/>
+      <w:r>
+        <w:rPr>
+          <w:rStyle w:val="a3"/>
+          <w:color w:val="FF0000"/>
+        </w:rPr>
+        <w:commentReference w:id="10"/>
+      </w:r>
+      <w:r>
+        <w:rPr>
+          <w:lang w:val="en-US"/>
+        </w:rPr>
+        <w:t>,</w:t>
+      </w:r>
+    </w:p>
+    <w:p>
+      <w:pPr>
+        <w:rPr>
+          <w:lang w:val="en-US"/>
+        </w:rPr>
+      </w:pPr>
+      <w:r>
+        <w:rPr>
+          <w:lang w:val="en-US"/>
+        </w:rPr>
+        <w:t xml:space="preserve">          'age': age,</w:t>
+      </w:r>
+    </w:p>
+    <w:p>
+      <w:pPr>
+        <w:rPr>
+          <w:color w:val="FF0000"/>
+          <w:lang w:val="en-US"/>
+        </w:rPr>
+      </w:pPr>
+      <w:commentRangeStart w:id="11"/>
+      <w:r>
+        <w:rPr>
+          <w:color w:val="FF0000"/>
+          <w:lang w:val="en-US"/>
+        </w:rPr>
+        <w:t xml:space="preserve">          'salary': salary,</w:t>
+      </w:r>
+      <w:commentRangeEnd w:id="11"/>
+      <w:r>
+        <w:rPr>
+          <w:rStyle w:val="a3"/>
+        </w:rPr>
+        <w:commentReference w:id="11"/>
+      </w:r>
+    </w:p>
+    <w:p>
+      <w:pPr>
+        <w:rPr>
+          <w:lang w:val="en-US"/>
+        </w:rPr>
+      </w:pPr>
+      <w:r>
+        <w:rPr>
+          <w:lang w:val="en-US"/>
+        </w:rPr>
+        <w:t xml:space="preserve">          </w:t>
+      </w:r>
+      <w:commentRangeStart w:id="12"/>
+      <w:r>
+        <w:rPr>
+          <w:color w:val="FF0000"/>
+          <w:lang w:val="en-US"/>
+        </w:rPr>
+        <w:t>'family':</w:t>
+      </w:r>
+      <w:commentRangeEnd w:id="12"/>
+      <w:r>
+        <w:rPr>
+          <w:rStyle w:val="a3"/>
+        </w:rPr>
+        <w:commentReference w:id="12"/>
+      </w:r>
+      <w:r>
+        <w:rPr>
+          <w:lang w:val="en-US"/>
+        </w:rPr>
+        <w:t xml:space="preserve"> {'children': [['Alex', 24], ['Kate', 12]],</w:t>
+      </w:r>
+    </w:p>
+    <w:p>
+      <w:pPr>
+        <w:rPr>
+          <w:color w:val="FF0000"/>
+          <w:lang w:val="en-US"/>
+        </w:rPr>
+      </w:pPr>
+      <w:r>
+        <w:rPr>
+          <w:lang w:val="en-US"/>
+        </w:rPr>
+        <w:t xml:space="preserve">                     'pets': {</w:t>
+      </w:r>
+      <w:r>
+        <w:rPr>
+          <w:color w:val="FF0000"/>
+          <w:lang w:val="en-US"/>
+        </w:rPr>
+        <w:t>'cat</w:t>
+      </w:r>
+      <w:proofErr w:type="gramStart"/>
+      <w:r>
+        <w:rPr>
+          <w:color w:val="FF0000"/>
+          <w:lang w:val="en-US"/>
+        </w:rPr>
+        <w:t>':{</w:t>
+      </w:r>
+      <w:proofErr w:type="gramEnd"/>
       <w:r>
         <w:rPr>
           <w:color w:val="FF0000"/>
@@ -1765,7 +2364,7 @@
           <w:color w:val="FF0000"/>
           <w:lang w:val="en-US"/>
         </w:rPr>
-        <w:t>start_qa_salary</w:t>
+        <w:t>name':'Sunny</w:t>
       </w:r>
       <w:proofErr w:type="spellEnd"/>
       <w:r>
@@ -1773,283 +2372,145 @@
           <w:color w:val="FF0000"/>
           <w:lang w:val="en-US"/>
         </w:rPr>
-        <w:t>'</w:t>
-      </w:r>
-      <w:commentRangeEnd w:id="5"/>
+        <w:t>',</w:t>
+      </w:r>
+    </w:p>
+    <w:p>
+      <w:pPr>
+        <w:rPr>
+          <w:color w:val="FF0000"/>
+          <w:lang w:val="en-US"/>
+        </w:rPr>
+      </w:pPr>
+      <w:r>
+        <w:rPr>
+          <w:color w:val="FF0000"/>
+          <w:lang w:val="en-US"/>
+        </w:rPr>
+        <w:t xml:space="preserve">                                     'age': 3},</w:t>
+      </w:r>
+    </w:p>
+    <w:p>
+      <w:pPr>
+        <w:rPr>
+          <w:color w:val="FF0000"/>
+          <w:lang w:val="en-US"/>
+        </w:rPr>
+      </w:pPr>
+      <w:r>
+        <w:rPr>
+          <w:color w:val="FF0000"/>
+          <w:lang w:val="en-US"/>
+        </w:rPr>
+        <w:t xml:space="preserve">                              'dog</w:t>
+      </w:r>
+      <w:proofErr w:type="gramStart"/>
+      <w:r>
+        <w:rPr>
+          <w:color w:val="FF0000"/>
+          <w:lang w:val="en-US"/>
+        </w:rPr>
+        <w:t>':{</w:t>
+      </w:r>
+      <w:proofErr w:type="gramEnd"/>
+      <w:r>
+        <w:rPr>
+          <w:color w:val="FF0000"/>
+          <w:lang w:val="en-US"/>
+        </w:rPr>
+        <w:t>'name':'</w:t>
+      </w:r>
+      <w:proofErr w:type="spellStart"/>
+      <w:r>
+        <w:rPr>
+          <w:color w:val="FF0000"/>
+          <w:lang w:val="en-US"/>
+        </w:rPr>
+        <w:t>Luky</w:t>
+      </w:r>
+      <w:proofErr w:type="spellEnd"/>
+      <w:r>
+        <w:rPr>
+          <w:color w:val="FF0000"/>
+          <w:lang w:val="en-US"/>
+        </w:rPr>
+        <w:t>',</w:t>
+      </w:r>
+    </w:p>
+    <w:p>
+      <w:pPr>
+        <w:rPr>
+          <w:lang w:val="en-US"/>
+        </w:rPr>
+      </w:pPr>
+      <w:r>
+        <w:rPr>
+          <w:color w:val="FF0000"/>
+          <w:lang w:val="en-US"/>
+        </w:rPr>
+        <w:t xml:space="preserve">                                     'age': 4</w:t>
+      </w:r>
+      <w:r>
+        <w:rPr>
+          <w:lang w:val="en-US"/>
+        </w:rPr>
+        <w:t>}},</w:t>
+      </w:r>
+    </w:p>
+    <w:p>
+      <w:pPr>
+        <w:rPr>
+          <w:lang w:val="en-US"/>
+        </w:rPr>
+      </w:pPr>
+      <w:r>
+        <w:rPr>
+          <w:lang w:val="en-US"/>
+        </w:rPr>
+        <w:t xml:space="preserve">                     </w:t>
+      </w:r>
+      <w:commentRangeStart w:id="13"/>
+      <w:r>
+        <w:rPr>
+          <w:lang w:val="en-US"/>
+        </w:rPr>
+        <w:t>'u_salary_1_5_year': salary * 4}</w:t>
+      </w:r>
+      <w:commentRangeEnd w:id="13"/>
       <w:r>
         <w:rPr>
           <w:rStyle w:val="a3"/>
         </w:rPr>
-        <w:commentReference w:id="5"/>
-      </w:r>
-      <w:r>
-        <w:rPr>
-          <w:lang w:val="en-US"/>
-        </w:rPr>
-        <w:t>: salary,</w:t>
-      </w:r>
-    </w:p>
-    <w:p>
-      <w:pPr>
-        <w:rPr>
-          <w:color w:val="FF0000"/>
-          <w:lang w:val="en-US"/>
-        </w:rPr>
-      </w:pPr>
-      <w:r>
-        <w:rPr>
-          <w:lang w:val="en-US"/>
-        </w:rPr>
-        <w:t xml:space="preserve">          </w:t>
-      </w:r>
-      <w:bookmarkStart w:id="6" w:name="_Hlk93836422"/>
-      <w:commentRangeStart w:id="7"/>
-      <w:r>
-        <w:rPr>
-          <w:color w:val="FF0000"/>
-          <w:lang w:val="en-US"/>
-        </w:rPr>
-        <w:t>'</w:t>
-      </w:r>
-      <w:proofErr w:type="gramStart"/>
-      <w:r>
-        <w:rPr>
-          <w:color w:val="FF0000"/>
-          <w:lang w:val="en-US"/>
-        </w:rPr>
-        <w:t>qa</w:t>
-      </w:r>
-      <w:proofErr w:type="gramEnd"/>
-      <w:r>
-        <w:rPr>
-          <w:color w:val="FF0000"/>
-          <w:lang w:val="en-US"/>
-        </w:rPr>
-        <w:t>_salary_after_6_months'</w:t>
-      </w:r>
-      <w:bookmarkEnd w:id="6"/>
-      <w:r>
-        <w:rPr>
-          <w:color w:val="FF0000"/>
-          <w:lang w:val="en-US"/>
-        </w:rPr>
-        <w:t>: salary * 2,</w:t>
-      </w:r>
-      <w:commentRangeEnd w:id="7"/>
+        <w:commentReference w:id="13"/>
+      </w:r>
+      <w:commentRangeEnd w:id="9"/>
       <w:r>
         <w:rPr>
           <w:rStyle w:val="a3"/>
         </w:rPr>
-        <w:commentReference w:id="7"/>
-      </w:r>
-    </w:p>
-    <w:p>
-      <w:pPr>
-        <w:rPr>
-          <w:lang w:val="en-US"/>
-        </w:rPr>
-      </w:pPr>
-      <w:r>
-        <w:rPr>
-          <w:lang w:val="en-US"/>
-        </w:rPr>
-        <w:t xml:space="preserve">          '</w:t>
-      </w:r>
-      <w:proofErr w:type="gramStart"/>
-      <w:r>
-        <w:rPr>
-          <w:lang w:val="en-US"/>
-        </w:rPr>
-        <w:t>qa</w:t>
-      </w:r>
-      <w:proofErr w:type="gramEnd"/>
-      <w:r>
-        <w:rPr>
-          <w:lang w:val="en-US"/>
-        </w:rPr>
-        <w:t>_salary_after_12_months': salary * 2.7,</w:t>
-      </w:r>
-    </w:p>
-    <w:p>
-      <w:pPr>
-        <w:rPr>
-          <w:lang w:val="en-US"/>
-        </w:rPr>
-      </w:pPr>
-      <w:r>
-        <w:rPr>
-          <w:lang w:val="en-US"/>
-        </w:rPr>
-        <w:t xml:space="preserve">          '</w:t>
-      </w:r>
-      <w:proofErr w:type="gramStart"/>
-      <w:r>
-        <w:rPr>
-          <w:lang w:val="en-US"/>
-        </w:rPr>
-        <w:t>qa</w:t>
-      </w:r>
-      <w:proofErr w:type="gramEnd"/>
-      <w:r>
-        <w:rPr>
-          <w:lang w:val="en-US"/>
-        </w:rPr>
-        <w:t>_salary_after_1.5_year': salary * 3.3,</w:t>
-      </w:r>
-    </w:p>
-    <w:p>
-      <w:pPr>
-        <w:rPr>
-          <w:lang w:val="en-US"/>
-        </w:rPr>
-      </w:pPr>
-      <w:r>
-        <w:rPr>
-          <w:lang w:val="en-US"/>
-        </w:rPr>
-        <w:t xml:space="preserve">          '</w:t>
-      </w:r>
-      <w:proofErr w:type="gramStart"/>
-      <w:r>
-        <w:rPr>
-          <w:lang w:val="en-US"/>
-        </w:rPr>
-        <w:t>qa</w:t>
-      </w:r>
-      <w:proofErr w:type="gramEnd"/>
-      <w:r>
-        <w:rPr>
-          <w:lang w:val="en-US"/>
-        </w:rPr>
-        <w:t>_salary_after_3.5_years': salary * 3.8,</w:t>
-      </w:r>
-    </w:p>
-    <w:p>
-      <w:pPr>
-        <w:rPr>
-          <w:color w:val="FF0000"/>
-          <w:lang w:val="en-US"/>
-        </w:rPr>
-      </w:pPr>
-      <w:commentRangeStart w:id="8"/>
-      <w:r>
-        <w:rPr>
-          <w:color w:val="FF0000"/>
-          <w:lang w:val="en-US"/>
-        </w:rPr>
-        <w:t xml:space="preserve">          'person': {'</w:t>
-      </w:r>
-      <w:proofErr w:type="spellStart"/>
-      <w:r>
-        <w:rPr>
-          <w:color w:val="FF0000"/>
-          <w:lang w:val="en-US"/>
-        </w:rPr>
-        <w:t>u_name</w:t>
-      </w:r>
-      <w:proofErr w:type="spellEnd"/>
-      <w:r>
-        <w:rPr>
-          <w:color w:val="FF0000"/>
-          <w:lang w:val="en-US"/>
-        </w:rPr>
-        <w:t>': [</w:t>
-      </w:r>
-      <w:proofErr w:type="spellStart"/>
-      <w:r>
-        <w:rPr>
-          <w:color w:val="FF0000"/>
-          <w:lang w:val="en-US"/>
-        </w:rPr>
-        <w:t>user_name</w:t>
-      </w:r>
-      <w:proofErr w:type="spellEnd"/>
-      <w:r>
-        <w:rPr>
-          <w:color w:val="FF0000"/>
-          <w:lang w:val="en-US"/>
-        </w:rPr>
-        <w:t>, salary, age],</w:t>
-      </w:r>
-    </w:p>
-    <w:p>
-      <w:pPr>
-        <w:rPr>
-          <w:color w:val="FF0000"/>
-          <w:lang w:val="en-US"/>
-        </w:rPr>
-      </w:pPr>
-      <w:r>
-        <w:rPr>
-          <w:color w:val="FF0000"/>
+        <w:commentReference w:id="9"/>
+      </w:r>
+    </w:p>
+    <w:p>
+      <w:pPr>
+        <w:rPr>
+          <w:lang w:val="en-US"/>
+        </w:rPr>
+      </w:pPr>
+      <w:r>
+        <w:rPr>
           <w:lang w:val="en-US"/>
         </w:rPr>
         <w:lastRenderedPageBreak/>
-        <w:t xml:space="preserve">                     '</w:t>
-      </w:r>
-      <w:proofErr w:type="spellStart"/>
-      <w:r>
-        <w:rPr>
-          <w:color w:val="FF0000"/>
-          <w:lang w:val="en-US"/>
-        </w:rPr>
-        <w:t>u_age</w:t>
-      </w:r>
-      <w:proofErr w:type="spellEnd"/>
-      <w:r>
-        <w:rPr>
-          <w:color w:val="FF0000"/>
-          <w:lang w:val="en-US"/>
-        </w:rPr>
-        <w:t>': age,</w:t>
-      </w:r>
-    </w:p>
-    <w:p>
-      <w:pPr>
-        <w:rPr>
-          <w:lang w:val="en-US"/>
-        </w:rPr>
-      </w:pPr>
-      <w:r>
-        <w:rPr>
-          <w:color w:val="FF0000"/>
-          <w:lang w:val="en-US"/>
-        </w:rPr>
-        <w:t xml:space="preserve">                     'u_salary_5_years': salary * 4.2</w:t>
-      </w:r>
-      <w:r>
-        <w:rPr>
-          <w:lang w:val="en-US"/>
-        </w:rPr>
-        <w:t>}</w:t>
-      </w:r>
-      <w:commentRangeEnd w:id="8"/>
-      <w:r>
-        <w:rPr>
-          <w:rStyle w:val="a3"/>
-        </w:rPr>
-        <w:commentReference w:id="8"/>
-      </w:r>
-    </w:p>
-    <w:p>
-      <w:pPr>
-        <w:rPr>
-          <w:lang w:val="en-US"/>
-        </w:rPr>
-      </w:pPr>
-      <w:r>
-        <w:rPr>
-          <w:lang w:val="en-US"/>
-        </w:rPr>
         <w:t xml:space="preserve">          }</w:t>
       </w:r>
-      <w:commentRangeEnd w:id="4"/>
-      <w:r>
-        <w:rPr>
-          <w:rStyle w:val="a3"/>
-        </w:rPr>
-        <w:commentReference w:id="4"/>
-      </w:r>
+    </w:p>
+    <w:p>
+      <w:pPr>
+        <w:rPr>
+          <w:lang w:val="en-US"/>
+        </w:rPr>
+      </w:pPr>
     </w:p>
     <w:p>
       <w:pPr>
@@ -2063,10 +2524,10 @@
           <w:lang w:val="en-US"/>
         </w:rPr>
         <w:drawing>
-          <wp:inline distT="0" distB="0" distL="0" distR="0" wp14:anchorId="375603FE" wp14:editId="4A751456">
+          <wp:inline distT="0" distB="0" distL="0" distR="0" wp14:anchorId="0504AF7E" wp14:editId="0D7D3E6C">
             <wp:extent cx="5940425" cy="2561590"/>
             <wp:effectExtent l="0" t="0" r="3175" b="0"/>
-            <wp:docPr id="12" name="Рисунок 12"/>
+            <wp:docPr id="13" name="Рисунок 13"/>
             <wp:cNvGraphicFramePr>
               <a:graphicFrameLocks xmlns:a="http://schemas.openxmlformats.org/drawingml/2006/main" noChangeAspect="1"/>
             </wp:cNvGraphicFramePr>
@@ -2074,7 +2535,7 @@
               <a:graphicData uri="http://schemas.openxmlformats.org/drawingml/2006/picture">
                 <pic:pic xmlns:pic="http://schemas.openxmlformats.org/drawingml/2006/picture">
                   <pic:nvPicPr>
-                    <pic:cNvPr id="12" name="Рисунок 12"/>
+                    <pic:cNvPr id="13" name="Рисунок 13"/>
                     <pic:cNvPicPr/>
                   </pic:nvPicPr>
                   <pic:blipFill>
@@ -2111,27 +2572,6 @@
           <w:lang w:val="en-US"/>
         </w:rPr>
       </w:pPr>
-    </w:p>
-    <w:p>
-      <w:pPr>
-        <w:rPr>
-          <w:lang w:val="en-US"/>
-        </w:rPr>
-      </w:pPr>
-    </w:p>
-    <w:p>
-      <w:pPr>
-        <w:rPr>
-          <w:lang w:val="en-US"/>
-        </w:rPr>
-      </w:pPr>
-    </w:p>
-    <w:p>
-      <w:pPr>
-        <w:rPr>
-          <w:lang w:val="en-US"/>
-        </w:rPr>
-      </w:pPr>
       <w:r>
         <w:rPr>
           <w:lang w:val="en-US"/>
@@ -2156,7 +2596,7 @@
         <w:rPr>
           <w:lang w:val="en-US"/>
         </w:rPr>
-        <w:t>EP_5</w:t>
+        <w:t>EP_6</w:t>
       </w:r>
     </w:p>
     <w:p>
@@ -2190,7 +2630,7 @@
         <w:rPr>
           <w:lang w:val="en-US"/>
         </w:rPr>
-        <w:t>: /object_info_3</w:t>
+        <w:t>: /object_info_4</w:t>
       </w:r>
     </w:p>
     <w:p>
@@ -2285,14 +2725,14 @@
           <w:lang w:val="en-US"/>
         </w:rPr>
       </w:pPr>
-      <w:commentRangeStart w:id="9"/>
+      <w:commentRangeStart w:id="14"/>
       <w:r>
         <w:rPr>
           <w:lang w:val="en-US"/>
         </w:rPr>
         <w:t>{</w:t>
       </w:r>
-      <w:commentRangeStart w:id="10"/>
+      <w:commentRangeStart w:id="15"/>
       <w:r>
         <w:rPr>
           <w:color w:val="FF0000"/>
@@ -2300,13 +2740,12 @@
         </w:rPr>
         <w:t>'name': name</w:t>
       </w:r>
-      <w:commentRangeEnd w:id="10"/>
+      <w:commentRangeEnd w:id="15"/>
       <w:r>
         <w:rPr>
           <w:rStyle w:val="a3"/>
-          <w:color w:val="FF0000"/>
-        </w:rPr>
-        <w:commentReference w:id="10"/>
+        </w:rPr>
+        <w:commentReference w:id="15"/>
       </w:r>
       <w:r>
         <w:rPr>
@@ -2325,272 +2764,121 @@
         <w:rPr>
           <w:lang w:val="en-US"/>
         </w:rPr>
-        <w:t xml:space="preserve">          'age': age,</w:t>
-      </w:r>
-    </w:p>
-    <w:p>
-      <w:pPr>
-        <w:rPr>
-          <w:color w:val="FF0000"/>
-          <w:lang w:val="en-US"/>
-        </w:rPr>
-      </w:pPr>
-      <w:commentRangeStart w:id="11"/>
-      <w:r>
-        <w:rPr>
-          <w:color w:val="FF0000"/>
-          <w:lang w:val="en-US"/>
-        </w:rPr>
-        <w:t xml:space="preserve">          'salary': salary,</w:t>
-      </w:r>
-      <w:commentRangeEnd w:id="11"/>
+        <w:t xml:space="preserve">          </w:t>
+      </w:r>
+      <w:bookmarkStart w:id="16" w:name="_Hlk93839883"/>
+      <w:commentRangeStart w:id="17"/>
+      <w:r>
+        <w:rPr>
+          <w:color w:val="FF0000"/>
+          <w:lang w:val="en-US"/>
+        </w:rPr>
+        <w:t>'age'</w:t>
+      </w:r>
+      <w:bookmarkEnd w:id="16"/>
+      <w:r>
+        <w:rPr>
+          <w:color w:val="FF0000"/>
+          <w:lang w:val="en-US"/>
+        </w:rPr>
+        <w:t xml:space="preserve">: </w:t>
+      </w:r>
+      <w:commentRangeStart w:id="18"/>
+      <w:r>
+        <w:rPr>
+          <w:color w:val="C00000"/>
+          <w:lang w:val="en-US"/>
+        </w:rPr>
+        <w:t>int(age)</w:t>
+      </w:r>
+      <w:commentRangeEnd w:id="18"/>
       <w:r>
         <w:rPr>
           <w:rStyle w:val="a3"/>
-        </w:rPr>
-        <w:commentReference w:id="11"/>
-      </w:r>
-    </w:p>
-    <w:p>
-      <w:pPr>
-        <w:rPr>
-          <w:lang w:val="en-US"/>
-        </w:rPr>
-      </w:pPr>
-      <w:r>
-        <w:rPr>
-          <w:lang w:val="en-US"/>
-        </w:rPr>
-        <w:t xml:space="preserve">          </w:t>
-      </w:r>
-      <w:commentRangeStart w:id="12"/>
-      <w:r>
-        <w:rPr>
-          <w:color w:val="FF0000"/>
-          <w:lang w:val="en-US"/>
-        </w:rPr>
-        <w:t>'family':</w:t>
-      </w:r>
-      <w:commentRangeEnd w:id="12"/>
+          <w:color w:val="C00000"/>
+        </w:rPr>
+        <w:commentReference w:id="18"/>
+      </w:r>
+      <w:r>
+        <w:rPr>
+          <w:color w:val="FF0000"/>
+          <w:lang w:val="en-US"/>
+        </w:rPr>
+        <w:t>,</w:t>
+      </w:r>
+      <w:commentRangeEnd w:id="17"/>
       <w:r>
         <w:rPr>
           <w:rStyle w:val="a3"/>
         </w:rPr>
-        <w:commentReference w:id="12"/>
-      </w:r>
-      <w:r>
-        <w:rPr>
-          <w:lang w:val="en-US"/>
-        </w:rPr>
-        <w:t xml:space="preserve"> {'children': [['Alex', 24], ['Kate', 12]],</w:t>
-      </w:r>
-    </w:p>
-    <w:p>
-      <w:pPr>
-        <w:rPr>
-          <w:color w:val="FF0000"/>
-          <w:lang w:val="en-US"/>
-        </w:rPr>
-      </w:pPr>
-      <w:r>
-        <w:rPr>
-          <w:lang w:val="en-US"/>
-        </w:rPr>
-        <w:t xml:space="preserve">                     'pets': {</w:t>
-      </w:r>
-      <w:r>
-        <w:rPr>
-          <w:color w:val="FF0000"/>
-          <w:lang w:val="en-US"/>
-        </w:rPr>
-        <w:t>'cat</w:t>
+        <w:commentReference w:id="17"/>
+      </w:r>
+    </w:p>
+    <w:p>
+      <w:pPr>
+        <w:rPr>
+          <w:lang w:val="en-US"/>
+        </w:rPr>
+      </w:pPr>
+      <w:r>
+        <w:rPr>
+          <w:lang w:val="en-US"/>
+        </w:rPr>
+        <w:t xml:space="preserve">          'salary': [salary, </w:t>
       </w:r>
       <w:proofErr w:type="gramStart"/>
       <w:r>
         <w:rPr>
-          <w:color w:val="FF0000"/>
-          <w:lang w:val="en-US"/>
-        </w:rPr>
-        <w:t>':{</w:t>
+          <w:lang w:val="en-US"/>
+        </w:rPr>
+        <w:t>str(</w:t>
       </w:r>
       <w:proofErr w:type="gramEnd"/>
       <w:r>
         <w:rPr>
-          <w:color w:val="FF0000"/>
-          <w:lang w:val="en-US"/>
-        </w:rPr>
-        <w:t>'</w:t>
-      </w:r>
-      <w:proofErr w:type="spellStart"/>
-      <w:r>
-        <w:rPr>
-          <w:color w:val="FF0000"/>
-          <w:lang w:val="en-US"/>
-        </w:rPr>
-        <w:t>name':'Sunny</w:t>
-      </w:r>
-      <w:proofErr w:type="spellEnd"/>
-      <w:r>
-        <w:rPr>
-          <w:color w:val="FF0000"/>
-          <w:lang w:val="en-US"/>
-        </w:rPr>
-        <w:t>',</w:t>
-      </w:r>
-    </w:p>
-    <w:p>
-      <w:pPr>
-        <w:rPr>
-          <w:color w:val="FF0000"/>
-          <w:lang w:val="en-US"/>
-        </w:rPr>
-      </w:pPr>
-      <w:r>
-        <w:rPr>
-          <w:color w:val="FF0000"/>
-          <w:lang w:val="en-US"/>
-        </w:rPr>
-        <w:t xml:space="preserve">                                     'age': 3},</w:t>
-      </w:r>
-    </w:p>
-    <w:p>
-      <w:pPr>
-        <w:rPr>
-          <w:color w:val="FF0000"/>
-          <w:lang w:val="en-US"/>
-        </w:rPr>
-      </w:pPr>
-      <w:r>
-        <w:rPr>
-          <w:color w:val="FF0000"/>
+          <w:lang w:val="en-US"/>
+        </w:rPr>
+        <w:t>salary * 2), str(salary * 3)]}</w:t>
+      </w:r>
+      <w:commentRangeEnd w:id="14"/>
+      <w:r>
+        <w:rPr>
+          <w:rStyle w:val="a3"/>
+        </w:rPr>
+        <w:commentReference w:id="14"/>
+      </w:r>
+    </w:p>
+    <w:p>
+      <w:pPr>
+        <w:rPr>
+          <w:lang w:val="en-US"/>
+        </w:rPr>
+      </w:pPr>
+    </w:p>
+    <w:p>
+      <w:pPr>
+        <w:rPr>
+          <w:lang w:val="en-US"/>
+        </w:rPr>
+      </w:pPr>
+    </w:p>
+    <w:p>
+      <w:pPr>
+        <w:rPr>
+          <w:lang w:val="en-US"/>
+        </w:rPr>
+      </w:pPr>
+      <w:r>
+        <w:rPr>
+          <w:noProof/>
           <w:lang w:val="en-US"/>
         </w:rPr>
         <w:lastRenderedPageBreak/>
-        <w:t xml:space="preserve">                              'dog</w:t>
-      </w:r>
-      <w:proofErr w:type="gramStart"/>
-      <w:r>
-        <w:rPr>
-          <w:color w:val="FF0000"/>
-          <w:lang w:val="en-US"/>
-        </w:rPr>
-        <w:t>':{</w:t>
-      </w:r>
-      <w:proofErr w:type="gramEnd"/>
-      <w:r>
-        <w:rPr>
-          <w:color w:val="FF0000"/>
-          <w:lang w:val="en-US"/>
-        </w:rPr>
-        <w:t>'name':'</w:t>
-      </w:r>
-      <w:proofErr w:type="spellStart"/>
-      <w:r>
-        <w:rPr>
-          <w:color w:val="FF0000"/>
-          <w:lang w:val="en-US"/>
-        </w:rPr>
-        <w:t>Luky</w:t>
-      </w:r>
-      <w:proofErr w:type="spellEnd"/>
-      <w:r>
-        <w:rPr>
-          <w:color w:val="FF0000"/>
-          <w:lang w:val="en-US"/>
-        </w:rPr>
-        <w:t>',</w:t>
-      </w:r>
-    </w:p>
-    <w:p>
-      <w:pPr>
-        <w:rPr>
-          <w:lang w:val="en-US"/>
-        </w:rPr>
-      </w:pPr>
-      <w:r>
-        <w:rPr>
-          <w:color w:val="FF0000"/>
-          <w:lang w:val="en-US"/>
-        </w:rPr>
-        <w:t xml:space="preserve">                                     'age': 4</w:t>
-      </w:r>
-      <w:r>
-        <w:rPr>
-          <w:lang w:val="en-US"/>
-        </w:rPr>
-        <w:t>}},</w:t>
-      </w:r>
-    </w:p>
-    <w:p>
-      <w:pPr>
-        <w:rPr>
-          <w:lang w:val="en-US"/>
-        </w:rPr>
-      </w:pPr>
-      <w:r>
-        <w:rPr>
-          <w:lang w:val="en-US"/>
-        </w:rPr>
-        <w:t xml:space="preserve">                     </w:t>
-      </w:r>
-      <w:commentRangeStart w:id="13"/>
-      <w:r>
-        <w:rPr>
-          <w:lang w:val="en-US"/>
-        </w:rPr>
-        <w:t>'u_salary_1_5_year': salary * 4}</w:t>
-      </w:r>
-      <w:commentRangeEnd w:id="13"/>
-      <w:r>
-        <w:rPr>
-          <w:rStyle w:val="a3"/>
-        </w:rPr>
-        <w:commentReference w:id="13"/>
-      </w:r>
-      <w:commentRangeEnd w:id="9"/>
-      <w:r>
-        <w:rPr>
-          <w:rStyle w:val="a3"/>
-        </w:rPr>
-        <w:commentReference w:id="9"/>
-      </w:r>
-    </w:p>
-    <w:p>
-      <w:pPr>
-        <w:rPr>
-          <w:lang w:val="en-US"/>
-        </w:rPr>
-      </w:pPr>
-      <w:r>
-        <w:rPr>
-          <w:lang w:val="en-US"/>
-        </w:rPr>
-        <w:t xml:space="preserve">          }</w:t>
-      </w:r>
-    </w:p>
-    <w:p>
-      <w:pPr>
-        <w:rPr>
-          <w:lang w:val="en-US"/>
-        </w:rPr>
-      </w:pPr>
-    </w:p>
-    <w:p>
-      <w:pPr>
-        <w:rPr>
-          <w:lang w:val="en-US"/>
-        </w:rPr>
-      </w:pPr>
-      <w:r>
-        <w:rPr>
-          <w:noProof/>
-          <w:lang w:val="en-US"/>
-        </w:rPr>
         <w:drawing>
-          <wp:inline distT="0" distB="0" distL="0" distR="0" wp14:anchorId="0504AF7E" wp14:editId="0D7D3E6C">
+          <wp:inline distT="0" distB="0" distL="0" distR="0" wp14:anchorId="40BDB3E4" wp14:editId="5CD412D8">
             <wp:extent cx="5940425" cy="2561590"/>
             <wp:effectExtent l="0" t="0" r="3175" b="0"/>
-            <wp:docPr id="13" name="Рисунок 13"/>
+            <wp:docPr id="14" name="Рисунок 14"/>
             <wp:cNvGraphicFramePr>
               <a:graphicFrameLocks xmlns:a="http://schemas.openxmlformats.org/drawingml/2006/main" noChangeAspect="1"/>
             </wp:cNvGraphicFramePr>
@@ -2598,7 +2886,7 @@
               <a:graphicData uri="http://schemas.openxmlformats.org/drawingml/2006/picture">
                 <pic:pic xmlns:pic="http://schemas.openxmlformats.org/drawingml/2006/picture">
                   <pic:nvPicPr>
-                    <pic:cNvPr id="13" name="Рисунок 13"/>
+                    <pic:cNvPr id="14" name="Рисунок 14"/>
                     <pic:cNvPicPr/>
                   </pic:nvPicPr>
                   <pic:blipFill>
@@ -2655,24 +2943,38 @@
           <w:lang w:val="en-US"/>
         </w:rPr>
       </w:pPr>
-      <w:r>
-        <w:rPr>
-          <w:lang w:val="en-US"/>
-        </w:rPr>
-        <w:t>EP_6</w:t>
-      </w:r>
-    </w:p>
-    <w:p>
-      <w:pPr>
-        <w:rPr>
-          <w:lang w:val="en-US"/>
-        </w:rPr>
-      </w:pPr>
-      <w:r>
-        <w:rPr>
-          <w:lang w:val="en-US"/>
-        </w:rPr>
-        <w:t>Method: GET</w:t>
+    </w:p>
+    <w:p>
+      <w:pPr>
+        <w:rPr>
+          <w:lang w:val="en-US"/>
+        </w:rPr>
+      </w:pPr>
+    </w:p>
+    <w:p>
+      <w:pPr>
+        <w:rPr>
+          <w:lang w:val="en-US"/>
+        </w:rPr>
+      </w:pPr>
+      <w:r>
+        <w:rPr>
+          <w:lang w:val="en-US"/>
+        </w:rPr>
+        <w:t>EP_7</w:t>
+      </w:r>
+    </w:p>
+    <w:p>
+      <w:pPr>
+        <w:rPr>
+          <w:lang w:val="en-US"/>
+        </w:rPr>
+      </w:pPr>
+      <w:r>
+        <w:rPr>
+          <w:lang w:val="en-US"/>
+        </w:rPr>
+        <w:t>Method: POST</w:t>
       </w:r>
     </w:p>
     <w:p>
@@ -2693,255 +2995,327 @@
         <w:rPr>
           <w:lang w:val="en-US"/>
         </w:rPr>
-        <w:t>: /object_info_4</w:t>
-      </w:r>
-    </w:p>
-    <w:p>
-      <w:pPr>
-        <w:rPr>
-          <w:lang w:val="en-US"/>
-        </w:rPr>
-      </w:pPr>
-      <w:r>
-        <w:rPr>
-          <w:lang w:val="en-US"/>
-        </w:rPr>
-        <w:t xml:space="preserve">request </w:t>
+        <w:t>: /user_info_2</w:t>
+      </w:r>
+    </w:p>
+    <w:p>
+      <w:pPr>
+        <w:rPr>
+          <w:lang w:val="en-US"/>
+        </w:rPr>
+      </w:pPr>
+      <w:r>
+        <w:rPr>
+          <w:lang w:val="en-US"/>
+        </w:rPr>
+        <w:t xml:space="preserve">request form data: </w:t>
+      </w:r>
+    </w:p>
+    <w:p>
+      <w:pPr>
+        <w:rPr>
+          <w:lang w:val="en-US"/>
+        </w:rPr>
+      </w:pPr>
+      <w:r>
+        <w:rPr>
+          <w:lang w:val="en-US"/>
+        </w:rPr>
+        <w:t xml:space="preserve"> name: str</w:t>
+      </w:r>
+    </w:p>
+    <w:p>
+      <w:pPr>
+        <w:rPr>
+          <w:lang w:val="en-US"/>
+        </w:rPr>
+      </w:pPr>
+      <w:r>
+        <w:rPr>
+          <w:lang w:val="en-US"/>
+        </w:rPr>
+        <w:t xml:space="preserve"> age: int</w:t>
+      </w:r>
+    </w:p>
+    <w:p>
+      <w:pPr>
+        <w:rPr>
+          <w:lang w:val="en-US"/>
+        </w:rPr>
+      </w:pPr>
+      <w:r>
+        <w:rPr>
+          <w:lang w:val="en-US"/>
+        </w:rPr>
+        <w:t xml:space="preserve"> salary: int</w:t>
+      </w:r>
+    </w:p>
+    <w:p>
+      <w:pPr>
+        <w:rPr>
+          <w:lang w:val="en-US"/>
+        </w:rPr>
+      </w:pPr>
+    </w:p>
+    <w:p>
+      <w:pPr>
+        <w:rPr>
+          <w:lang w:val="en-US"/>
+        </w:rPr>
+      </w:pPr>
+      <w:commentRangeStart w:id="19"/>
+      <w:r>
+        <w:rPr>
+          <w:lang w:val="en-US"/>
+        </w:rPr>
+        <w:t xml:space="preserve">response: </w:t>
+      </w:r>
+    </w:p>
+    <w:p>
+      <w:pPr>
+        <w:rPr>
+          <w:lang w:val="en-US"/>
+        </w:rPr>
+      </w:pPr>
+      <w:r>
+        <w:rPr>
+          <w:lang w:val="en-US"/>
+        </w:rPr>
+        <w:t>{'</w:t>
       </w:r>
       <w:proofErr w:type="spellStart"/>
       <w:r>
         <w:rPr>
           <w:lang w:val="en-US"/>
         </w:rPr>
-        <w:t>url</w:t>
+        <w:t>start_qa_salary</w:t>
       </w:r>
       <w:proofErr w:type="spellEnd"/>
       <w:r>
         <w:rPr>
           <w:lang w:val="en-US"/>
         </w:rPr>
-        <w:t xml:space="preserve"> params: </w:t>
-      </w:r>
-    </w:p>
-    <w:p>
-      <w:pPr>
-        <w:rPr>
-          <w:lang w:val="en-US"/>
-        </w:rPr>
-      </w:pPr>
-      <w:r>
-        <w:rPr>
-          <w:lang w:val="en-US"/>
-        </w:rPr>
-        <w:t xml:space="preserve"> name: str</w:t>
-      </w:r>
-    </w:p>
-    <w:p>
-      <w:pPr>
-        <w:rPr>
-          <w:lang w:val="en-US"/>
-        </w:rPr>
-      </w:pPr>
-      <w:r>
-        <w:rPr>
-          <w:lang w:val="en-US"/>
-        </w:rPr>
-        <w:t xml:space="preserve"> age: int</w:t>
-      </w:r>
-    </w:p>
-    <w:p>
-      <w:pPr>
-        <w:rPr>
-          <w:lang w:val="en-US"/>
-        </w:rPr>
-      </w:pPr>
-      <w:r>
-        <w:rPr>
-          <w:lang w:val="en-US"/>
-        </w:rPr>
-        <w:t xml:space="preserve"> salary: int</w:t>
-      </w:r>
-    </w:p>
-    <w:p>
-      <w:pPr>
-        <w:rPr>
-          <w:lang w:val="en-US"/>
-        </w:rPr>
-      </w:pPr>
-    </w:p>
-    <w:p>
-      <w:pPr>
-        <w:rPr>
-          <w:lang w:val="en-US"/>
-        </w:rPr>
-      </w:pPr>
-      <w:r>
-        <w:rPr>
-          <w:lang w:val="en-US"/>
-        </w:rPr>
-        <w:t xml:space="preserve">response: </w:t>
-      </w:r>
-    </w:p>
-    <w:p>
-      <w:pPr>
-        <w:rPr>
-          <w:lang w:val="en-US"/>
-        </w:rPr>
-      </w:pPr>
-      <w:commentRangeStart w:id="14"/>
-      <w:r>
-        <w:rPr>
-          <w:lang w:val="en-US"/>
-        </w:rPr>
-        <w:t>{</w:t>
-      </w:r>
-      <w:commentRangeStart w:id="15"/>
-      <w:r>
-        <w:rPr>
-          <w:color w:val="FF0000"/>
-          <w:lang w:val="en-US"/>
-        </w:rPr>
-        <w:t>'name': name</w:t>
-      </w:r>
-      <w:commentRangeEnd w:id="15"/>
+        <w:t>': salary,</w:t>
+      </w:r>
+    </w:p>
+    <w:p>
+      <w:pPr>
+        <w:rPr>
+          <w:lang w:val="en-US"/>
+        </w:rPr>
+      </w:pPr>
+      <w:r>
+        <w:rPr>
+          <w:lang w:val="en-US"/>
+        </w:rPr>
+        <w:t xml:space="preserve">          '</w:t>
+      </w:r>
+      <w:proofErr w:type="gramStart"/>
+      <w:r>
+        <w:rPr>
+          <w:lang w:val="en-US"/>
+        </w:rPr>
+        <w:t>qa</w:t>
+      </w:r>
+      <w:proofErr w:type="gramEnd"/>
+      <w:r>
+        <w:rPr>
+          <w:lang w:val="en-US"/>
+        </w:rPr>
+        <w:t>_salary_after_6_months': salary * 2,</w:t>
+      </w:r>
+    </w:p>
+    <w:p>
+      <w:pPr>
+        <w:rPr>
+          <w:lang w:val="en-US"/>
+        </w:rPr>
+      </w:pPr>
+      <w:r>
+        <w:rPr>
+          <w:lang w:val="en-US"/>
+        </w:rPr>
+        <w:t xml:space="preserve">          '</w:t>
+      </w:r>
+      <w:proofErr w:type="gramStart"/>
+      <w:r>
+        <w:rPr>
+          <w:lang w:val="en-US"/>
+        </w:rPr>
+        <w:t>qa</w:t>
+      </w:r>
+      <w:proofErr w:type="gramEnd"/>
+      <w:r>
+        <w:rPr>
+          <w:lang w:val="en-US"/>
+        </w:rPr>
+        <w:t>_salary_after_12_months': salary * 2.7,</w:t>
+      </w:r>
+    </w:p>
+    <w:p>
+      <w:pPr>
+        <w:rPr>
+          <w:lang w:val="en-US"/>
+        </w:rPr>
+      </w:pPr>
+      <w:r>
+        <w:rPr>
+          <w:lang w:val="en-US"/>
+        </w:rPr>
+        <w:t xml:space="preserve">          '</w:t>
+      </w:r>
+      <w:proofErr w:type="gramStart"/>
+      <w:r>
+        <w:rPr>
+          <w:lang w:val="en-US"/>
+        </w:rPr>
+        <w:t>qa</w:t>
+      </w:r>
+      <w:proofErr w:type="gramEnd"/>
+      <w:r>
+        <w:rPr>
+          <w:lang w:val="en-US"/>
+        </w:rPr>
+        <w:t>_salary_after_1.5_year': salary * 3.3,</w:t>
+      </w:r>
+    </w:p>
+    <w:p>
+      <w:pPr>
+        <w:rPr>
+          <w:lang w:val="en-US"/>
+        </w:rPr>
+      </w:pPr>
+      <w:r>
+        <w:rPr>
+          <w:lang w:val="en-US"/>
+        </w:rPr>
+        <w:t xml:space="preserve">          '</w:t>
+      </w:r>
+      <w:proofErr w:type="gramStart"/>
+      <w:r>
+        <w:rPr>
+          <w:lang w:val="en-US"/>
+        </w:rPr>
+        <w:t>qa</w:t>
+      </w:r>
+      <w:proofErr w:type="gramEnd"/>
+      <w:r>
+        <w:rPr>
+          <w:lang w:val="en-US"/>
+        </w:rPr>
+        <w:t>_salary_after_3.5_years': salary * 3.8,</w:t>
+      </w:r>
+    </w:p>
+    <w:p>
+      <w:pPr>
+        <w:rPr>
+          <w:lang w:val="en-US"/>
+        </w:rPr>
+      </w:pPr>
+      <w:r>
+        <w:rPr>
+          <w:lang w:val="en-US"/>
+        </w:rPr>
+        <w:t xml:space="preserve">          'person': {'</w:t>
+      </w:r>
+      <w:proofErr w:type="spellStart"/>
+      <w:r>
+        <w:rPr>
+          <w:lang w:val="en-US"/>
+        </w:rPr>
+        <w:t>u_name</w:t>
+      </w:r>
+      <w:proofErr w:type="spellEnd"/>
+      <w:r>
+        <w:rPr>
+          <w:lang w:val="en-US"/>
+        </w:rPr>
+        <w:t>': [</w:t>
+      </w:r>
+      <w:proofErr w:type="spellStart"/>
+      <w:r>
+        <w:rPr>
+          <w:lang w:val="en-US"/>
+        </w:rPr>
+        <w:t>user_name</w:t>
+      </w:r>
+      <w:proofErr w:type="spellEnd"/>
+      <w:r>
+        <w:rPr>
+          <w:lang w:val="en-US"/>
+        </w:rPr>
+        <w:t>, salary, age],</w:t>
+      </w:r>
+    </w:p>
+    <w:p>
+      <w:pPr>
+        <w:rPr>
+          <w:lang w:val="en-US"/>
+        </w:rPr>
+      </w:pPr>
+      <w:r>
+        <w:rPr>
+          <w:lang w:val="en-US"/>
+        </w:rPr>
+        <w:t xml:space="preserve">                     '</w:t>
+      </w:r>
+      <w:proofErr w:type="spellStart"/>
+      <w:r>
+        <w:rPr>
+          <w:lang w:val="en-US"/>
+        </w:rPr>
+        <w:t>u_age</w:t>
+      </w:r>
+      <w:proofErr w:type="spellEnd"/>
+      <w:r>
+        <w:rPr>
+          <w:lang w:val="en-US"/>
+        </w:rPr>
+        <w:t>': age,</w:t>
+      </w:r>
+    </w:p>
+    <w:p>
+      <w:pPr>
+        <w:rPr>
+          <w:lang w:val="en-US"/>
+        </w:rPr>
+      </w:pPr>
+      <w:r>
+        <w:rPr>
+          <w:lang w:val="en-US"/>
+        </w:rPr>
+        <w:t xml:space="preserve">                     'u_salary_5_years': salary * 4.2}</w:t>
+      </w:r>
+    </w:p>
+    <w:p>
+      <w:r>
+        <w:rPr>
+          <w:lang w:val="en-US"/>
+        </w:rPr>
+        <w:t xml:space="preserve">          </w:t>
+      </w:r>
+      <w:r>
+        <w:t>}</w:t>
+      </w:r>
+      <w:commentRangeEnd w:id="19"/>
       <w:r>
         <w:rPr>
           <w:rStyle w:val="a3"/>
         </w:rPr>
-        <w:commentReference w:id="15"/>
-      </w:r>
-      <w:r>
-        <w:rPr>
-          <w:lang w:val="en-US"/>
-        </w:rPr>
-        <w:t>,</w:t>
-      </w:r>
-    </w:p>
-    <w:p>
-      <w:pPr>
-        <w:rPr>
-          <w:lang w:val="en-US"/>
-        </w:rPr>
-      </w:pPr>
-      <w:r>
-        <w:rPr>
-          <w:lang w:val="en-US"/>
-        </w:rPr>
-        <w:t xml:space="preserve">          </w:t>
-      </w:r>
-      <w:bookmarkStart w:id="16" w:name="_Hlk93839883"/>
-      <w:commentRangeStart w:id="17"/>
-      <w:r>
-        <w:rPr>
-          <w:color w:val="FF0000"/>
-          <w:lang w:val="en-US"/>
-        </w:rPr>
-        <w:t>'age'</w:t>
-      </w:r>
-      <w:bookmarkEnd w:id="16"/>
-      <w:r>
-        <w:rPr>
-          <w:color w:val="FF0000"/>
-          <w:lang w:val="en-US"/>
-        </w:rPr>
-        <w:t xml:space="preserve">: </w:t>
-      </w:r>
-      <w:commentRangeStart w:id="18"/>
-      <w:r>
-        <w:rPr>
-          <w:color w:val="C00000"/>
-          <w:lang w:val="en-US"/>
-        </w:rPr>
-        <w:t>int(age)</w:t>
-      </w:r>
-      <w:commentRangeEnd w:id="18"/>
-      <w:r>
-        <w:rPr>
-          <w:rStyle w:val="a3"/>
-          <w:color w:val="C00000"/>
-        </w:rPr>
-        <w:commentReference w:id="18"/>
-      </w:r>
-      <w:r>
-        <w:rPr>
-          <w:color w:val="FF0000"/>
-          <w:lang w:val="en-US"/>
-        </w:rPr>
-        <w:t>,</w:t>
-      </w:r>
-      <w:commentRangeEnd w:id="17"/>
-      <w:r>
-        <w:rPr>
-          <w:rStyle w:val="a3"/>
-        </w:rPr>
-        <w:commentReference w:id="17"/>
-      </w:r>
-    </w:p>
-    <w:p>
-      <w:pPr>
-        <w:rPr>
-          <w:lang w:val="en-US"/>
-        </w:rPr>
-      </w:pPr>
-      <w:r>
-        <w:rPr>
-          <w:lang w:val="en-US"/>
-        </w:rPr>
-        <w:t xml:space="preserve">          'salary': [salary, </w:t>
-      </w:r>
-      <w:proofErr w:type="gramStart"/>
-      <w:r>
-        <w:rPr>
-          <w:lang w:val="en-US"/>
-        </w:rPr>
-        <w:t>str(</w:t>
-      </w:r>
-      <w:proofErr w:type="gramEnd"/>
-      <w:r>
-        <w:rPr>
-          <w:lang w:val="en-US"/>
-        </w:rPr>
-        <w:t>salary * 2), str(salary * 3)]}</w:t>
-      </w:r>
-      <w:commentRangeEnd w:id="14"/>
-      <w:r>
-        <w:rPr>
-          <w:rStyle w:val="a3"/>
-        </w:rPr>
-        <w:commentReference w:id="14"/>
-      </w:r>
-    </w:p>
-    <w:p>
-      <w:pPr>
-        <w:rPr>
-          <w:lang w:val="en-US"/>
-        </w:rPr>
-      </w:pPr>
-    </w:p>
-    <w:p>
-      <w:pPr>
-        <w:rPr>
-          <w:lang w:val="en-US"/>
-        </w:rPr>
-      </w:pPr>
-    </w:p>
-    <w:p>
-      <w:pPr>
-        <w:rPr>
-          <w:lang w:val="en-US"/>
-        </w:rPr>
-      </w:pPr>
+        <w:commentReference w:id="19"/>
+      </w:r>
+    </w:p>
+    <w:p>
       <w:r>
         <w:rPr>
           <w:noProof/>
-          <w:lang w:val="en-US"/>
         </w:rPr>
         <w:lastRenderedPageBreak/>
         <w:drawing>
-          <wp:inline distT="0" distB="0" distL="0" distR="0" wp14:anchorId="40BDB3E4" wp14:editId="5CD412D8">
+          <wp:inline distT="0" distB="0" distL="0" distR="0" wp14:anchorId="6029687F" wp14:editId="7F162E83">
             <wp:extent cx="5940425" cy="2561590"/>
             <wp:effectExtent l="0" t="0" r="3175" b="0"/>
-            <wp:docPr id="14" name="Рисунок 14"/>
+            <wp:docPr id="4" name="Рисунок 4"/>
             <wp:cNvGraphicFramePr>
               <a:graphicFrameLocks xmlns:a="http://schemas.openxmlformats.org/drawingml/2006/main" noChangeAspect="1"/>
             </wp:cNvGraphicFramePr>
@@ -2949,7 +3323,7 @@
               <a:graphicData uri="http://schemas.openxmlformats.org/drawingml/2006/picture">
                 <pic:pic xmlns:pic="http://schemas.openxmlformats.org/drawingml/2006/picture">
                   <pic:nvPicPr>
-                    <pic:cNvPr id="14" name="Рисунок 14"/>
+                    <pic:cNvPr id="4" name="Рисунок 4"/>
                     <pic:cNvPicPr/>
                   </pic:nvPicPr>
                   <pic:blipFill>
@@ -2980,443 +3354,6 @@
         </w:drawing>
       </w:r>
     </w:p>
-    <w:p>
-      <w:pPr>
-        <w:rPr>
-          <w:lang w:val="en-US"/>
-        </w:rPr>
-      </w:pPr>
-      <w:r>
-        <w:rPr>
-          <w:lang w:val="en-US"/>
-        </w:rPr>
-        <w:t>==================</w:t>
-      </w:r>
-    </w:p>
-    <w:p>
-      <w:pPr>
-        <w:rPr>
-          <w:lang w:val="en-US"/>
-        </w:rPr>
-      </w:pPr>
-    </w:p>
-    <w:p>
-      <w:pPr>
-        <w:rPr>
-          <w:lang w:val="en-US"/>
-        </w:rPr>
-      </w:pPr>
-    </w:p>
-    <w:p>
-      <w:pPr>
-        <w:rPr>
-          <w:lang w:val="en-US"/>
-        </w:rPr>
-      </w:pPr>
-    </w:p>
-    <w:p>
-      <w:pPr>
-        <w:rPr>
-          <w:lang w:val="en-US"/>
-        </w:rPr>
-      </w:pPr>
-      <w:r>
-        <w:rPr>
-          <w:lang w:val="en-US"/>
-        </w:rPr>
-        <w:t>EP_7</w:t>
-      </w:r>
-    </w:p>
-    <w:p>
-      <w:pPr>
-        <w:rPr>
-          <w:lang w:val="en-US"/>
-        </w:rPr>
-      </w:pPr>
-      <w:r>
-        <w:rPr>
-          <w:lang w:val="en-US"/>
-        </w:rPr>
-        <w:t>Method: POST</w:t>
-      </w:r>
-    </w:p>
-    <w:p>
-      <w:pPr>
-        <w:rPr>
-          <w:lang w:val="en-US"/>
-        </w:rPr>
-      </w:pPr>
-      <w:proofErr w:type="spellStart"/>
-      <w:r>
-        <w:rPr>
-          <w:lang w:val="en-US"/>
-        </w:rPr>
-        <w:t>EndPoint</w:t>
-      </w:r>
-      <w:proofErr w:type="spellEnd"/>
-      <w:r>
-        <w:rPr>
-          <w:lang w:val="en-US"/>
-        </w:rPr>
-        <w:t>: /user_info_2</w:t>
-      </w:r>
-    </w:p>
-    <w:p>
-      <w:pPr>
-        <w:rPr>
-          <w:lang w:val="en-US"/>
-        </w:rPr>
-      </w:pPr>
-      <w:r>
-        <w:rPr>
-          <w:lang w:val="en-US"/>
-        </w:rPr>
-        <w:t xml:space="preserve">request form data: </w:t>
-      </w:r>
-    </w:p>
-    <w:p>
-      <w:pPr>
-        <w:rPr>
-          <w:lang w:val="en-US"/>
-        </w:rPr>
-      </w:pPr>
-      <w:r>
-        <w:rPr>
-          <w:lang w:val="en-US"/>
-        </w:rPr>
-        <w:t xml:space="preserve"> name: str</w:t>
-      </w:r>
-    </w:p>
-    <w:p>
-      <w:pPr>
-        <w:rPr>
-          <w:lang w:val="en-US"/>
-        </w:rPr>
-      </w:pPr>
-      <w:r>
-        <w:rPr>
-          <w:lang w:val="en-US"/>
-        </w:rPr>
-        <w:t xml:space="preserve"> age: int</w:t>
-      </w:r>
-    </w:p>
-    <w:p>
-      <w:pPr>
-        <w:rPr>
-          <w:lang w:val="en-US"/>
-        </w:rPr>
-      </w:pPr>
-      <w:r>
-        <w:rPr>
-          <w:lang w:val="en-US"/>
-        </w:rPr>
-        <w:t xml:space="preserve"> salary: int</w:t>
-      </w:r>
-    </w:p>
-    <w:p>
-      <w:pPr>
-        <w:rPr>
-          <w:lang w:val="en-US"/>
-        </w:rPr>
-      </w:pPr>
-    </w:p>
-    <w:p>
-      <w:pPr>
-        <w:rPr>
-          <w:lang w:val="en-US"/>
-        </w:rPr>
-      </w:pPr>
-      <w:commentRangeStart w:id="19"/>
-      <w:r>
-        <w:rPr>
-          <w:lang w:val="en-US"/>
-        </w:rPr>
-        <w:t xml:space="preserve">response: </w:t>
-      </w:r>
-    </w:p>
-    <w:p>
-      <w:pPr>
-        <w:rPr>
-          <w:lang w:val="en-US"/>
-        </w:rPr>
-      </w:pPr>
-      <w:r>
-        <w:rPr>
-          <w:lang w:val="en-US"/>
-        </w:rPr>
-        <w:t>{'</w:t>
-      </w:r>
-      <w:proofErr w:type="spellStart"/>
-      <w:r>
-        <w:rPr>
-          <w:lang w:val="en-US"/>
-        </w:rPr>
-        <w:t>start_qa_salary</w:t>
-      </w:r>
-      <w:proofErr w:type="spellEnd"/>
-      <w:r>
-        <w:rPr>
-          <w:lang w:val="en-US"/>
-        </w:rPr>
-        <w:t>': salary,</w:t>
-      </w:r>
-    </w:p>
-    <w:p>
-      <w:pPr>
-        <w:rPr>
-          <w:lang w:val="en-US"/>
-        </w:rPr>
-      </w:pPr>
-      <w:r>
-        <w:rPr>
-          <w:lang w:val="en-US"/>
-        </w:rPr>
-        <w:t xml:space="preserve">          '</w:t>
-      </w:r>
-      <w:proofErr w:type="gramStart"/>
-      <w:r>
-        <w:rPr>
-          <w:lang w:val="en-US"/>
-        </w:rPr>
-        <w:t>qa</w:t>
-      </w:r>
-      <w:proofErr w:type="gramEnd"/>
-      <w:r>
-        <w:rPr>
-          <w:lang w:val="en-US"/>
-        </w:rPr>
-        <w:t>_salary_after_6_months': salary * 2,</w:t>
-      </w:r>
-    </w:p>
-    <w:p>
-      <w:pPr>
-        <w:rPr>
-          <w:lang w:val="en-US"/>
-        </w:rPr>
-      </w:pPr>
-      <w:r>
-        <w:rPr>
-          <w:lang w:val="en-US"/>
-        </w:rPr>
-        <w:t xml:space="preserve">          '</w:t>
-      </w:r>
-      <w:proofErr w:type="gramStart"/>
-      <w:r>
-        <w:rPr>
-          <w:lang w:val="en-US"/>
-        </w:rPr>
-        <w:t>qa</w:t>
-      </w:r>
-      <w:proofErr w:type="gramEnd"/>
-      <w:r>
-        <w:rPr>
-          <w:lang w:val="en-US"/>
-        </w:rPr>
-        <w:t>_salary_after_12_months': salary * 2.7,</w:t>
-      </w:r>
-    </w:p>
-    <w:p>
-      <w:pPr>
-        <w:rPr>
-          <w:lang w:val="en-US"/>
-        </w:rPr>
-      </w:pPr>
-      <w:r>
-        <w:rPr>
-          <w:lang w:val="en-US"/>
-        </w:rPr>
-        <w:t xml:space="preserve">          '</w:t>
-      </w:r>
-      <w:proofErr w:type="gramStart"/>
-      <w:r>
-        <w:rPr>
-          <w:lang w:val="en-US"/>
-        </w:rPr>
-        <w:t>qa</w:t>
-      </w:r>
-      <w:proofErr w:type="gramEnd"/>
-      <w:r>
-        <w:rPr>
-          <w:lang w:val="en-US"/>
-        </w:rPr>
-        <w:t>_salary_after_1.5_year': salary * 3.3,</w:t>
-      </w:r>
-    </w:p>
-    <w:p>
-      <w:pPr>
-        <w:rPr>
-          <w:lang w:val="en-US"/>
-        </w:rPr>
-      </w:pPr>
-      <w:r>
-        <w:rPr>
-          <w:lang w:val="en-US"/>
-        </w:rPr>
-        <w:t xml:space="preserve">          '</w:t>
-      </w:r>
-      <w:proofErr w:type="gramStart"/>
-      <w:r>
-        <w:rPr>
-          <w:lang w:val="en-US"/>
-        </w:rPr>
-        <w:t>qa</w:t>
-      </w:r>
-      <w:proofErr w:type="gramEnd"/>
-      <w:r>
-        <w:rPr>
-          <w:lang w:val="en-US"/>
-        </w:rPr>
-        <w:t>_salary_after_3.5_years': salary * 3.8,</w:t>
-      </w:r>
-    </w:p>
-    <w:p>
-      <w:pPr>
-        <w:rPr>
-          <w:lang w:val="en-US"/>
-        </w:rPr>
-      </w:pPr>
-      <w:r>
-        <w:rPr>
-          <w:lang w:val="en-US"/>
-        </w:rPr>
-        <w:t xml:space="preserve">          'person': {'</w:t>
-      </w:r>
-      <w:proofErr w:type="spellStart"/>
-      <w:r>
-        <w:rPr>
-          <w:lang w:val="en-US"/>
-        </w:rPr>
-        <w:t>u_name</w:t>
-      </w:r>
-      <w:proofErr w:type="spellEnd"/>
-      <w:r>
-        <w:rPr>
-          <w:lang w:val="en-US"/>
-        </w:rPr>
-        <w:t>': [</w:t>
-      </w:r>
-      <w:proofErr w:type="spellStart"/>
-      <w:r>
-        <w:rPr>
-          <w:lang w:val="en-US"/>
-        </w:rPr>
-        <w:t>user_name</w:t>
-      </w:r>
-      <w:proofErr w:type="spellEnd"/>
-      <w:r>
-        <w:rPr>
-          <w:lang w:val="en-US"/>
-        </w:rPr>
-        <w:t>, salary, age],</w:t>
-      </w:r>
-    </w:p>
-    <w:p>
-      <w:pPr>
-        <w:rPr>
-          <w:lang w:val="en-US"/>
-        </w:rPr>
-      </w:pPr>
-      <w:r>
-        <w:rPr>
-          <w:lang w:val="en-US"/>
-        </w:rPr>
-        <w:t xml:space="preserve">                     '</w:t>
-      </w:r>
-      <w:proofErr w:type="spellStart"/>
-      <w:r>
-        <w:rPr>
-          <w:lang w:val="en-US"/>
-        </w:rPr>
-        <w:t>u_age</w:t>
-      </w:r>
-      <w:proofErr w:type="spellEnd"/>
-      <w:r>
-        <w:rPr>
-          <w:lang w:val="en-US"/>
-        </w:rPr>
-        <w:t>': age,</w:t>
-      </w:r>
-    </w:p>
-    <w:p>
-      <w:pPr>
-        <w:rPr>
-          <w:lang w:val="en-US"/>
-        </w:rPr>
-      </w:pPr>
-      <w:r>
-        <w:rPr>
-          <w:lang w:val="en-US"/>
-        </w:rPr>
-        <w:t xml:space="preserve">                     'u_salary_5_years': salary * 4.2}</w:t>
-      </w:r>
-    </w:p>
-    <w:p>
-      <w:r>
-        <w:rPr>
-          <w:lang w:val="en-US"/>
-        </w:rPr>
-        <w:t xml:space="preserve">          </w:t>
-      </w:r>
-      <w:r>
-        <w:t>}</w:t>
-      </w:r>
-      <w:commentRangeEnd w:id="19"/>
-      <w:r>
-        <w:rPr>
-          <w:rStyle w:val="a3"/>
-        </w:rPr>
-        <w:commentReference w:id="19"/>
-      </w:r>
-    </w:p>
-    <w:p>
-      <w:r>
-        <w:rPr>
-          <w:noProof/>
-        </w:rPr>
-        <w:lastRenderedPageBreak/>
-        <w:drawing>
-          <wp:inline distT="0" distB="0" distL="0" distR="0" wp14:anchorId="0FE7AC18" wp14:editId="6FC7C401">
-            <wp:extent cx="5940425" cy="2826385"/>
-            <wp:effectExtent l="0" t="0" r="3175" b="0"/>
-            <wp:docPr id="15" name="Рисунок 15"/>
-            <wp:cNvGraphicFramePr>
-              <a:graphicFrameLocks xmlns:a="http://schemas.openxmlformats.org/drawingml/2006/main" noChangeAspect="1"/>
-            </wp:cNvGraphicFramePr>
-            <a:graphic xmlns:a="http://schemas.openxmlformats.org/drawingml/2006/main">
-              <a:graphicData uri="http://schemas.openxmlformats.org/drawingml/2006/picture">
-                <pic:pic xmlns:pic="http://schemas.openxmlformats.org/drawingml/2006/picture">
-                  <pic:nvPicPr>
-                    <pic:cNvPr id="15" name="Рисунок 15"/>
-                    <pic:cNvPicPr/>
-                  </pic:nvPicPr>
-                  <pic:blipFill>
-                    <a:blip r:embed="rId17">
-                      <a:extLst>
-                        <a:ext uri="{28A0092B-C50C-407E-A947-70E740481C1C}">
-                          <a14:useLocalDpi xmlns:a14="http://schemas.microsoft.com/office/drawing/2010/main" val="0"/>
-                        </a:ext>
-                      </a:extLst>
-                    </a:blip>
-                    <a:stretch>
-                      <a:fillRect/>
-                    </a:stretch>
-                  </pic:blipFill>
-                  <pic:spPr>
-                    <a:xfrm>
-                      <a:off x="0" y="0"/>
-                      <a:ext cx="5940425" cy="2826385"/>
-                    </a:xfrm>
-                    <a:prstGeom prst="rect">
-                      <a:avLst/>
-                    </a:prstGeom>
-                  </pic:spPr>
-                </pic:pic>
-              </a:graphicData>
-            </a:graphic>
-          </wp:inline>
-        </w:drawing>
-      </w:r>
-    </w:p>
     <w:sectPr>
       <w:pgSz w:w="11906" w:h="16838"/>
       <w:pgMar w:top="1134" w:right="850" w:bottom="1134" w:left="1701" w:header="708" w:footer="708" w:gutter="0"/>
@@ -3456,9 +3393,6 @@
         </w:rPr>
         <w:annotationRef/>
       </w:r>
-      <w:r>
-        <w:t>Ответ от сервера с ошибкой 500</w:t>
-      </w:r>
     </w:p>
   </w:comment>
   <w:comment w:id="3" w:author="Z Alex" w:date="2022-01-21T18:17:00Z" w:initials="ZA">
@@ -4398,9 +4332,6 @@
     <w:p>
       <w:pPr>
         <w:pStyle w:val="a4"/>
-        <w:rPr>
-          <w:lang w:val="en-US"/>
-        </w:rPr>
       </w:pPr>
     </w:p>
   </w:comment>
@@ -4627,15 +4558,6 @@
       <w:pPr>
         <w:pStyle w:val="a4"/>
       </w:pPr>
-      <w:r>
-        <w:rPr>
-          <w:rStyle w:val="a3"/>
-        </w:rPr>
-        <w:annotationRef/>
-      </w:r>
-      <w:r>
-        <w:t>Ответ приходит с ошибкой 500</w:t>
-      </w:r>
     </w:p>
   </w:comment>
 </w:comments>
